--- a/MS2/Architektur.docx
+++ b/MS2/Architektur.docx
@@ -19,7 +19,6 @@
       <w:pPr>
         <w:keepNext/>
       </w:pPr>
-      <w:bookmarkStart w:id="0" w:name="_GoBack"/>
       <w:r>
         <w:rPr>
           <w:noProof/>
@@ -67,6 +66,7 @@
           </wp:inline>
         </w:drawing>
       </w:r>
+      <w:bookmarkStart w:id="0" w:name="_GoBack"/>
       <w:bookmarkEnd w:id="0"/>
     </w:p>
     <w:p>
@@ -76,27 +76,14 @@
       <w:r>
         <w:t xml:space="preserve">Abb. </w:t>
       </w:r>
-      <w:r>
-        <w:fldChar w:fldCharType="begin"/>
-      </w:r>
-      <w:r>
-        <w:instrText xml:space="preserve"> SEQ Abb. \* ARABIC </w:instrText>
-      </w:r>
-      <w:r>
-        <w:fldChar w:fldCharType="separate"/>
-      </w:r>
-      <w:r>
-        <w:rPr>
-          <w:noProof/>
-        </w:rPr>
-        <w:t>2</w:t>
-      </w:r>
-      <w:r>
-        <w:rPr>
-          <w:noProof/>
-        </w:rPr>
-        <w:fldChar w:fldCharType="end"/>
-      </w:r>
+      <w:fldSimple w:instr=" SEQ Abb. \* ARABIC ">
+        <w:r>
+          <w:rPr>
+            <w:noProof/>
+          </w:rPr>
+          <w:t>2</w:t>
+        </w:r>
+      </w:fldSimple>
       <w:r>
         <w:t xml:space="preserve"> Systemarchitekturmodell (Überarbeitet)</w:t>
       </w:r>
@@ -142,6 +129,5770 @@
         <w:t xml:space="preserve"> oder Tabletts. Die Bauer dagegen haben schwächere und kleinere Geräte mit älteren Android Versionen. Diese Erkenntnis aus dem Nutzungskontext ist besonders wichtig und die Verteilung des Systems muss entsprechend realisiert werden.</w:t>
       </w:r>
     </w:p>
+    <w:p/>
+    <w:p>
+      <w:pPr>
+        <w:rPr>
+          <w:sz w:val="24"/>
+        </w:rPr>
+      </w:pPr>
+      <w:r>
+        <w:rPr>
+          <w:sz w:val="24"/>
+        </w:rPr>
+        <w:t>Hier wird API zum Zugriff auf Systemressourcen definiert. Im Folgeneden Kapitel werden die Ressourcen genauer beschrieben.</w:t>
+      </w:r>
+    </w:p>
+    <w:tbl>
+      <w:tblPr>
+        <w:tblStyle w:val="Tabellenraster"/>
+        <w:tblW w:w="10916" w:type="dxa"/>
+        <w:tblInd w:w="-993" w:type="dxa"/>
+        <w:tblBorders>
+          <w:top w:val="none" w:sz="0" w:space="0" w:color="auto"/>
+          <w:left w:val="none" w:sz="0" w:space="0" w:color="auto"/>
+          <w:bottom w:val="none" w:sz="0" w:space="0" w:color="auto"/>
+          <w:right w:val="none" w:sz="0" w:space="0" w:color="auto"/>
+          <w:insideH w:val="single" w:sz="12" w:space="0" w:color="FFFFFF" w:themeColor="background1"/>
+          <w:insideV w:val="single" w:sz="12" w:space="0" w:color="FFFFFF" w:themeColor="background1"/>
+        </w:tblBorders>
+        <w:tblLook w:val="04A0" w:firstRow="1" w:lastRow="0" w:firstColumn="1" w:lastColumn="0" w:noHBand="0" w:noVBand="1"/>
+      </w:tblPr>
+      <w:tblGrid>
+        <w:gridCol w:w="2372"/>
+        <w:gridCol w:w="889"/>
+        <w:gridCol w:w="1843"/>
+        <w:gridCol w:w="1771"/>
+        <w:gridCol w:w="1814"/>
+        <w:gridCol w:w="2227"/>
+      </w:tblGrid>
+      <w:tr>
+        <w:trPr>
+          <w:trHeight w:val="567"/>
+        </w:trPr>
+        <w:tc>
+          <w:tcPr>
+            <w:tcW w:w="2372" w:type="dxa"/>
+            <w:shd w:val="clear" w:color="auto" w:fill="808080" w:themeFill="background1" w:themeFillShade="80"/>
+            <w:vAlign w:val="center"/>
+          </w:tcPr>
+          <w:p>
+            <w:pPr>
+              <w:jc w:val="center"/>
+              <w:rPr>
+                <w:color w:val="FFFFFF" w:themeColor="background1"/>
+              </w:rPr>
+            </w:pPr>
+            <w:r>
+              <w:rPr>
+                <w:color w:val="FFFFFF" w:themeColor="background1"/>
+              </w:rPr>
+              <w:t>URI</w:t>
+            </w:r>
+          </w:p>
+        </w:tc>
+        <w:tc>
+          <w:tcPr>
+            <w:tcW w:w="889" w:type="dxa"/>
+            <w:shd w:val="clear" w:color="auto" w:fill="808080" w:themeFill="background1" w:themeFillShade="80"/>
+            <w:vAlign w:val="center"/>
+          </w:tcPr>
+          <w:p>
+            <w:pPr>
+              <w:jc w:val="center"/>
+              <w:rPr>
+                <w:color w:val="FFFFFF" w:themeColor="background1"/>
+              </w:rPr>
+            </w:pPr>
+            <w:r>
+              <w:rPr>
+                <w:color w:val="FFFFFF" w:themeColor="background1"/>
+              </w:rPr>
+              <w:t>Verb</w:t>
+            </w:r>
+          </w:p>
+        </w:tc>
+        <w:tc>
+          <w:tcPr>
+            <w:tcW w:w="1843" w:type="dxa"/>
+            <w:shd w:val="clear" w:color="auto" w:fill="808080" w:themeFill="background1" w:themeFillShade="80"/>
+            <w:vAlign w:val="center"/>
+          </w:tcPr>
+          <w:p>
+            <w:pPr>
+              <w:jc w:val="center"/>
+              <w:rPr>
+                <w:color w:val="FFFFFF" w:themeColor="background1"/>
+              </w:rPr>
+            </w:pPr>
+            <w:r>
+              <w:rPr>
+                <w:color w:val="FFFFFF" w:themeColor="background1"/>
+              </w:rPr>
+              <w:t>Semantik</w:t>
+            </w:r>
+          </w:p>
+        </w:tc>
+        <w:tc>
+          <w:tcPr>
+            <w:tcW w:w="1771" w:type="dxa"/>
+            <w:shd w:val="clear" w:color="auto" w:fill="808080" w:themeFill="background1" w:themeFillShade="80"/>
+            <w:vAlign w:val="center"/>
+          </w:tcPr>
+          <w:p>
+            <w:pPr>
+              <w:jc w:val="center"/>
+              <w:rPr>
+                <w:color w:val="FFFFFF" w:themeColor="background1"/>
+              </w:rPr>
+            </w:pPr>
+            <w:proofErr w:type="spellStart"/>
+            <w:r>
+              <w:rPr>
+                <w:color w:val="FFFFFF" w:themeColor="background1"/>
+              </w:rPr>
+              <w:t>Contenttype</w:t>
+            </w:r>
+            <w:proofErr w:type="spellEnd"/>
+            <w:r>
+              <w:rPr>
+                <w:color w:val="FFFFFF" w:themeColor="background1"/>
+              </w:rPr>
+              <w:t>(</w:t>
+            </w:r>
+            <w:proofErr w:type="spellStart"/>
+            <w:r>
+              <w:rPr>
+                <w:color w:val="FFFFFF" w:themeColor="background1"/>
+              </w:rPr>
+              <w:t>req</w:t>
+            </w:r>
+            <w:proofErr w:type="spellEnd"/>
+            <w:r>
+              <w:rPr>
+                <w:color w:val="FFFFFF" w:themeColor="background1"/>
+              </w:rPr>
+              <w:t>)</w:t>
+            </w:r>
+          </w:p>
+        </w:tc>
+        <w:tc>
+          <w:tcPr>
+            <w:tcW w:w="1814" w:type="dxa"/>
+            <w:shd w:val="clear" w:color="auto" w:fill="808080" w:themeFill="background1" w:themeFillShade="80"/>
+            <w:vAlign w:val="center"/>
+          </w:tcPr>
+          <w:p>
+            <w:pPr>
+              <w:jc w:val="center"/>
+              <w:rPr>
+                <w:color w:val="FFFFFF" w:themeColor="background1"/>
+              </w:rPr>
+            </w:pPr>
+            <w:proofErr w:type="spellStart"/>
+            <w:r>
+              <w:rPr>
+                <w:color w:val="FFFFFF" w:themeColor="background1"/>
+              </w:rPr>
+              <w:t>Contenttype</w:t>
+            </w:r>
+            <w:proofErr w:type="spellEnd"/>
+            <w:r>
+              <w:rPr>
+                <w:color w:val="FFFFFF" w:themeColor="background1"/>
+              </w:rPr>
+              <w:t>(</w:t>
+            </w:r>
+            <w:proofErr w:type="spellStart"/>
+            <w:r>
+              <w:rPr>
+                <w:color w:val="FFFFFF" w:themeColor="background1"/>
+              </w:rPr>
+              <w:t>res</w:t>
+            </w:r>
+            <w:proofErr w:type="spellEnd"/>
+            <w:r>
+              <w:rPr>
+                <w:color w:val="FFFFFF" w:themeColor="background1"/>
+              </w:rPr>
+              <w:t>)</w:t>
+            </w:r>
+          </w:p>
+        </w:tc>
+        <w:tc>
+          <w:tcPr>
+            <w:tcW w:w="2227" w:type="dxa"/>
+            <w:shd w:val="clear" w:color="auto" w:fill="808080" w:themeFill="background1" w:themeFillShade="80"/>
+            <w:vAlign w:val="center"/>
+          </w:tcPr>
+          <w:p>
+            <w:pPr>
+              <w:jc w:val="center"/>
+              <w:rPr>
+                <w:color w:val="FFFFFF" w:themeColor="background1"/>
+              </w:rPr>
+            </w:pPr>
+            <w:r>
+              <w:rPr>
+                <w:color w:val="FFFFFF" w:themeColor="background1"/>
+              </w:rPr>
+              <w:t>Statuscodes</w:t>
+            </w:r>
+          </w:p>
+        </w:tc>
+      </w:tr>
+      <w:tr>
+        <w:tc>
+          <w:tcPr>
+            <w:tcW w:w="2372" w:type="dxa"/>
+            <w:shd w:val="clear" w:color="auto" w:fill="F2F2F2" w:themeFill="background1" w:themeFillShade="F2"/>
+            <w:vAlign w:val="center"/>
+          </w:tcPr>
+          <w:p>
+            <w:pPr>
+              <w:rPr>
+                <w:rFonts w:cstheme="minorHAnsi"/>
+                <w:sz w:val="20"/>
+                <w:szCs w:val="20"/>
+              </w:rPr>
+            </w:pPr>
+            <w:r>
+              <w:rPr>
+                <w:rFonts w:cstheme="minorHAnsi"/>
+                <w:sz w:val="20"/>
+                <w:szCs w:val="20"/>
+              </w:rPr>
+              <w:t>/</w:t>
+            </w:r>
+            <w:proofErr w:type="spellStart"/>
+            <w:r>
+              <w:rPr>
+                <w:rFonts w:cstheme="minorHAnsi"/>
+                <w:sz w:val="20"/>
+                <w:szCs w:val="20"/>
+              </w:rPr>
+              <w:t>signup</w:t>
+            </w:r>
+            <w:proofErr w:type="spellEnd"/>
+          </w:p>
+        </w:tc>
+        <w:tc>
+          <w:tcPr>
+            <w:tcW w:w="889" w:type="dxa"/>
+            <w:shd w:val="clear" w:color="auto" w:fill="F2F2F2" w:themeFill="background1" w:themeFillShade="F2"/>
+            <w:vAlign w:val="center"/>
+          </w:tcPr>
+          <w:p>
+            <w:pPr>
+              <w:rPr>
+                <w:rFonts w:cstheme="minorHAnsi"/>
+                <w:sz w:val="20"/>
+                <w:szCs w:val="20"/>
+              </w:rPr>
+            </w:pPr>
+            <w:r>
+              <w:rPr>
+                <w:rFonts w:cstheme="minorHAnsi"/>
+                <w:sz w:val="20"/>
+                <w:szCs w:val="20"/>
+              </w:rPr>
+              <w:t>POST</w:t>
+            </w:r>
+          </w:p>
+        </w:tc>
+        <w:tc>
+          <w:tcPr>
+            <w:tcW w:w="1843" w:type="dxa"/>
+            <w:shd w:val="clear" w:color="auto" w:fill="F2F2F2" w:themeFill="background1" w:themeFillShade="F2"/>
+            <w:vAlign w:val="center"/>
+          </w:tcPr>
+          <w:p>
+            <w:pPr>
+              <w:rPr>
+                <w:rFonts w:cstheme="minorHAnsi"/>
+                <w:sz w:val="20"/>
+                <w:szCs w:val="20"/>
+              </w:rPr>
+            </w:pPr>
+            <w:r>
+              <w:rPr>
+                <w:rFonts w:cstheme="minorHAnsi"/>
+                <w:sz w:val="20"/>
+                <w:szCs w:val="20"/>
+              </w:rPr>
+              <w:t>Registration der</w:t>
+            </w:r>
+          </w:p>
+          <w:p>
+            <w:pPr>
+              <w:rPr>
+                <w:rFonts w:cstheme="minorHAnsi"/>
+                <w:sz w:val="20"/>
+                <w:szCs w:val="20"/>
+              </w:rPr>
+            </w:pPr>
+            <w:r>
+              <w:rPr>
+                <w:rFonts w:cstheme="minorHAnsi"/>
+                <w:sz w:val="20"/>
+                <w:szCs w:val="20"/>
+              </w:rPr>
+              <w:t>Benutzer</w:t>
+            </w:r>
+          </w:p>
+        </w:tc>
+        <w:tc>
+          <w:tcPr>
+            <w:tcW w:w="1771" w:type="dxa"/>
+            <w:shd w:val="clear" w:color="auto" w:fill="F2F2F2" w:themeFill="background1" w:themeFillShade="F2"/>
+            <w:vAlign w:val="center"/>
+          </w:tcPr>
+          <w:p>
+            <w:pPr>
+              <w:rPr>
+                <w:rFonts w:cstheme="minorHAnsi"/>
+                <w:sz w:val="20"/>
+                <w:szCs w:val="20"/>
+              </w:rPr>
+            </w:pPr>
+            <w:r>
+              <w:rPr>
+                <w:rFonts w:cstheme="minorHAnsi"/>
+                <w:sz w:val="20"/>
+                <w:szCs w:val="20"/>
+              </w:rPr>
+              <w:t>JSON</w:t>
+            </w:r>
+          </w:p>
+        </w:tc>
+        <w:tc>
+          <w:tcPr>
+            <w:tcW w:w="1814" w:type="dxa"/>
+            <w:shd w:val="clear" w:color="auto" w:fill="F2F2F2" w:themeFill="background1" w:themeFillShade="F2"/>
+            <w:vAlign w:val="center"/>
+          </w:tcPr>
+          <w:p>
+            <w:pPr>
+              <w:rPr>
+                <w:rFonts w:cstheme="minorHAnsi"/>
+                <w:sz w:val="20"/>
+                <w:szCs w:val="20"/>
+              </w:rPr>
+            </w:pPr>
+            <w:r>
+              <w:rPr>
+                <w:rFonts w:cstheme="minorHAnsi"/>
+                <w:sz w:val="20"/>
+                <w:szCs w:val="20"/>
+              </w:rPr>
+              <w:t>JSON</w:t>
+            </w:r>
+          </w:p>
+        </w:tc>
+        <w:tc>
+          <w:tcPr>
+            <w:tcW w:w="2227" w:type="dxa"/>
+            <w:shd w:val="clear" w:color="auto" w:fill="F2F2F2" w:themeFill="background1" w:themeFillShade="F2"/>
+            <w:vAlign w:val="center"/>
+          </w:tcPr>
+          <w:p>
+            <w:pPr>
+              <w:rPr>
+                <w:rFonts w:cstheme="minorHAnsi"/>
+                <w:sz w:val="20"/>
+                <w:szCs w:val="20"/>
+              </w:rPr>
+            </w:pPr>
+            <w:r>
+              <w:rPr>
+                <w:rFonts w:cstheme="minorHAnsi"/>
+                <w:sz w:val="20"/>
+                <w:szCs w:val="20"/>
+              </w:rPr>
+              <w:t>200 – Registration erfolgreich</w:t>
+            </w:r>
+          </w:p>
+        </w:tc>
+      </w:tr>
+      <w:tr>
+        <w:tc>
+          <w:tcPr>
+            <w:tcW w:w="2372" w:type="dxa"/>
+            <w:shd w:val="clear" w:color="auto" w:fill="F2F2F2" w:themeFill="background1" w:themeFillShade="F2"/>
+            <w:vAlign w:val="center"/>
+          </w:tcPr>
+          <w:p>
+            <w:pPr>
+              <w:rPr>
+                <w:rFonts w:cstheme="minorHAnsi"/>
+                <w:sz w:val="20"/>
+                <w:szCs w:val="20"/>
+              </w:rPr>
+            </w:pPr>
+          </w:p>
+        </w:tc>
+        <w:tc>
+          <w:tcPr>
+            <w:tcW w:w="889" w:type="dxa"/>
+            <w:shd w:val="clear" w:color="auto" w:fill="F2F2F2" w:themeFill="background1" w:themeFillShade="F2"/>
+            <w:vAlign w:val="center"/>
+          </w:tcPr>
+          <w:p>
+            <w:pPr>
+              <w:rPr>
+                <w:rFonts w:cstheme="minorHAnsi"/>
+                <w:sz w:val="20"/>
+                <w:szCs w:val="20"/>
+              </w:rPr>
+            </w:pPr>
+          </w:p>
+        </w:tc>
+        <w:tc>
+          <w:tcPr>
+            <w:tcW w:w="1843" w:type="dxa"/>
+            <w:shd w:val="clear" w:color="auto" w:fill="F2F2F2" w:themeFill="background1" w:themeFillShade="F2"/>
+            <w:vAlign w:val="center"/>
+          </w:tcPr>
+          <w:p>
+            <w:pPr>
+              <w:rPr>
+                <w:rFonts w:cstheme="minorHAnsi"/>
+                <w:sz w:val="20"/>
+                <w:szCs w:val="20"/>
+              </w:rPr>
+            </w:pPr>
+          </w:p>
+        </w:tc>
+        <w:tc>
+          <w:tcPr>
+            <w:tcW w:w="1771" w:type="dxa"/>
+            <w:shd w:val="clear" w:color="auto" w:fill="F2F2F2" w:themeFill="background1" w:themeFillShade="F2"/>
+            <w:vAlign w:val="center"/>
+          </w:tcPr>
+          <w:p>
+            <w:pPr>
+              <w:rPr>
+                <w:rFonts w:cstheme="minorHAnsi"/>
+                <w:sz w:val="20"/>
+                <w:szCs w:val="20"/>
+              </w:rPr>
+            </w:pPr>
+          </w:p>
+        </w:tc>
+        <w:tc>
+          <w:tcPr>
+            <w:tcW w:w="1814" w:type="dxa"/>
+            <w:shd w:val="clear" w:color="auto" w:fill="F2F2F2" w:themeFill="background1" w:themeFillShade="F2"/>
+            <w:vAlign w:val="center"/>
+          </w:tcPr>
+          <w:p>
+            <w:pPr>
+              <w:rPr>
+                <w:rFonts w:cstheme="minorHAnsi"/>
+                <w:sz w:val="20"/>
+                <w:szCs w:val="20"/>
+              </w:rPr>
+            </w:pPr>
+          </w:p>
+        </w:tc>
+        <w:tc>
+          <w:tcPr>
+            <w:tcW w:w="2227" w:type="dxa"/>
+            <w:shd w:val="clear" w:color="auto" w:fill="F2F2F2" w:themeFill="background1" w:themeFillShade="F2"/>
+            <w:vAlign w:val="center"/>
+          </w:tcPr>
+          <w:p>
+            <w:pPr>
+              <w:rPr>
+                <w:rFonts w:cstheme="minorHAnsi"/>
+                <w:sz w:val="20"/>
+                <w:szCs w:val="20"/>
+              </w:rPr>
+            </w:pPr>
+            <w:r>
+              <w:rPr>
+                <w:rFonts w:cstheme="minorHAnsi"/>
+                <w:sz w:val="20"/>
+                <w:szCs w:val="20"/>
+              </w:rPr>
+              <w:t>500 – interner</w:t>
+            </w:r>
+            <w:r>
+              <w:rPr>
+                <w:rFonts w:cstheme="minorHAnsi"/>
+                <w:sz w:val="20"/>
+                <w:szCs w:val="20"/>
+              </w:rPr>
+              <w:t xml:space="preserve"> DB</w:t>
+            </w:r>
+            <w:r>
+              <w:rPr>
+                <w:rFonts w:cstheme="minorHAnsi"/>
+                <w:sz w:val="20"/>
+                <w:szCs w:val="20"/>
+              </w:rPr>
+              <w:t xml:space="preserve"> Fehler</w:t>
+            </w:r>
+          </w:p>
+        </w:tc>
+      </w:tr>
+      <w:tr>
+        <w:tc>
+          <w:tcPr>
+            <w:tcW w:w="2372" w:type="dxa"/>
+            <w:shd w:val="clear" w:color="auto" w:fill="F2F2F2" w:themeFill="background1" w:themeFillShade="F2"/>
+            <w:vAlign w:val="center"/>
+          </w:tcPr>
+          <w:p>
+            <w:pPr>
+              <w:rPr>
+                <w:rFonts w:cstheme="minorHAnsi"/>
+                <w:sz w:val="20"/>
+                <w:szCs w:val="20"/>
+              </w:rPr>
+            </w:pPr>
+          </w:p>
+        </w:tc>
+        <w:tc>
+          <w:tcPr>
+            <w:tcW w:w="889" w:type="dxa"/>
+            <w:shd w:val="clear" w:color="auto" w:fill="F2F2F2" w:themeFill="background1" w:themeFillShade="F2"/>
+            <w:vAlign w:val="center"/>
+          </w:tcPr>
+          <w:p>
+            <w:pPr>
+              <w:rPr>
+                <w:rFonts w:cstheme="minorHAnsi"/>
+                <w:sz w:val="20"/>
+                <w:szCs w:val="20"/>
+              </w:rPr>
+            </w:pPr>
+          </w:p>
+        </w:tc>
+        <w:tc>
+          <w:tcPr>
+            <w:tcW w:w="1843" w:type="dxa"/>
+            <w:shd w:val="clear" w:color="auto" w:fill="F2F2F2" w:themeFill="background1" w:themeFillShade="F2"/>
+            <w:vAlign w:val="center"/>
+          </w:tcPr>
+          <w:p>
+            <w:pPr>
+              <w:rPr>
+                <w:rFonts w:cstheme="minorHAnsi"/>
+                <w:sz w:val="20"/>
+                <w:szCs w:val="20"/>
+              </w:rPr>
+            </w:pPr>
+          </w:p>
+        </w:tc>
+        <w:tc>
+          <w:tcPr>
+            <w:tcW w:w="1771" w:type="dxa"/>
+            <w:shd w:val="clear" w:color="auto" w:fill="F2F2F2" w:themeFill="background1" w:themeFillShade="F2"/>
+            <w:vAlign w:val="center"/>
+          </w:tcPr>
+          <w:p>
+            <w:pPr>
+              <w:rPr>
+                <w:rFonts w:cstheme="minorHAnsi"/>
+                <w:sz w:val="20"/>
+                <w:szCs w:val="20"/>
+              </w:rPr>
+            </w:pPr>
+          </w:p>
+        </w:tc>
+        <w:tc>
+          <w:tcPr>
+            <w:tcW w:w="1814" w:type="dxa"/>
+            <w:shd w:val="clear" w:color="auto" w:fill="F2F2F2" w:themeFill="background1" w:themeFillShade="F2"/>
+            <w:vAlign w:val="center"/>
+          </w:tcPr>
+          <w:p>
+            <w:pPr>
+              <w:rPr>
+                <w:rFonts w:cstheme="minorHAnsi"/>
+                <w:sz w:val="20"/>
+                <w:szCs w:val="20"/>
+              </w:rPr>
+            </w:pPr>
+          </w:p>
+        </w:tc>
+        <w:tc>
+          <w:tcPr>
+            <w:tcW w:w="2227" w:type="dxa"/>
+            <w:shd w:val="clear" w:color="auto" w:fill="F2F2F2" w:themeFill="background1" w:themeFillShade="F2"/>
+            <w:vAlign w:val="center"/>
+          </w:tcPr>
+          <w:p>
+            <w:pPr>
+              <w:rPr>
+                <w:rFonts w:cstheme="minorHAnsi"/>
+                <w:sz w:val="20"/>
+                <w:szCs w:val="20"/>
+              </w:rPr>
+            </w:pPr>
+            <w:r>
+              <w:rPr>
+                <w:rFonts w:cstheme="minorHAnsi"/>
+                <w:sz w:val="20"/>
+                <w:szCs w:val="20"/>
+              </w:rPr>
+              <w:t>409 – der User mit der eingegebenen Email existiert bereits</w:t>
+            </w:r>
+          </w:p>
+        </w:tc>
+      </w:tr>
+      <w:tr>
+        <w:tc>
+          <w:tcPr>
+            <w:tcW w:w="2372" w:type="dxa"/>
+            <w:shd w:val="clear" w:color="auto" w:fill="D0CECE" w:themeFill="background2" w:themeFillShade="E6"/>
+            <w:vAlign w:val="center"/>
+          </w:tcPr>
+          <w:p>
+            <w:pPr>
+              <w:rPr>
+                <w:rFonts w:cstheme="minorHAnsi"/>
+                <w:sz w:val="20"/>
+                <w:szCs w:val="20"/>
+              </w:rPr>
+            </w:pPr>
+            <w:r>
+              <w:rPr>
+                <w:rFonts w:cstheme="minorHAnsi"/>
+                <w:sz w:val="20"/>
+                <w:szCs w:val="20"/>
+              </w:rPr>
+              <w:t>/</w:t>
+            </w:r>
+            <w:proofErr w:type="spellStart"/>
+            <w:r>
+              <w:rPr>
+                <w:rFonts w:cstheme="minorHAnsi"/>
+                <w:sz w:val="20"/>
+                <w:szCs w:val="20"/>
+              </w:rPr>
+              <w:t>signin</w:t>
+            </w:r>
+            <w:proofErr w:type="spellEnd"/>
+          </w:p>
+        </w:tc>
+        <w:tc>
+          <w:tcPr>
+            <w:tcW w:w="889" w:type="dxa"/>
+            <w:shd w:val="clear" w:color="auto" w:fill="D0CECE" w:themeFill="background2" w:themeFillShade="E6"/>
+            <w:vAlign w:val="center"/>
+          </w:tcPr>
+          <w:p>
+            <w:pPr>
+              <w:rPr>
+                <w:rFonts w:cstheme="minorHAnsi"/>
+                <w:sz w:val="20"/>
+                <w:szCs w:val="20"/>
+              </w:rPr>
+            </w:pPr>
+            <w:r>
+              <w:rPr>
+                <w:rFonts w:cstheme="minorHAnsi"/>
+                <w:sz w:val="20"/>
+                <w:szCs w:val="20"/>
+              </w:rPr>
+              <w:t>POST</w:t>
+            </w:r>
+          </w:p>
+        </w:tc>
+        <w:tc>
+          <w:tcPr>
+            <w:tcW w:w="1843" w:type="dxa"/>
+            <w:shd w:val="clear" w:color="auto" w:fill="D0CECE" w:themeFill="background2" w:themeFillShade="E6"/>
+            <w:vAlign w:val="center"/>
+          </w:tcPr>
+          <w:p>
+            <w:pPr>
+              <w:rPr>
+                <w:rFonts w:cstheme="minorHAnsi"/>
+                <w:sz w:val="20"/>
+                <w:szCs w:val="20"/>
+              </w:rPr>
+            </w:pPr>
+            <w:r>
+              <w:rPr>
+                <w:rFonts w:cstheme="minorHAnsi"/>
+                <w:sz w:val="20"/>
+                <w:szCs w:val="20"/>
+              </w:rPr>
+              <w:t>Login des Benutzers</w:t>
+            </w:r>
+          </w:p>
+        </w:tc>
+        <w:tc>
+          <w:tcPr>
+            <w:tcW w:w="1771" w:type="dxa"/>
+            <w:shd w:val="clear" w:color="auto" w:fill="D0CECE" w:themeFill="background2" w:themeFillShade="E6"/>
+            <w:vAlign w:val="center"/>
+          </w:tcPr>
+          <w:p>
+            <w:pPr>
+              <w:rPr>
+                <w:rFonts w:cstheme="minorHAnsi"/>
+                <w:sz w:val="20"/>
+                <w:szCs w:val="20"/>
+              </w:rPr>
+            </w:pPr>
+            <w:r>
+              <w:rPr>
+                <w:rFonts w:cstheme="minorHAnsi"/>
+                <w:sz w:val="20"/>
+                <w:szCs w:val="20"/>
+              </w:rPr>
+              <w:t>JSON</w:t>
+            </w:r>
+          </w:p>
+        </w:tc>
+        <w:tc>
+          <w:tcPr>
+            <w:tcW w:w="1814" w:type="dxa"/>
+            <w:shd w:val="clear" w:color="auto" w:fill="D0CECE" w:themeFill="background2" w:themeFillShade="E6"/>
+            <w:vAlign w:val="center"/>
+          </w:tcPr>
+          <w:p>
+            <w:pPr>
+              <w:rPr>
+                <w:rFonts w:cstheme="minorHAnsi"/>
+                <w:sz w:val="20"/>
+                <w:szCs w:val="20"/>
+              </w:rPr>
+            </w:pPr>
+            <w:r>
+              <w:rPr>
+                <w:rFonts w:cstheme="minorHAnsi"/>
+                <w:sz w:val="20"/>
+                <w:szCs w:val="20"/>
+              </w:rPr>
+              <w:t>JSON</w:t>
+            </w:r>
+          </w:p>
+        </w:tc>
+        <w:tc>
+          <w:tcPr>
+            <w:tcW w:w="2227" w:type="dxa"/>
+            <w:shd w:val="clear" w:color="auto" w:fill="D0CECE" w:themeFill="background2" w:themeFillShade="E6"/>
+            <w:vAlign w:val="center"/>
+          </w:tcPr>
+          <w:p>
+            <w:pPr>
+              <w:rPr>
+                <w:rFonts w:cstheme="minorHAnsi"/>
+                <w:sz w:val="20"/>
+                <w:szCs w:val="20"/>
+              </w:rPr>
+            </w:pPr>
+            <w:r>
+              <w:rPr>
+                <w:rFonts w:cstheme="minorHAnsi"/>
+                <w:sz w:val="20"/>
+                <w:szCs w:val="20"/>
+              </w:rPr>
+              <w:t>200 – Registration erfolgreich</w:t>
+            </w:r>
+          </w:p>
+        </w:tc>
+      </w:tr>
+      <w:tr>
+        <w:tc>
+          <w:tcPr>
+            <w:tcW w:w="2372" w:type="dxa"/>
+            <w:shd w:val="clear" w:color="auto" w:fill="D0CECE" w:themeFill="background2" w:themeFillShade="E6"/>
+            <w:vAlign w:val="center"/>
+          </w:tcPr>
+          <w:p>
+            <w:pPr>
+              <w:rPr>
+                <w:rFonts w:cstheme="minorHAnsi"/>
+                <w:sz w:val="20"/>
+                <w:szCs w:val="20"/>
+              </w:rPr>
+            </w:pPr>
+          </w:p>
+        </w:tc>
+        <w:tc>
+          <w:tcPr>
+            <w:tcW w:w="889" w:type="dxa"/>
+            <w:shd w:val="clear" w:color="auto" w:fill="D0CECE" w:themeFill="background2" w:themeFillShade="E6"/>
+            <w:vAlign w:val="center"/>
+          </w:tcPr>
+          <w:p>
+            <w:pPr>
+              <w:rPr>
+                <w:rFonts w:cstheme="minorHAnsi"/>
+                <w:sz w:val="20"/>
+                <w:szCs w:val="20"/>
+              </w:rPr>
+            </w:pPr>
+          </w:p>
+        </w:tc>
+        <w:tc>
+          <w:tcPr>
+            <w:tcW w:w="1843" w:type="dxa"/>
+            <w:shd w:val="clear" w:color="auto" w:fill="D0CECE" w:themeFill="background2" w:themeFillShade="E6"/>
+            <w:vAlign w:val="center"/>
+          </w:tcPr>
+          <w:p>
+            <w:pPr>
+              <w:rPr>
+                <w:rFonts w:cstheme="minorHAnsi"/>
+                <w:sz w:val="20"/>
+                <w:szCs w:val="20"/>
+              </w:rPr>
+            </w:pPr>
+          </w:p>
+        </w:tc>
+        <w:tc>
+          <w:tcPr>
+            <w:tcW w:w="1771" w:type="dxa"/>
+            <w:shd w:val="clear" w:color="auto" w:fill="D0CECE" w:themeFill="background2" w:themeFillShade="E6"/>
+            <w:vAlign w:val="center"/>
+          </w:tcPr>
+          <w:p>
+            <w:pPr>
+              <w:rPr>
+                <w:rFonts w:cstheme="minorHAnsi"/>
+                <w:sz w:val="20"/>
+                <w:szCs w:val="20"/>
+              </w:rPr>
+            </w:pPr>
+          </w:p>
+        </w:tc>
+        <w:tc>
+          <w:tcPr>
+            <w:tcW w:w="1814" w:type="dxa"/>
+            <w:shd w:val="clear" w:color="auto" w:fill="D0CECE" w:themeFill="background2" w:themeFillShade="E6"/>
+            <w:vAlign w:val="center"/>
+          </w:tcPr>
+          <w:p>
+            <w:pPr>
+              <w:rPr>
+                <w:rFonts w:cstheme="minorHAnsi"/>
+                <w:sz w:val="20"/>
+                <w:szCs w:val="20"/>
+              </w:rPr>
+            </w:pPr>
+          </w:p>
+        </w:tc>
+        <w:tc>
+          <w:tcPr>
+            <w:tcW w:w="2227" w:type="dxa"/>
+            <w:shd w:val="clear" w:color="auto" w:fill="D0CECE" w:themeFill="background2" w:themeFillShade="E6"/>
+            <w:vAlign w:val="center"/>
+          </w:tcPr>
+          <w:p>
+            <w:pPr>
+              <w:rPr>
+                <w:rFonts w:cstheme="minorHAnsi"/>
+                <w:sz w:val="20"/>
+                <w:szCs w:val="20"/>
+              </w:rPr>
+            </w:pPr>
+            <w:r>
+              <w:rPr>
+                <w:rFonts w:cstheme="minorHAnsi"/>
+                <w:sz w:val="20"/>
+                <w:szCs w:val="20"/>
+              </w:rPr>
+              <w:t xml:space="preserve">500 – interner </w:t>
+            </w:r>
+            <w:r>
+              <w:rPr>
+                <w:rFonts w:cstheme="minorHAnsi"/>
+                <w:sz w:val="20"/>
+                <w:szCs w:val="20"/>
+              </w:rPr>
+              <w:t xml:space="preserve">DB </w:t>
+            </w:r>
+            <w:r>
+              <w:rPr>
+                <w:rFonts w:cstheme="minorHAnsi"/>
+                <w:sz w:val="20"/>
+                <w:szCs w:val="20"/>
+              </w:rPr>
+              <w:t>Fehler</w:t>
+            </w:r>
+          </w:p>
+        </w:tc>
+      </w:tr>
+      <w:tr>
+        <w:tc>
+          <w:tcPr>
+            <w:tcW w:w="2372" w:type="dxa"/>
+            <w:shd w:val="clear" w:color="auto" w:fill="D0CECE" w:themeFill="background2" w:themeFillShade="E6"/>
+            <w:vAlign w:val="center"/>
+          </w:tcPr>
+          <w:p>
+            <w:pPr>
+              <w:rPr>
+                <w:rFonts w:cstheme="minorHAnsi"/>
+                <w:sz w:val="20"/>
+                <w:szCs w:val="20"/>
+              </w:rPr>
+            </w:pPr>
+          </w:p>
+        </w:tc>
+        <w:tc>
+          <w:tcPr>
+            <w:tcW w:w="889" w:type="dxa"/>
+            <w:shd w:val="clear" w:color="auto" w:fill="D0CECE" w:themeFill="background2" w:themeFillShade="E6"/>
+            <w:vAlign w:val="center"/>
+          </w:tcPr>
+          <w:p>
+            <w:pPr>
+              <w:rPr>
+                <w:rFonts w:cstheme="minorHAnsi"/>
+                <w:sz w:val="20"/>
+                <w:szCs w:val="20"/>
+              </w:rPr>
+            </w:pPr>
+          </w:p>
+        </w:tc>
+        <w:tc>
+          <w:tcPr>
+            <w:tcW w:w="1843" w:type="dxa"/>
+            <w:shd w:val="clear" w:color="auto" w:fill="D0CECE" w:themeFill="background2" w:themeFillShade="E6"/>
+            <w:vAlign w:val="center"/>
+          </w:tcPr>
+          <w:p>
+            <w:pPr>
+              <w:rPr>
+                <w:rFonts w:cstheme="minorHAnsi"/>
+                <w:sz w:val="20"/>
+                <w:szCs w:val="20"/>
+              </w:rPr>
+            </w:pPr>
+          </w:p>
+        </w:tc>
+        <w:tc>
+          <w:tcPr>
+            <w:tcW w:w="1771" w:type="dxa"/>
+            <w:shd w:val="clear" w:color="auto" w:fill="D0CECE" w:themeFill="background2" w:themeFillShade="E6"/>
+            <w:vAlign w:val="center"/>
+          </w:tcPr>
+          <w:p>
+            <w:pPr>
+              <w:rPr>
+                <w:rFonts w:cstheme="minorHAnsi"/>
+                <w:sz w:val="20"/>
+                <w:szCs w:val="20"/>
+              </w:rPr>
+            </w:pPr>
+          </w:p>
+        </w:tc>
+        <w:tc>
+          <w:tcPr>
+            <w:tcW w:w="1814" w:type="dxa"/>
+            <w:shd w:val="clear" w:color="auto" w:fill="D0CECE" w:themeFill="background2" w:themeFillShade="E6"/>
+            <w:vAlign w:val="center"/>
+          </w:tcPr>
+          <w:p>
+            <w:pPr>
+              <w:rPr>
+                <w:rFonts w:cstheme="minorHAnsi"/>
+                <w:sz w:val="20"/>
+                <w:szCs w:val="20"/>
+              </w:rPr>
+            </w:pPr>
+          </w:p>
+        </w:tc>
+        <w:tc>
+          <w:tcPr>
+            <w:tcW w:w="2227" w:type="dxa"/>
+            <w:shd w:val="clear" w:color="auto" w:fill="D0CECE" w:themeFill="background2" w:themeFillShade="E6"/>
+            <w:vAlign w:val="center"/>
+          </w:tcPr>
+          <w:p>
+            <w:pPr>
+              <w:rPr>
+                <w:rFonts w:cstheme="minorHAnsi"/>
+                <w:sz w:val="20"/>
+                <w:szCs w:val="20"/>
+              </w:rPr>
+            </w:pPr>
+            <w:r>
+              <w:rPr>
+                <w:rFonts w:cstheme="minorHAnsi"/>
+                <w:sz w:val="20"/>
+                <w:szCs w:val="20"/>
+              </w:rPr>
+              <w:t>401 – Login Daten falsch eingegeben</w:t>
+            </w:r>
+          </w:p>
+        </w:tc>
+      </w:tr>
+      <w:tr>
+        <w:tc>
+          <w:tcPr>
+            <w:tcW w:w="2372" w:type="dxa"/>
+            <w:shd w:val="clear" w:color="auto" w:fill="F2F2F2" w:themeFill="background1" w:themeFillShade="F2"/>
+            <w:vAlign w:val="center"/>
+          </w:tcPr>
+          <w:p>
+            <w:pPr>
+              <w:rPr>
+                <w:rFonts w:cstheme="minorHAnsi"/>
+                <w:sz w:val="20"/>
+                <w:szCs w:val="20"/>
+              </w:rPr>
+            </w:pPr>
+            <w:r>
+              <w:rPr>
+                <w:rFonts w:cstheme="minorHAnsi"/>
+                <w:sz w:val="20"/>
+                <w:szCs w:val="20"/>
+              </w:rPr>
+              <w:lastRenderedPageBreak/>
+              <w:t>/</w:t>
+            </w:r>
+            <w:proofErr w:type="spellStart"/>
+            <w:r>
+              <w:rPr>
+                <w:rFonts w:cstheme="minorHAnsi"/>
+                <w:sz w:val="20"/>
+                <w:szCs w:val="20"/>
+              </w:rPr>
+              <w:t>users</w:t>
+            </w:r>
+            <w:proofErr w:type="spellEnd"/>
+            <w:r>
+              <w:rPr>
+                <w:rFonts w:cstheme="minorHAnsi"/>
+                <w:sz w:val="20"/>
+                <w:szCs w:val="20"/>
+              </w:rPr>
+              <w:t>/:</w:t>
+            </w:r>
+            <w:proofErr w:type="spellStart"/>
+            <w:r>
+              <w:rPr>
+                <w:rFonts w:cstheme="minorHAnsi"/>
+                <w:sz w:val="20"/>
+                <w:szCs w:val="20"/>
+              </w:rPr>
+              <w:t>id</w:t>
+            </w:r>
+            <w:proofErr w:type="spellEnd"/>
+          </w:p>
+        </w:tc>
+        <w:tc>
+          <w:tcPr>
+            <w:tcW w:w="889" w:type="dxa"/>
+            <w:shd w:val="clear" w:color="auto" w:fill="F2F2F2" w:themeFill="background1" w:themeFillShade="F2"/>
+            <w:vAlign w:val="center"/>
+          </w:tcPr>
+          <w:p>
+            <w:pPr>
+              <w:rPr>
+                <w:rFonts w:cstheme="minorHAnsi"/>
+                <w:sz w:val="20"/>
+                <w:szCs w:val="20"/>
+              </w:rPr>
+            </w:pPr>
+            <w:r>
+              <w:rPr>
+                <w:rFonts w:cstheme="minorHAnsi"/>
+                <w:sz w:val="20"/>
+                <w:szCs w:val="20"/>
+              </w:rPr>
+              <w:t>GET</w:t>
+            </w:r>
+          </w:p>
+        </w:tc>
+        <w:tc>
+          <w:tcPr>
+            <w:tcW w:w="1843" w:type="dxa"/>
+            <w:shd w:val="clear" w:color="auto" w:fill="F2F2F2" w:themeFill="background1" w:themeFillShade="F2"/>
+            <w:vAlign w:val="center"/>
+          </w:tcPr>
+          <w:p>
+            <w:pPr>
+              <w:rPr>
+                <w:rFonts w:cstheme="minorHAnsi"/>
+                <w:sz w:val="20"/>
+                <w:szCs w:val="20"/>
+              </w:rPr>
+            </w:pPr>
+            <w:r>
+              <w:rPr>
+                <w:rFonts w:cstheme="minorHAnsi"/>
+                <w:sz w:val="20"/>
+                <w:szCs w:val="20"/>
+              </w:rPr>
+              <w:t xml:space="preserve">Bestimmte Userdaten werden abgerufen </w:t>
+            </w:r>
+          </w:p>
+        </w:tc>
+        <w:tc>
+          <w:tcPr>
+            <w:tcW w:w="1771" w:type="dxa"/>
+            <w:shd w:val="clear" w:color="auto" w:fill="F2F2F2" w:themeFill="background1" w:themeFillShade="F2"/>
+            <w:vAlign w:val="center"/>
+          </w:tcPr>
+          <w:p>
+            <w:pPr>
+              <w:rPr>
+                <w:rFonts w:cstheme="minorHAnsi"/>
+                <w:sz w:val="20"/>
+                <w:szCs w:val="20"/>
+              </w:rPr>
+            </w:pPr>
+            <w:r>
+              <w:rPr>
+                <w:rFonts w:cstheme="minorHAnsi"/>
+                <w:sz w:val="20"/>
+                <w:szCs w:val="20"/>
+              </w:rPr>
+              <w:t>P</w:t>
+            </w:r>
+            <w:r>
+              <w:rPr>
+                <w:rFonts w:cstheme="minorHAnsi"/>
+                <w:sz w:val="20"/>
+                <w:szCs w:val="20"/>
+              </w:rPr>
+              <w:t>arameter</w:t>
+            </w:r>
+          </w:p>
+        </w:tc>
+        <w:tc>
+          <w:tcPr>
+            <w:tcW w:w="1814" w:type="dxa"/>
+            <w:shd w:val="clear" w:color="auto" w:fill="F2F2F2" w:themeFill="background1" w:themeFillShade="F2"/>
+            <w:vAlign w:val="center"/>
+          </w:tcPr>
+          <w:p>
+            <w:pPr>
+              <w:rPr>
+                <w:rFonts w:cstheme="minorHAnsi"/>
+                <w:sz w:val="20"/>
+                <w:szCs w:val="20"/>
+              </w:rPr>
+            </w:pPr>
+            <w:r>
+              <w:rPr>
+                <w:rFonts w:cstheme="minorHAnsi"/>
+                <w:sz w:val="20"/>
+                <w:szCs w:val="20"/>
+              </w:rPr>
+              <w:t>JSON</w:t>
+            </w:r>
+          </w:p>
+        </w:tc>
+        <w:tc>
+          <w:tcPr>
+            <w:tcW w:w="2227" w:type="dxa"/>
+            <w:shd w:val="clear" w:color="auto" w:fill="F2F2F2" w:themeFill="background1" w:themeFillShade="F2"/>
+            <w:vAlign w:val="center"/>
+          </w:tcPr>
+          <w:p>
+            <w:pPr>
+              <w:rPr>
+                <w:rFonts w:cstheme="minorHAnsi"/>
+                <w:sz w:val="20"/>
+                <w:szCs w:val="20"/>
+              </w:rPr>
+            </w:pPr>
+            <w:r>
+              <w:rPr>
+                <w:rFonts w:cstheme="minorHAnsi"/>
+                <w:sz w:val="20"/>
+                <w:szCs w:val="20"/>
+              </w:rPr>
+              <w:t>200 – Daten werden abgerufen</w:t>
+            </w:r>
+          </w:p>
+        </w:tc>
+      </w:tr>
+      <w:tr>
+        <w:tc>
+          <w:tcPr>
+            <w:tcW w:w="2372" w:type="dxa"/>
+            <w:shd w:val="clear" w:color="auto" w:fill="F2F2F2" w:themeFill="background1" w:themeFillShade="F2"/>
+            <w:vAlign w:val="center"/>
+          </w:tcPr>
+          <w:p>
+            <w:pPr>
+              <w:rPr>
+                <w:rFonts w:cstheme="minorHAnsi"/>
+                <w:sz w:val="20"/>
+                <w:szCs w:val="20"/>
+              </w:rPr>
+            </w:pPr>
+          </w:p>
+        </w:tc>
+        <w:tc>
+          <w:tcPr>
+            <w:tcW w:w="889" w:type="dxa"/>
+            <w:shd w:val="clear" w:color="auto" w:fill="F2F2F2" w:themeFill="background1" w:themeFillShade="F2"/>
+            <w:vAlign w:val="center"/>
+          </w:tcPr>
+          <w:p>
+            <w:pPr>
+              <w:rPr>
+                <w:rFonts w:cstheme="minorHAnsi"/>
+                <w:sz w:val="20"/>
+                <w:szCs w:val="20"/>
+              </w:rPr>
+            </w:pPr>
+          </w:p>
+        </w:tc>
+        <w:tc>
+          <w:tcPr>
+            <w:tcW w:w="1843" w:type="dxa"/>
+            <w:shd w:val="clear" w:color="auto" w:fill="F2F2F2" w:themeFill="background1" w:themeFillShade="F2"/>
+            <w:vAlign w:val="center"/>
+          </w:tcPr>
+          <w:p>
+            <w:pPr>
+              <w:rPr>
+                <w:rFonts w:cstheme="minorHAnsi"/>
+                <w:sz w:val="20"/>
+                <w:szCs w:val="20"/>
+              </w:rPr>
+            </w:pPr>
+          </w:p>
+        </w:tc>
+        <w:tc>
+          <w:tcPr>
+            <w:tcW w:w="1771" w:type="dxa"/>
+            <w:shd w:val="clear" w:color="auto" w:fill="F2F2F2" w:themeFill="background1" w:themeFillShade="F2"/>
+            <w:vAlign w:val="center"/>
+          </w:tcPr>
+          <w:p>
+            <w:pPr>
+              <w:rPr>
+                <w:rFonts w:cstheme="minorHAnsi"/>
+                <w:sz w:val="20"/>
+                <w:szCs w:val="20"/>
+              </w:rPr>
+            </w:pPr>
+          </w:p>
+        </w:tc>
+        <w:tc>
+          <w:tcPr>
+            <w:tcW w:w="1814" w:type="dxa"/>
+            <w:shd w:val="clear" w:color="auto" w:fill="F2F2F2" w:themeFill="background1" w:themeFillShade="F2"/>
+            <w:vAlign w:val="center"/>
+          </w:tcPr>
+          <w:p>
+            <w:pPr>
+              <w:rPr>
+                <w:rFonts w:cstheme="minorHAnsi"/>
+                <w:sz w:val="20"/>
+                <w:szCs w:val="20"/>
+              </w:rPr>
+            </w:pPr>
+          </w:p>
+        </w:tc>
+        <w:tc>
+          <w:tcPr>
+            <w:tcW w:w="2227" w:type="dxa"/>
+            <w:shd w:val="clear" w:color="auto" w:fill="F2F2F2" w:themeFill="background1" w:themeFillShade="F2"/>
+            <w:vAlign w:val="center"/>
+          </w:tcPr>
+          <w:p>
+            <w:pPr>
+              <w:rPr>
+                <w:rFonts w:cstheme="minorHAnsi"/>
+                <w:sz w:val="20"/>
+                <w:szCs w:val="20"/>
+              </w:rPr>
+            </w:pPr>
+            <w:r>
+              <w:rPr>
+                <w:rFonts w:cstheme="minorHAnsi"/>
+                <w:sz w:val="20"/>
+                <w:szCs w:val="20"/>
+              </w:rPr>
+              <w:t xml:space="preserve">204 – Kein User mit der </w:t>
+            </w:r>
+            <w:proofErr w:type="spellStart"/>
+            <w:r>
+              <w:rPr>
+                <w:rFonts w:cstheme="minorHAnsi"/>
+                <w:sz w:val="20"/>
+                <w:szCs w:val="20"/>
+              </w:rPr>
+              <w:t>id</w:t>
+            </w:r>
+            <w:proofErr w:type="spellEnd"/>
+            <w:r>
+              <w:rPr>
+                <w:rFonts w:cstheme="minorHAnsi"/>
+                <w:sz w:val="20"/>
+                <w:szCs w:val="20"/>
+              </w:rPr>
+              <w:t xml:space="preserve"> gefunden</w:t>
+            </w:r>
+          </w:p>
+        </w:tc>
+      </w:tr>
+      <w:tr>
+        <w:tc>
+          <w:tcPr>
+            <w:tcW w:w="2372" w:type="dxa"/>
+            <w:shd w:val="clear" w:color="auto" w:fill="F2F2F2" w:themeFill="background1" w:themeFillShade="F2"/>
+            <w:vAlign w:val="center"/>
+          </w:tcPr>
+          <w:p>
+            <w:pPr>
+              <w:rPr>
+                <w:rFonts w:cstheme="minorHAnsi"/>
+                <w:sz w:val="20"/>
+                <w:szCs w:val="20"/>
+              </w:rPr>
+            </w:pPr>
+          </w:p>
+        </w:tc>
+        <w:tc>
+          <w:tcPr>
+            <w:tcW w:w="889" w:type="dxa"/>
+            <w:shd w:val="clear" w:color="auto" w:fill="F2F2F2" w:themeFill="background1" w:themeFillShade="F2"/>
+            <w:vAlign w:val="center"/>
+          </w:tcPr>
+          <w:p>
+            <w:pPr>
+              <w:rPr>
+                <w:rFonts w:cstheme="minorHAnsi"/>
+                <w:sz w:val="20"/>
+                <w:szCs w:val="20"/>
+              </w:rPr>
+            </w:pPr>
+          </w:p>
+        </w:tc>
+        <w:tc>
+          <w:tcPr>
+            <w:tcW w:w="1843" w:type="dxa"/>
+            <w:shd w:val="clear" w:color="auto" w:fill="F2F2F2" w:themeFill="background1" w:themeFillShade="F2"/>
+            <w:vAlign w:val="center"/>
+          </w:tcPr>
+          <w:p>
+            <w:pPr>
+              <w:rPr>
+                <w:rFonts w:cstheme="minorHAnsi"/>
+                <w:sz w:val="20"/>
+                <w:szCs w:val="20"/>
+              </w:rPr>
+            </w:pPr>
+          </w:p>
+        </w:tc>
+        <w:tc>
+          <w:tcPr>
+            <w:tcW w:w="1771" w:type="dxa"/>
+            <w:shd w:val="clear" w:color="auto" w:fill="F2F2F2" w:themeFill="background1" w:themeFillShade="F2"/>
+            <w:vAlign w:val="center"/>
+          </w:tcPr>
+          <w:p>
+            <w:pPr>
+              <w:rPr>
+                <w:rFonts w:cstheme="minorHAnsi"/>
+                <w:sz w:val="20"/>
+                <w:szCs w:val="20"/>
+              </w:rPr>
+            </w:pPr>
+          </w:p>
+        </w:tc>
+        <w:tc>
+          <w:tcPr>
+            <w:tcW w:w="1814" w:type="dxa"/>
+            <w:shd w:val="clear" w:color="auto" w:fill="F2F2F2" w:themeFill="background1" w:themeFillShade="F2"/>
+            <w:vAlign w:val="center"/>
+          </w:tcPr>
+          <w:p>
+            <w:pPr>
+              <w:rPr>
+                <w:rFonts w:cstheme="minorHAnsi"/>
+                <w:sz w:val="20"/>
+                <w:szCs w:val="20"/>
+              </w:rPr>
+            </w:pPr>
+          </w:p>
+        </w:tc>
+        <w:tc>
+          <w:tcPr>
+            <w:tcW w:w="2227" w:type="dxa"/>
+            <w:shd w:val="clear" w:color="auto" w:fill="F2F2F2" w:themeFill="background1" w:themeFillShade="F2"/>
+            <w:vAlign w:val="center"/>
+          </w:tcPr>
+          <w:p>
+            <w:pPr>
+              <w:rPr>
+                <w:rFonts w:cstheme="minorHAnsi"/>
+                <w:sz w:val="20"/>
+                <w:szCs w:val="20"/>
+              </w:rPr>
+            </w:pPr>
+            <w:r>
+              <w:rPr>
+                <w:rFonts w:cstheme="minorHAnsi"/>
+                <w:sz w:val="20"/>
+                <w:szCs w:val="20"/>
+              </w:rPr>
+              <w:t>500 – interner</w:t>
+            </w:r>
+            <w:r>
+              <w:rPr>
+                <w:rFonts w:cstheme="minorHAnsi"/>
+                <w:sz w:val="20"/>
+                <w:szCs w:val="20"/>
+              </w:rPr>
+              <w:t xml:space="preserve"> DB</w:t>
+            </w:r>
+            <w:r>
+              <w:rPr>
+                <w:rFonts w:cstheme="minorHAnsi"/>
+                <w:sz w:val="20"/>
+                <w:szCs w:val="20"/>
+              </w:rPr>
+              <w:t xml:space="preserve"> Fehler</w:t>
+            </w:r>
+          </w:p>
+        </w:tc>
+      </w:tr>
+      <w:tr>
+        <w:tc>
+          <w:tcPr>
+            <w:tcW w:w="2372" w:type="dxa"/>
+            <w:shd w:val="clear" w:color="auto" w:fill="D0CECE" w:themeFill="background2" w:themeFillShade="E6"/>
+            <w:vAlign w:val="center"/>
+          </w:tcPr>
+          <w:p>
+            <w:pPr>
+              <w:rPr>
+                <w:rFonts w:cstheme="minorHAnsi"/>
+                <w:sz w:val="20"/>
+                <w:szCs w:val="20"/>
+              </w:rPr>
+            </w:pPr>
+            <w:r>
+              <w:rPr>
+                <w:rFonts w:cstheme="minorHAnsi"/>
+                <w:sz w:val="20"/>
+                <w:szCs w:val="20"/>
+              </w:rPr>
+              <w:t>/</w:t>
+            </w:r>
+            <w:proofErr w:type="spellStart"/>
+            <w:r>
+              <w:rPr>
+                <w:rFonts w:cstheme="minorHAnsi"/>
+                <w:sz w:val="20"/>
+                <w:szCs w:val="20"/>
+              </w:rPr>
+              <w:t>users</w:t>
+            </w:r>
+            <w:proofErr w:type="spellEnd"/>
+            <w:r>
+              <w:rPr>
+                <w:rFonts w:cstheme="minorHAnsi"/>
+                <w:sz w:val="20"/>
+                <w:szCs w:val="20"/>
+              </w:rPr>
+              <w:t>/:</w:t>
+            </w:r>
+            <w:proofErr w:type="spellStart"/>
+            <w:r>
+              <w:rPr>
+                <w:rFonts w:cstheme="minorHAnsi"/>
+                <w:sz w:val="20"/>
+                <w:szCs w:val="20"/>
+              </w:rPr>
+              <w:t>id</w:t>
+            </w:r>
+            <w:proofErr w:type="spellEnd"/>
+          </w:p>
+        </w:tc>
+        <w:tc>
+          <w:tcPr>
+            <w:tcW w:w="889" w:type="dxa"/>
+            <w:shd w:val="clear" w:color="auto" w:fill="D0CECE" w:themeFill="background2" w:themeFillShade="E6"/>
+            <w:vAlign w:val="center"/>
+          </w:tcPr>
+          <w:p>
+            <w:pPr>
+              <w:rPr>
+                <w:rFonts w:cstheme="minorHAnsi"/>
+                <w:sz w:val="20"/>
+                <w:szCs w:val="20"/>
+              </w:rPr>
+            </w:pPr>
+            <w:r>
+              <w:rPr>
+                <w:rFonts w:cstheme="minorHAnsi"/>
+                <w:sz w:val="20"/>
+                <w:szCs w:val="20"/>
+              </w:rPr>
+              <w:t>PUT</w:t>
+            </w:r>
+          </w:p>
+        </w:tc>
+        <w:tc>
+          <w:tcPr>
+            <w:tcW w:w="1843" w:type="dxa"/>
+            <w:shd w:val="clear" w:color="auto" w:fill="D0CECE" w:themeFill="background2" w:themeFillShade="E6"/>
+            <w:vAlign w:val="center"/>
+          </w:tcPr>
+          <w:p>
+            <w:pPr>
+              <w:rPr>
+                <w:rFonts w:cstheme="minorHAnsi"/>
+                <w:sz w:val="20"/>
+                <w:szCs w:val="20"/>
+              </w:rPr>
+            </w:pPr>
+            <w:r>
+              <w:rPr>
+                <w:rFonts w:cstheme="minorHAnsi"/>
+                <w:sz w:val="20"/>
+                <w:szCs w:val="20"/>
+              </w:rPr>
+              <w:t xml:space="preserve">Bestimmte Userdaten </w:t>
+            </w:r>
+            <w:r>
+              <w:rPr>
+                <w:rFonts w:cstheme="minorHAnsi"/>
+                <w:sz w:val="20"/>
+                <w:szCs w:val="20"/>
+              </w:rPr>
+              <w:t>aktualisieren</w:t>
+            </w:r>
+            <w:r>
+              <w:rPr>
+                <w:rFonts w:cstheme="minorHAnsi"/>
+                <w:sz w:val="20"/>
+                <w:szCs w:val="20"/>
+              </w:rPr>
+              <w:t xml:space="preserve"> </w:t>
+            </w:r>
+          </w:p>
+        </w:tc>
+        <w:tc>
+          <w:tcPr>
+            <w:tcW w:w="1771" w:type="dxa"/>
+            <w:shd w:val="clear" w:color="auto" w:fill="D0CECE" w:themeFill="background2" w:themeFillShade="E6"/>
+            <w:vAlign w:val="center"/>
+          </w:tcPr>
+          <w:p>
+            <w:pPr>
+              <w:rPr>
+                <w:rFonts w:cstheme="minorHAnsi"/>
+                <w:sz w:val="20"/>
+                <w:szCs w:val="20"/>
+              </w:rPr>
+            </w:pPr>
+            <w:r>
+              <w:rPr>
+                <w:rFonts w:cstheme="minorHAnsi"/>
+                <w:sz w:val="20"/>
+                <w:szCs w:val="20"/>
+              </w:rPr>
+              <w:t>P</w:t>
+            </w:r>
+            <w:r>
+              <w:rPr>
+                <w:rFonts w:cstheme="minorHAnsi"/>
+                <w:sz w:val="20"/>
+                <w:szCs w:val="20"/>
+              </w:rPr>
+              <w:t>arameter</w:t>
+            </w:r>
+            <w:r>
+              <w:rPr>
+                <w:rFonts w:cstheme="minorHAnsi"/>
+                <w:sz w:val="20"/>
+                <w:szCs w:val="20"/>
+              </w:rPr>
+              <w:t>, JSON</w:t>
+            </w:r>
+          </w:p>
+        </w:tc>
+        <w:tc>
+          <w:tcPr>
+            <w:tcW w:w="1814" w:type="dxa"/>
+            <w:shd w:val="clear" w:color="auto" w:fill="D0CECE" w:themeFill="background2" w:themeFillShade="E6"/>
+            <w:vAlign w:val="center"/>
+          </w:tcPr>
+          <w:p>
+            <w:pPr>
+              <w:rPr>
+                <w:rFonts w:cstheme="minorHAnsi"/>
+                <w:sz w:val="20"/>
+                <w:szCs w:val="20"/>
+              </w:rPr>
+            </w:pPr>
+            <w:r>
+              <w:rPr>
+                <w:rFonts w:cstheme="minorHAnsi"/>
+                <w:sz w:val="20"/>
+                <w:szCs w:val="20"/>
+              </w:rPr>
+              <w:t>JSON</w:t>
+            </w:r>
+          </w:p>
+        </w:tc>
+        <w:tc>
+          <w:tcPr>
+            <w:tcW w:w="2227" w:type="dxa"/>
+            <w:shd w:val="clear" w:color="auto" w:fill="D0CECE" w:themeFill="background2" w:themeFillShade="E6"/>
+            <w:vAlign w:val="center"/>
+          </w:tcPr>
+          <w:p>
+            <w:pPr>
+              <w:rPr>
+                <w:rFonts w:cstheme="minorHAnsi"/>
+                <w:sz w:val="20"/>
+                <w:szCs w:val="20"/>
+              </w:rPr>
+            </w:pPr>
+            <w:r>
+              <w:rPr>
+                <w:rFonts w:cstheme="minorHAnsi"/>
+                <w:sz w:val="20"/>
+                <w:szCs w:val="20"/>
+              </w:rPr>
+              <w:t xml:space="preserve">200 – Daten </w:t>
+            </w:r>
+            <w:r>
+              <w:rPr>
+                <w:rFonts w:cstheme="minorHAnsi"/>
+                <w:sz w:val="20"/>
+                <w:szCs w:val="20"/>
+              </w:rPr>
+              <w:t>aktualisiert</w:t>
+            </w:r>
+          </w:p>
+        </w:tc>
+      </w:tr>
+      <w:tr>
+        <w:tc>
+          <w:tcPr>
+            <w:tcW w:w="2372" w:type="dxa"/>
+            <w:shd w:val="clear" w:color="auto" w:fill="D0CECE" w:themeFill="background2" w:themeFillShade="E6"/>
+            <w:vAlign w:val="center"/>
+          </w:tcPr>
+          <w:p>
+            <w:pPr>
+              <w:rPr>
+                <w:rFonts w:cstheme="minorHAnsi"/>
+                <w:sz w:val="20"/>
+                <w:szCs w:val="20"/>
+              </w:rPr>
+            </w:pPr>
+          </w:p>
+        </w:tc>
+        <w:tc>
+          <w:tcPr>
+            <w:tcW w:w="889" w:type="dxa"/>
+            <w:shd w:val="clear" w:color="auto" w:fill="D0CECE" w:themeFill="background2" w:themeFillShade="E6"/>
+            <w:vAlign w:val="center"/>
+          </w:tcPr>
+          <w:p>
+            <w:pPr>
+              <w:rPr>
+                <w:rFonts w:cstheme="minorHAnsi"/>
+                <w:sz w:val="20"/>
+                <w:szCs w:val="20"/>
+              </w:rPr>
+            </w:pPr>
+          </w:p>
+        </w:tc>
+        <w:tc>
+          <w:tcPr>
+            <w:tcW w:w="1843" w:type="dxa"/>
+            <w:shd w:val="clear" w:color="auto" w:fill="D0CECE" w:themeFill="background2" w:themeFillShade="E6"/>
+            <w:vAlign w:val="center"/>
+          </w:tcPr>
+          <w:p>
+            <w:pPr>
+              <w:rPr>
+                <w:rFonts w:cstheme="minorHAnsi"/>
+                <w:sz w:val="20"/>
+                <w:szCs w:val="20"/>
+              </w:rPr>
+            </w:pPr>
+          </w:p>
+        </w:tc>
+        <w:tc>
+          <w:tcPr>
+            <w:tcW w:w="1771" w:type="dxa"/>
+            <w:shd w:val="clear" w:color="auto" w:fill="D0CECE" w:themeFill="background2" w:themeFillShade="E6"/>
+            <w:vAlign w:val="center"/>
+          </w:tcPr>
+          <w:p>
+            <w:pPr>
+              <w:rPr>
+                <w:rFonts w:cstheme="minorHAnsi"/>
+                <w:sz w:val="20"/>
+                <w:szCs w:val="20"/>
+              </w:rPr>
+            </w:pPr>
+          </w:p>
+        </w:tc>
+        <w:tc>
+          <w:tcPr>
+            <w:tcW w:w="1814" w:type="dxa"/>
+            <w:shd w:val="clear" w:color="auto" w:fill="D0CECE" w:themeFill="background2" w:themeFillShade="E6"/>
+            <w:vAlign w:val="center"/>
+          </w:tcPr>
+          <w:p>
+            <w:pPr>
+              <w:rPr>
+                <w:rFonts w:cstheme="minorHAnsi"/>
+                <w:sz w:val="20"/>
+                <w:szCs w:val="20"/>
+              </w:rPr>
+            </w:pPr>
+          </w:p>
+        </w:tc>
+        <w:tc>
+          <w:tcPr>
+            <w:tcW w:w="2227" w:type="dxa"/>
+            <w:shd w:val="clear" w:color="auto" w:fill="D0CECE" w:themeFill="background2" w:themeFillShade="E6"/>
+            <w:vAlign w:val="center"/>
+          </w:tcPr>
+          <w:p>
+            <w:pPr>
+              <w:rPr>
+                <w:rFonts w:cstheme="minorHAnsi"/>
+                <w:sz w:val="20"/>
+                <w:szCs w:val="20"/>
+              </w:rPr>
+            </w:pPr>
+            <w:r>
+              <w:rPr>
+                <w:rFonts w:cstheme="minorHAnsi"/>
+                <w:sz w:val="20"/>
+                <w:szCs w:val="20"/>
+              </w:rPr>
+              <w:t xml:space="preserve">204 – Kein User mit der </w:t>
+            </w:r>
+            <w:proofErr w:type="spellStart"/>
+            <w:r>
+              <w:rPr>
+                <w:rFonts w:cstheme="minorHAnsi"/>
+                <w:sz w:val="20"/>
+                <w:szCs w:val="20"/>
+              </w:rPr>
+              <w:t>id</w:t>
+            </w:r>
+            <w:proofErr w:type="spellEnd"/>
+            <w:r>
+              <w:rPr>
+                <w:rFonts w:cstheme="minorHAnsi"/>
+                <w:sz w:val="20"/>
+                <w:szCs w:val="20"/>
+              </w:rPr>
+              <w:t xml:space="preserve"> gefunden</w:t>
+            </w:r>
+          </w:p>
+        </w:tc>
+      </w:tr>
+      <w:tr>
+        <w:tc>
+          <w:tcPr>
+            <w:tcW w:w="2372" w:type="dxa"/>
+            <w:shd w:val="clear" w:color="auto" w:fill="D0CECE" w:themeFill="background2" w:themeFillShade="E6"/>
+            <w:vAlign w:val="center"/>
+          </w:tcPr>
+          <w:p>
+            <w:pPr>
+              <w:rPr>
+                <w:rFonts w:cstheme="minorHAnsi"/>
+                <w:sz w:val="20"/>
+                <w:szCs w:val="20"/>
+              </w:rPr>
+            </w:pPr>
+          </w:p>
+        </w:tc>
+        <w:tc>
+          <w:tcPr>
+            <w:tcW w:w="889" w:type="dxa"/>
+            <w:shd w:val="clear" w:color="auto" w:fill="D0CECE" w:themeFill="background2" w:themeFillShade="E6"/>
+            <w:vAlign w:val="center"/>
+          </w:tcPr>
+          <w:p>
+            <w:pPr>
+              <w:rPr>
+                <w:rFonts w:cstheme="minorHAnsi"/>
+                <w:sz w:val="20"/>
+                <w:szCs w:val="20"/>
+              </w:rPr>
+            </w:pPr>
+          </w:p>
+        </w:tc>
+        <w:tc>
+          <w:tcPr>
+            <w:tcW w:w="1843" w:type="dxa"/>
+            <w:shd w:val="clear" w:color="auto" w:fill="D0CECE" w:themeFill="background2" w:themeFillShade="E6"/>
+            <w:vAlign w:val="center"/>
+          </w:tcPr>
+          <w:p>
+            <w:pPr>
+              <w:rPr>
+                <w:rFonts w:cstheme="minorHAnsi"/>
+                <w:sz w:val="20"/>
+                <w:szCs w:val="20"/>
+              </w:rPr>
+            </w:pPr>
+          </w:p>
+        </w:tc>
+        <w:tc>
+          <w:tcPr>
+            <w:tcW w:w="1771" w:type="dxa"/>
+            <w:shd w:val="clear" w:color="auto" w:fill="D0CECE" w:themeFill="background2" w:themeFillShade="E6"/>
+            <w:vAlign w:val="center"/>
+          </w:tcPr>
+          <w:p>
+            <w:pPr>
+              <w:rPr>
+                <w:rFonts w:cstheme="minorHAnsi"/>
+                <w:sz w:val="20"/>
+                <w:szCs w:val="20"/>
+              </w:rPr>
+            </w:pPr>
+          </w:p>
+        </w:tc>
+        <w:tc>
+          <w:tcPr>
+            <w:tcW w:w="1814" w:type="dxa"/>
+            <w:shd w:val="clear" w:color="auto" w:fill="D0CECE" w:themeFill="background2" w:themeFillShade="E6"/>
+            <w:vAlign w:val="center"/>
+          </w:tcPr>
+          <w:p>
+            <w:pPr>
+              <w:rPr>
+                <w:rFonts w:cstheme="minorHAnsi"/>
+                <w:sz w:val="20"/>
+                <w:szCs w:val="20"/>
+              </w:rPr>
+            </w:pPr>
+          </w:p>
+        </w:tc>
+        <w:tc>
+          <w:tcPr>
+            <w:tcW w:w="2227" w:type="dxa"/>
+            <w:shd w:val="clear" w:color="auto" w:fill="D0CECE" w:themeFill="background2" w:themeFillShade="E6"/>
+            <w:vAlign w:val="center"/>
+          </w:tcPr>
+          <w:p>
+            <w:pPr>
+              <w:rPr>
+                <w:rFonts w:cstheme="minorHAnsi"/>
+                <w:sz w:val="20"/>
+                <w:szCs w:val="20"/>
+              </w:rPr>
+            </w:pPr>
+            <w:r>
+              <w:rPr>
+                <w:rFonts w:cstheme="minorHAnsi"/>
+                <w:sz w:val="20"/>
+                <w:szCs w:val="20"/>
+              </w:rPr>
+              <w:t>500 – interner</w:t>
+            </w:r>
+            <w:r>
+              <w:rPr>
+                <w:rFonts w:cstheme="minorHAnsi"/>
+                <w:sz w:val="20"/>
+                <w:szCs w:val="20"/>
+              </w:rPr>
+              <w:t xml:space="preserve"> DB</w:t>
+            </w:r>
+            <w:r>
+              <w:rPr>
+                <w:rFonts w:cstheme="minorHAnsi"/>
+                <w:sz w:val="20"/>
+                <w:szCs w:val="20"/>
+              </w:rPr>
+              <w:t xml:space="preserve"> Fehler</w:t>
+            </w:r>
+          </w:p>
+        </w:tc>
+      </w:tr>
+      <w:tr>
+        <w:tc>
+          <w:tcPr>
+            <w:tcW w:w="2372" w:type="dxa"/>
+            <w:shd w:val="clear" w:color="auto" w:fill="F2F2F2" w:themeFill="background1" w:themeFillShade="F2"/>
+            <w:vAlign w:val="center"/>
+          </w:tcPr>
+          <w:p>
+            <w:pPr>
+              <w:rPr>
+                <w:rFonts w:cstheme="minorHAnsi"/>
+                <w:sz w:val="20"/>
+                <w:szCs w:val="20"/>
+              </w:rPr>
+            </w:pPr>
+            <w:r>
+              <w:rPr>
+                <w:rFonts w:cstheme="minorHAnsi"/>
+                <w:sz w:val="20"/>
+                <w:szCs w:val="20"/>
+              </w:rPr>
+              <w:t>/</w:t>
+            </w:r>
+            <w:proofErr w:type="spellStart"/>
+            <w:r>
+              <w:rPr>
+                <w:rFonts w:cstheme="minorHAnsi"/>
+                <w:sz w:val="20"/>
+                <w:szCs w:val="20"/>
+              </w:rPr>
+              <w:t>users</w:t>
+            </w:r>
+            <w:proofErr w:type="spellEnd"/>
+            <w:r>
+              <w:rPr>
+                <w:rFonts w:cstheme="minorHAnsi"/>
+                <w:sz w:val="20"/>
+                <w:szCs w:val="20"/>
+              </w:rPr>
+              <w:t>/:</w:t>
+            </w:r>
+            <w:proofErr w:type="spellStart"/>
+            <w:r>
+              <w:rPr>
+                <w:rFonts w:cstheme="minorHAnsi"/>
+                <w:sz w:val="20"/>
+                <w:szCs w:val="20"/>
+              </w:rPr>
+              <w:t>id</w:t>
+            </w:r>
+            <w:proofErr w:type="spellEnd"/>
+            <w:r>
+              <w:rPr>
+                <w:rFonts w:cstheme="minorHAnsi"/>
+                <w:sz w:val="20"/>
+                <w:szCs w:val="20"/>
+              </w:rPr>
+              <w:t xml:space="preserve"> /</w:t>
+            </w:r>
+            <w:proofErr w:type="spellStart"/>
+            <w:r>
+              <w:rPr>
+                <w:rFonts w:cstheme="minorHAnsi"/>
+                <w:sz w:val="20"/>
+                <w:szCs w:val="20"/>
+              </w:rPr>
+              <w:t>entries</w:t>
+            </w:r>
+            <w:proofErr w:type="spellEnd"/>
+          </w:p>
+        </w:tc>
+        <w:tc>
+          <w:tcPr>
+            <w:tcW w:w="889" w:type="dxa"/>
+            <w:shd w:val="clear" w:color="auto" w:fill="F2F2F2" w:themeFill="background1" w:themeFillShade="F2"/>
+            <w:vAlign w:val="center"/>
+          </w:tcPr>
+          <w:p>
+            <w:pPr>
+              <w:rPr>
+                <w:rFonts w:cstheme="minorHAnsi"/>
+                <w:sz w:val="20"/>
+                <w:szCs w:val="20"/>
+              </w:rPr>
+            </w:pPr>
+            <w:r>
+              <w:rPr>
+                <w:rFonts w:cstheme="minorHAnsi"/>
+                <w:sz w:val="20"/>
+                <w:szCs w:val="20"/>
+              </w:rPr>
+              <w:t>GET</w:t>
+            </w:r>
+          </w:p>
+        </w:tc>
+        <w:tc>
+          <w:tcPr>
+            <w:tcW w:w="1843" w:type="dxa"/>
+            <w:shd w:val="clear" w:color="auto" w:fill="F2F2F2" w:themeFill="background1" w:themeFillShade="F2"/>
+            <w:vAlign w:val="center"/>
+          </w:tcPr>
+          <w:p>
+            <w:pPr>
+              <w:rPr>
+                <w:rFonts w:cstheme="minorHAnsi"/>
+                <w:sz w:val="20"/>
+                <w:szCs w:val="20"/>
+              </w:rPr>
+            </w:pPr>
+            <w:r>
+              <w:rPr>
+                <w:rFonts w:cstheme="minorHAnsi"/>
+                <w:sz w:val="20"/>
+                <w:szCs w:val="20"/>
+              </w:rPr>
+              <w:t xml:space="preserve">Vom User Erstellte </w:t>
+            </w:r>
+            <w:proofErr w:type="spellStart"/>
+            <w:r>
+              <w:rPr>
+                <w:rFonts w:cstheme="minorHAnsi"/>
+                <w:sz w:val="20"/>
+                <w:szCs w:val="20"/>
+              </w:rPr>
+              <w:t>Entries</w:t>
+            </w:r>
+            <w:proofErr w:type="spellEnd"/>
+            <w:r>
+              <w:rPr>
+                <w:rFonts w:cstheme="minorHAnsi"/>
+                <w:sz w:val="20"/>
+                <w:szCs w:val="20"/>
+              </w:rPr>
+              <w:t xml:space="preserve"> werden abgerufen</w:t>
+            </w:r>
+          </w:p>
+        </w:tc>
+        <w:tc>
+          <w:tcPr>
+            <w:tcW w:w="1771" w:type="dxa"/>
+            <w:shd w:val="clear" w:color="auto" w:fill="F2F2F2" w:themeFill="background1" w:themeFillShade="F2"/>
+            <w:vAlign w:val="center"/>
+          </w:tcPr>
+          <w:p>
+            <w:pPr>
+              <w:rPr>
+                <w:rFonts w:cstheme="minorHAnsi"/>
+                <w:sz w:val="20"/>
+                <w:szCs w:val="20"/>
+              </w:rPr>
+            </w:pPr>
+            <w:proofErr w:type="spellStart"/>
+            <w:r>
+              <w:rPr>
+                <w:rFonts w:cstheme="minorHAnsi"/>
+                <w:sz w:val="20"/>
+                <w:szCs w:val="20"/>
+              </w:rPr>
+              <w:t>Queryparameter</w:t>
+            </w:r>
+            <w:proofErr w:type="spellEnd"/>
+          </w:p>
+        </w:tc>
+        <w:tc>
+          <w:tcPr>
+            <w:tcW w:w="1814" w:type="dxa"/>
+            <w:shd w:val="clear" w:color="auto" w:fill="F2F2F2" w:themeFill="background1" w:themeFillShade="F2"/>
+            <w:vAlign w:val="center"/>
+          </w:tcPr>
+          <w:p>
+            <w:pPr>
+              <w:rPr>
+                <w:rFonts w:cstheme="minorHAnsi"/>
+                <w:sz w:val="20"/>
+                <w:szCs w:val="20"/>
+              </w:rPr>
+            </w:pPr>
+            <w:r>
+              <w:rPr>
+                <w:rFonts w:cstheme="minorHAnsi"/>
+                <w:sz w:val="20"/>
+                <w:szCs w:val="20"/>
+              </w:rPr>
+              <w:t>JSON</w:t>
+            </w:r>
+          </w:p>
+        </w:tc>
+        <w:tc>
+          <w:tcPr>
+            <w:tcW w:w="2227" w:type="dxa"/>
+            <w:shd w:val="clear" w:color="auto" w:fill="F2F2F2" w:themeFill="background1" w:themeFillShade="F2"/>
+            <w:vAlign w:val="center"/>
+          </w:tcPr>
+          <w:p>
+            <w:pPr>
+              <w:rPr>
+                <w:rFonts w:cstheme="minorHAnsi"/>
+                <w:sz w:val="20"/>
+                <w:szCs w:val="20"/>
+              </w:rPr>
+            </w:pPr>
+            <w:r>
+              <w:rPr>
+                <w:rFonts w:cstheme="minorHAnsi"/>
+                <w:sz w:val="20"/>
+                <w:szCs w:val="20"/>
+              </w:rPr>
+              <w:t xml:space="preserve">200 – </w:t>
+            </w:r>
+            <w:r>
+              <w:rPr>
+                <w:rFonts w:cstheme="minorHAnsi"/>
+                <w:sz w:val="20"/>
+                <w:szCs w:val="20"/>
+              </w:rPr>
+              <w:t>Daten abgerufen</w:t>
+            </w:r>
+          </w:p>
+        </w:tc>
+      </w:tr>
+      <w:tr>
+        <w:tc>
+          <w:tcPr>
+            <w:tcW w:w="2372" w:type="dxa"/>
+            <w:shd w:val="clear" w:color="auto" w:fill="F2F2F2" w:themeFill="background1" w:themeFillShade="F2"/>
+            <w:vAlign w:val="center"/>
+          </w:tcPr>
+          <w:p>
+            <w:pPr>
+              <w:rPr>
+                <w:rFonts w:cstheme="minorHAnsi"/>
+                <w:sz w:val="20"/>
+                <w:szCs w:val="20"/>
+              </w:rPr>
+            </w:pPr>
+          </w:p>
+        </w:tc>
+        <w:tc>
+          <w:tcPr>
+            <w:tcW w:w="889" w:type="dxa"/>
+            <w:shd w:val="clear" w:color="auto" w:fill="F2F2F2" w:themeFill="background1" w:themeFillShade="F2"/>
+            <w:vAlign w:val="center"/>
+          </w:tcPr>
+          <w:p>
+            <w:pPr>
+              <w:rPr>
+                <w:rFonts w:cstheme="minorHAnsi"/>
+                <w:sz w:val="20"/>
+                <w:szCs w:val="20"/>
+              </w:rPr>
+            </w:pPr>
+          </w:p>
+        </w:tc>
+        <w:tc>
+          <w:tcPr>
+            <w:tcW w:w="1843" w:type="dxa"/>
+            <w:shd w:val="clear" w:color="auto" w:fill="F2F2F2" w:themeFill="background1" w:themeFillShade="F2"/>
+            <w:vAlign w:val="center"/>
+          </w:tcPr>
+          <w:p>
+            <w:pPr>
+              <w:rPr>
+                <w:rFonts w:cstheme="minorHAnsi"/>
+                <w:sz w:val="20"/>
+                <w:szCs w:val="20"/>
+              </w:rPr>
+            </w:pPr>
+          </w:p>
+        </w:tc>
+        <w:tc>
+          <w:tcPr>
+            <w:tcW w:w="1771" w:type="dxa"/>
+            <w:shd w:val="clear" w:color="auto" w:fill="F2F2F2" w:themeFill="background1" w:themeFillShade="F2"/>
+            <w:vAlign w:val="center"/>
+          </w:tcPr>
+          <w:p>
+            <w:pPr>
+              <w:rPr>
+                <w:rFonts w:cstheme="minorHAnsi"/>
+                <w:sz w:val="20"/>
+                <w:szCs w:val="20"/>
+              </w:rPr>
+            </w:pPr>
+          </w:p>
+        </w:tc>
+        <w:tc>
+          <w:tcPr>
+            <w:tcW w:w="1814" w:type="dxa"/>
+            <w:shd w:val="clear" w:color="auto" w:fill="F2F2F2" w:themeFill="background1" w:themeFillShade="F2"/>
+            <w:vAlign w:val="center"/>
+          </w:tcPr>
+          <w:p>
+            <w:pPr>
+              <w:rPr>
+                <w:rFonts w:cstheme="minorHAnsi"/>
+                <w:sz w:val="20"/>
+                <w:szCs w:val="20"/>
+              </w:rPr>
+            </w:pPr>
+          </w:p>
+        </w:tc>
+        <w:tc>
+          <w:tcPr>
+            <w:tcW w:w="2227" w:type="dxa"/>
+            <w:shd w:val="clear" w:color="auto" w:fill="F2F2F2" w:themeFill="background1" w:themeFillShade="F2"/>
+            <w:vAlign w:val="center"/>
+          </w:tcPr>
+          <w:p>
+            <w:pPr>
+              <w:rPr>
+                <w:rFonts w:cstheme="minorHAnsi"/>
+                <w:sz w:val="20"/>
+                <w:szCs w:val="20"/>
+              </w:rPr>
+            </w:pPr>
+            <w:r>
+              <w:rPr>
+                <w:rFonts w:cstheme="minorHAnsi"/>
+                <w:sz w:val="20"/>
+                <w:szCs w:val="20"/>
+              </w:rPr>
+              <w:t>204 – Kein Entry gefunden</w:t>
+            </w:r>
+          </w:p>
+        </w:tc>
+      </w:tr>
+      <w:tr>
+        <w:tc>
+          <w:tcPr>
+            <w:tcW w:w="2372" w:type="dxa"/>
+            <w:shd w:val="clear" w:color="auto" w:fill="F2F2F2" w:themeFill="background1" w:themeFillShade="F2"/>
+            <w:vAlign w:val="center"/>
+          </w:tcPr>
+          <w:p>
+            <w:pPr>
+              <w:rPr>
+                <w:rFonts w:cstheme="minorHAnsi"/>
+                <w:sz w:val="20"/>
+                <w:szCs w:val="20"/>
+              </w:rPr>
+            </w:pPr>
+          </w:p>
+        </w:tc>
+        <w:tc>
+          <w:tcPr>
+            <w:tcW w:w="889" w:type="dxa"/>
+            <w:shd w:val="clear" w:color="auto" w:fill="F2F2F2" w:themeFill="background1" w:themeFillShade="F2"/>
+            <w:vAlign w:val="center"/>
+          </w:tcPr>
+          <w:p>
+            <w:pPr>
+              <w:rPr>
+                <w:rFonts w:cstheme="minorHAnsi"/>
+                <w:sz w:val="20"/>
+                <w:szCs w:val="20"/>
+              </w:rPr>
+            </w:pPr>
+          </w:p>
+        </w:tc>
+        <w:tc>
+          <w:tcPr>
+            <w:tcW w:w="1843" w:type="dxa"/>
+            <w:shd w:val="clear" w:color="auto" w:fill="F2F2F2" w:themeFill="background1" w:themeFillShade="F2"/>
+            <w:vAlign w:val="center"/>
+          </w:tcPr>
+          <w:p>
+            <w:pPr>
+              <w:rPr>
+                <w:rFonts w:cstheme="minorHAnsi"/>
+                <w:sz w:val="20"/>
+                <w:szCs w:val="20"/>
+              </w:rPr>
+            </w:pPr>
+          </w:p>
+        </w:tc>
+        <w:tc>
+          <w:tcPr>
+            <w:tcW w:w="1771" w:type="dxa"/>
+            <w:shd w:val="clear" w:color="auto" w:fill="F2F2F2" w:themeFill="background1" w:themeFillShade="F2"/>
+            <w:vAlign w:val="center"/>
+          </w:tcPr>
+          <w:p>
+            <w:pPr>
+              <w:rPr>
+                <w:rFonts w:cstheme="minorHAnsi"/>
+                <w:sz w:val="20"/>
+                <w:szCs w:val="20"/>
+              </w:rPr>
+            </w:pPr>
+          </w:p>
+        </w:tc>
+        <w:tc>
+          <w:tcPr>
+            <w:tcW w:w="1814" w:type="dxa"/>
+            <w:shd w:val="clear" w:color="auto" w:fill="F2F2F2" w:themeFill="background1" w:themeFillShade="F2"/>
+            <w:vAlign w:val="center"/>
+          </w:tcPr>
+          <w:p>
+            <w:pPr>
+              <w:rPr>
+                <w:rFonts w:cstheme="minorHAnsi"/>
+                <w:sz w:val="20"/>
+                <w:szCs w:val="20"/>
+              </w:rPr>
+            </w:pPr>
+          </w:p>
+        </w:tc>
+        <w:tc>
+          <w:tcPr>
+            <w:tcW w:w="2227" w:type="dxa"/>
+            <w:shd w:val="clear" w:color="auto" w:fill="F2F2F2" w:themeFill="background1" w:themeFillShade="F2"/>
+            <w:vAlign w:val="center"/>
+          </w:tcPr>
+          <w:p>
+            <w:pPr>
+              <w:rPr>
+                <w:rFonts w:cstheme="minorHAnsi"/>
+                <w:sz w:val="20"/>
+                <w:szCs w:val="20"/>
+              </w:rPr>
+            </w:pPr>
+            <w:r>
+              <w:rPr>
+                <w:rFonts w:cstheme="minorHAnsi"/>
+                <w:sz w:val="20"/>
+                <w:szCs w:val="20"/>
+              </w:rPr>
+              <w:t>500 – interner Fehler</w:t>
+            </w:r>
+          </w:p>
+        </w:tc>
+      </w:tr>
+      <w:tr>
+        <w:tc>
+          <w:tcPr>
+            <w:tcW w:w="2372" w:type="dxa"/>
+            <w:shd w:val="clear" w:color="auto" w:fill="D0CECE" w:themeFill="background2" w:themeFillShade="E6"/>
+            <w:vAlign w:val="center"/>
+          </w:tcPr>
+          <w:p>
+            <w:pPr>
+              <w:rPr>
+                <w:rFonts w:cstheme="minorHAnsi"/>
+                <w:sz w:val="20"/>
+                <w:szCs w:val="20"/>
+              </w:rPr>
+            </w:pPr>
+            <w:r>
+              <w:rPr>
+                <w:rFonts w:cstheme="minorHAnsi"/>
+                <w:sz w:val="20"/>
+                <w:szCs w:val="20"/>
+              </w:rPr>
+              <w:t>/</w:t>
+            </w:r>
+            <w:proofErr w:type="spellStart"/>
+            <w:r>
+              <w:rPr>
+                <w:rFonts w:cstheme="minorHAnsi"/>
+                <w:sz w:val="20"/>
+                <w:szCs w:val="20"/>
+              </w:rPr>
+              <w:t>entries</w:t>
+            </w:r>
+            <w:proofErr w:type="spellEnd"/>
+          </w:p>
+        </w:tc>
+        <w:tc>
+          <w:tcPr>
+            <w:tcW w:w="889" w:type="dxa"/>
+            <w:shd w:val="clear" w:color="auto" w:fill="D0CECE" w:themeFill="background2" w:themeFillShade="E6"/>
+            <w:vAlign w:val="center"/>
+          </w:tcPr>
+          <w:p>
+            <w:pPr>
+              <w:rPr>
+                <w:rFonts w:cstheme="minorHAnsi"/>
+                <w:sz w:val="20"/>
+                <w:szCs w:val="20"/>
+              </w:rPr>
+            </w:pPr>
+            <w:r>
+              <w:rPr>
+                <w:rFonts w:cstheme="minorHAnsi"/>
+                <w:sz w:val="20"/>
+                <w:szCs w:val="20"/>
+              </w:rPr>
+              <w:t>POST</w:t>
+            </w:r>
+          </w:p>
+        </w:tc>
+        <w:tc>
+          <w:tcPr>
+            <w:tcW w:w="1843" w:type="dxa"/>
+            <w:shd w:val="clear" w:color="auto" w:fill="D0CECE" w:themeFill="background2" w:themeFillShade="E6"/>
+            <w:vAlign w:val="center"/>
+          </w:tcPr>
+          <w:p>
+            <w:pPr>
+              <w:rPr>
+                <w:rFonts w:cstheme="minorHAnsi"/>
+                <w:sz w:val="20"/>
+                <w:szCs w:val="20"/>
+              </w:rPr>
+            </w:pPr>
+            <w:r>
+              <w:rPr>
+                <w:rFonts w:cstheme="minorHAnsi"/>
+                <w:sz w:val="20"/>
+                <w:szCs w:val="20"/>
+              </w:rPr>
+              <w:t>Entry wird erstellt</w:t>
+            </w:r>
+          </w:p>
+        </w:tc>
+        <w:tc>
+          <w:tcPr>
+            <w:tcW w:w="1771" w:type="dxa"/>
+            <w:shd w:val="clear" w:color="auto" w:fill="D0CECE" w:themeFill="background2" w:themeFillShade="E6"/>
+            <w:vAlign w:val="center"/>
+          </w:tcPr>
+          <w:p>
+            <w:pPr>
+              <w:rPr>
+                <w:rFonts w:cstheme="minorHAnsi"/>
+                <w:sz w:val="20"/>
+                <w:szCs w:val="20"/>
+              </w:rPr>
+            </w:pPr>
+            <w:r>
+              <w:rPr>
+                <w:rFonts w:cstheme="minorHAnsi"/>
+                <w:sz w:val="20"/>
+                <w:szCs w:val="20"/>
+              </w:rPr>
+              <w:t>JSON</w:t>
+            </w:r>
+          </w:p>
+        </w:tc>
+        <w:tc>
+          <w:tcPr>
+            <w:tcW w:w="1814" w:type="dxa"/>
+            <w:shd w:val="clear" w:color="auto" w:fill="D0CECE" w:themeFill="background2" w:themeFillShade="E6"/>
+            <w:vAlign w:val="center"/>
+          </w:tcPr>
+          <w:p>
+            <w:pPr>
+              <w:rPr>
+                <w:rFonts w:cstheme="minorHAnsi"/>
+                <w:sz w:val="20"/>
+                <w:szCs w:val="20"/>
+              </w:rPr>
+            </w:pPr>
+            <w:r>
+              <w:rPr>
+                <w:rFonts w:cstheme="minorHAnsi"/>
+                <w:sz w:val="20"/>
+                <w:szCs w:val="20"/>
+              </w:rPr>
+              <w:t>JSON</w:t>
+            </w:r>
+          </w:p>
+        </w:tc>
+        <w:tc>
+          <w:tcPr>
+            <w:tcW w:w="2227" w:type="dxa"/>
+            <w:shd w:val="clear" w:color="auto" w:fill="D0CECE" w:themeFill="background2" w:themeFillShade="E6"/>
+            <w:vAlign w:val="center"/>
+          </w:tcPr>
+          <w:p>
+            <w:pPr>
+              <w:rPr>
+                <w:rFonts w:cstheme="minorHAnsi"/>
+                <w:sz w:val="20"/>
+                <w:szCs w:val="20"/>
+              </w:rPr>
+            </w:pPr>
+            <w:r>
+              <w:rPr>
+                <w:rFonts w:cstheme="minorHAnsi"/>
+                <w:sz w:val="20"/>
+                <w:szCs w:val="20"/>
+              </w:rPr>
+              <w:t xml:space="preserve">200 – </w:t>
+            </w:r>
+            <w:r>
+              <w:rPr>
+                <w:rFonts w:cstheme="minorHAnsi"/>
+                <w:sz w:val="20"/>
+                <w:szCs w:val="20"/>
+              </w:rPr>
+              <w:t xml:space="preserve">Entry </w:t>
+            </w:r>
+            <w:r>
+              <w:rPr>
+                <w:rFonts w:cstheme="minorHAnsi"/>
+                <w:sz w:val="20"/>
+                <w:szCs w:val="20"/>
+              </w:rPr>
+              <w:t>erfolgreich</w:t>
+            </w:r>
+            <w:r>
+              <w:rPr>
+                <w:rFonts w:cstheme="minorHAnsi"/>
+                <w:sz w:val="20"/>
+                <w:szCs w:val="20"/>
+              </w:rPr>
+              <w:t xml:space="preserve"> erstellt</w:t>
+            </w:r>
+          </w:p>
+        </w:tc>
+      </w:tr>
+      <w:tr>
+        <w:tc>
+          <w:tcPr>
+            <w:tcW w:w="2372" w:type="dxa"/>
+            <w:shd w:val="clear" w:color="auto" w:fill="D0CECE" w:themeFill="background2" w:themeFillShade="E6"/>
+            <w:vAlign w:val="center"/>
+          </w:tcPr>
+          <w:p>
+            <w:pPr>
+              <w:rPr>
+                <w:rFonts w:cstheme="minorHAnsi"/>
+                <w:sz w:val="20"/>
+                <w:szCs w:val="20"/>
+              </w:rPr>
+            </w:pPr>
+          </w:p>
+        </w:tc>
+        <w:tc>
+          <w:tcPr>
+            <w:tcW w:w="889" w:type="dxa"/>
+            <w:shd w:val="clear" w:color="auto" w:fill="D0CECE" w:themeFill="background2" w:themeFillShade="E6"/>
+            <w:vAlign w:val="center"/>
+          </w:tcPr>
+          <w:p>
+            <w:pPr>
+              <w:rPr>
+                <w:rFonts w:cstheme="minorHAnsi"/>
+                <w:sz w:val="20"/>
+                <w:szCs w:val="20"/>
+              </w:rPr>
+            </w:pPr>
+          </w:p>
+        </w:tc>
+        <w:tc>
+          <w:tcPr>
+            <w:tcW w:w="1843" w:type="dxa"/>
+            <w:shd w:val="clear" w:color="auto" w:fill="D0CECE" w:themeFill="background2" w:themeFillShade="E6"/>
+            <w:vAlign w:val="center"/>
+          </w:tcPr>
+          <w:p>
+            <w:pPr>
+              <w:rPr>
+                <w:rFonts w:cstheme="minorHAnsi"/>
+                <w:sz w:val="20"/>
+                <w:szCs w:val="20"/>
+              </w:rPr>
+            </w:pPr>
+          </w:p>
+        </w:tc>
+        <w:tc>
+          <w:tcPr>
+            <w:tcW w:w="1771" w:type="dxa"/>
+            <w:shd w:val="clear" w:color="auto" w:fill="D0CECE" w:themeFill="background2" w:themeFillShade="E6"/>
+            <w:vAlign w:val="center"/>
+          </w:tcPr>
+          <w:p>
+            <w:pPr>
+              <w:rPr>
+                <w:rFonts w:cstheme="minorHAnsi"/>
+                <w:sz w:val="20"/>
+                <w:szCs w:val="20"/>
+              </w:rPr>
+            </w:pPr>
+          </w:p>
+        </w:tc>
+        <w:tc>
+          <w:tcPr>
+            <w:tcW w:w="1814" w:type="dxa"/>
+            <w:shd w:val="clear" w:color="auto" w:fill="D0CECE" w:themeFill="background2" w:themeFillShade="E6"/>
+            <w:vAlign w:val="center"/>
+          </w:tcPr>
+          <w:p>
+            <w:pPr>
+              <w:rPr>
+                <w:rFonts w:cstheme="minorHAnsi"/>
+                <w:sz w:val="20"/>
+                <w:szCs w:val="20"/>
+              </w:rPr>
+            </w:pPr>
+          </w:p>
+        </w:tc>
+        <w:tc>
+          <w:tcPr>
+            <w:tcW w:w="2227" w:type="dxa"/>
+            <w:shd w:val="clear" w:color="auto" w:fill="D0CECE" w:themeFill="background2" w:themeFillShade="E6"/>
+            <w:vAlign w:val="center"/>
+          </w:tcPr>
+          <w:p>
+            <w:pPr>
+              <w:rPr>
+                <w:rFonts w:cstheme="minorHAnsi"/>
+                <w:sz w:val="20"/>
+                <w:szCs w:val="20"/>
+              </w:rPr>
+            </w:pPr>
+            <w:r>
+              <w:rPr>
+                <w:rFonts w:cstheme="minorHAnsi"/>
+                <w:sz w:val="20"/>
+                <w:szCs w:val="20"/>
+              </w:rPr>
+              <w:t>500 – interner Fehler</w:t>
+            </w:r>
+          </w:p>
+        </w:tc>
+      </w:tr>
+      <w:tr>
+        <w:tc>
+          <w:tcPr>
+            <w:tcW w:w="2372" w:type="dxa"/>
+            <w:shd w:val="clear" w:color="auto" w:fill="F2F2F2" w:themeFill="background1" w:themeFillShade="F2"/>
+            <w:vAlign w:val="center"/>
+          </w:tcPr>
+          <w:p>
+            <w:pPr>
+              <w:rPr>
+                <w:rFonts w:cstheme="minorHAnsi"/>
+                <w:sz w:val="20"/>
+                <w:szCs w:val="20"/>
+              </w:rPr>
+            </w:pPr>
+            <w:r>
+              <w:rPr>
+                <w:rFonts w:cstheme="minorHAnsi"/>
+                <w:sz w:val="20"/>
+                <w:szCs w:val="20"/>
+              </w:rPr>
+              <w:t>/</w:t>
+            </w:r>
+            <w:proofErr w:type="spellStart"/>
+            <w:r>
+              <w:rPr>
+                <w:rFonts w:cstheme="minorHAnsi"/>
+                <w:sz w:val="20"/>
+                <w:szCs w:val="20"/>
+              </w:rPr>
+              <w:t>entries</w:t>
+            </w:r>
+            <w:proofErr w:type="spellEnd"/>
+            <w:r>
+              <w:rPr>
+                <w:rFonts w:cstheme="minorHAnsi"/>
+                <w:sz w:val="20"/>
+                <w:szCs w:val="20"/>
+              </w:rPr>
+              <w:t>/:</w:t>
+            </w:r>
+            <w:proofErr w:type="spellStart"/>
+            <w:r>
+              <w:rPr>
+                <w:rFonts w:cstheme="minorHAnsi"/>
+                <w:sz w:val="20"/>
+                <w:szCs w:val="20"/>
+              </w:rPr>
+              <w:t>id</w:t>
+            </w:r>
+            <w:proofErr w:type="spellEnd"/>
+          </w:p>
+        </w:tc>
+        <w:tc>
+          <w:tcPr>
+            <w:tcW w:w="889" w:type="dxa"/>
+            <w:shd w:val="clear" w:color="auto" w:fill="F2F2F2" w:themeFill="background1" w:themeFillShade="F2"/>
+            <w:vAlign w:val="center"/>
+          </w:tcPr>
+          <w:p>
+            <w:pPr>
+              <w:rPr>
+                <w:rFonts w:cstheme="minorHAnsi"/>
+                <w:sz w:val="20"/>
+                <w:szCs w:val="20"/>
+              </w:rPr>
+            </w:pPr>
+            <w:r>
+              <w:rPr>
+                <w:rFonts w:cstheme="minorHAnsi"/>
+                <w:sz w:val="20"/>
+                <w:szCs w:val="20"/>
+              </w:rPr>
+              <w:t>PUT</w:t>
+            </w:r>
+          </w:p>
+        </w:tc>
+        <w:tc>
+          <w:tcPr>
+            <w:tcW w:w="1843" w:type="dxa"/>
+            <w:shd w:val="clear" w:color="auto" w:fill="F2F2F2" w:themeFill="background1" w:themeFillShade="F2"/>
+            <w:vAlign w:val="center"/>
+          </w:tcPr>
+          <w:p>
+            <w:pPr>
+              <w:rPr>
+                <w:rFonts w:cstheme="minorHAnsi"/>
+                <w:sz w:val="20"/>
+                <w:szCs w:val="20"/>
+              </w:rPr>
+            </w:pPr>
+            <w:r>
+              <w:rPr>
+                <w:rFonts w:cstheme="minorHAnsi"/>
+                <w:sz w:val="20"/>
+                <w:szCs w:val="20"/>
+              </w:rPr>
+              <w:t>Entry wird aktualisiert</w:t>
+            </w:r>
+          </w:p>
+        </w:tc>
+        <w:tc>
+          <w:tcPr>
+            <w:tcW w:w="1771" w:type="dxa"/>
+            <w:shd w:val="clear" w:color="auto" w:fill="F2F2F2" w:themeFill="background1" w:themeFillShade="F2"/>
+            <w:vAlign w:val="center"/>
+          </w:tcPr>
+          <w:p>
+            <w:pPr>
+              <w:rPr>
+                <w:rFonts w:cstheme="minorHAnsi"/>
+                <w:sz w:val="20"/>
+                <w:szCs w:val="20"/>
+              </w:rPr>
+            </w:pPr>
+            <w:r>
+              <w:rPr>
+                <w:rFonts w:cstheme="minorHAnsi"/>
+                <w:sz w:val="20"/>
+                <w:szCs w:val="20"/>
+              </w:rPr>
+              <w:t>Parameter, JSON</w:t>
+            </w:r>
+          </w:p>
+        </w:tc>
+        <w:tc>
+          <w:tcPr>
+            <w:tcW w:w="1814" w:type="dxa"/>
+            <w:shd w:val="clear" w:color="auto" w:fill="F2F2F2" w:themeFill="background1" w:themeFillShade="F2"/>
+            <w:vAlign w:val="center"/>
+          </w:tcPr>
+          <w:p>
+            <w:pPr>
+              <w:rPr>
+                <w:rFonts w:cstheme="minorHAnsi"/>
+                <w:sz w:val="20"/>
+                <w:szCs w:val="20"/>
+              </w:rPr>
+            </w:pPr>
+            <w:r>
+              <w:rPr>
+                <w:rFonts w:cstheme="minorHAnsi"/>
+                <w:sz w:val="20"/>
+                <w:szCs w:val="20"/>
+              </w:rPr>
+              <w:t>JSON</w:t>
+            </w:r>
+          </w:p>
+        </w:tc>
+        <w:tc>
+          <w:tcPr>
+            <w:tcW w:w="2227" w:type="dxa"/>
+            <w:shd w:val="clear" w:color="auto" w:fill="F2F2F2" w:themeFill="background1" w:themeFillShade="F2"/>
+            <w:vAlign w:val="center"/>
+          </w:tcPr>
+          <w:p>
+            <w:pPr>
+              <w:rPr>
+                <w:rFonts w:cstheme="minorHAnsi"/>
+                <w:sz w:val="20"/>
+                <w:szCs w:val="20"/>
+              </w:rPr>
+            </w:pPr>
+            <w:r>
+              <w:rPr>
+                <w:rFonts w:cstheme="minorHAnsi"/>
+                <w:sz w:val="20"/>
+                <w:szCs w:val="20"/>
+              </w:rPr>
+              <w:t xml:space="preserve">200 – </w:t>
+            </w:r>
+            <w:r>
+              <w:rPr>
+                <w:rFonts w:cstheme="minorHAnsi"/>
+                <w:sz w:val="20"/>
+                <w:szCs w:val="20"/>
+              </w:rPr>
+              <w:t>Entry aktualisiert</w:t>
+            </w:r>
+          </w:p>
+        </w:tc>
+      </w:tr>
+      <w:tr>
+        <w:tc>
+          <w:tcPr>
+            <w:tcW w:w="2372" w:type="dxa"/>
+            <w:shd w:val="clear" w:color="auto" w:fill="F2F2F2" w:themeFill="background1" w:themeFillShade="F2"/>
+            <w:vAlign w:val="center"/>
+          </w:tcPr>
+          <w:p>
+            <w:pPr>
+              <w:rPr>
+                <w:rFonts w:cstheme="minorHAnsi"/>
+                <w:sz w:val="20"/>
+                <w:szCs w:val="20"/>
+              </w:rPr>
+            </w:pPr>
+          </w:p>
+        </w:tc>
+        <w:tc>
+          <w:tcPr>
+            <w:tcW w:w="889" w:type="dxa"/>
+            <w:shd w:val="clear" w:color="auto" w:fill="F2F2F2" w:themeFill="background1" w:themeFillShade="F2"/>
+            <w:vAlign w:val="center"/>
+          </w:tcPr>
+          <w:p>
+            <w:pPr>
+              <w:rPr>
+                <w:rFonts w:cstheme="minorHAnsi"/>
+                <w:sz w:val="20"/>
+                <w:szCs w:val="20"/>
+              </w:rPr>
+            </w:pPr>
+          </w:p>
+        </w:tc>
+        <w:tc>
+          <w:tcPr>
+            <w:tcW w:w="1843" w:type="dxa"/>
+            <w:shd w:val="clear" w:color="auto" w:fill="F2F2F2" w:themeFill="background1" w:themeFillShade="F2"/>
+            <w:vAlign w:val="center"/>
+          </w:tcPr>
+          <w:p>
+            <w:pPr>
+              <w:rPr>
+                <w:rFonts w:cstheme="minorHAnsi"/>
+                <w:sz w:val="20"/>
+                <w:szCs w:val="20"/>
+              </w:rPr>
+            </w:pPr>
+          </w:p>
+        </w:tc>
+        <w:tc>
+          <w:tcPr>
+            <w:tcW w:w="1771" w:type="dxa"/>
+            <w:shd w:val="clear" w:color="auto" w:fill="F2F2F2" w:themeFill="background1" w:themeFillShade="F2"/>
+            <w:vAlign w:val="center"/>
+          </w:tcPr>
+          <w:p>
+            <w:pPr>
+              <w:rPr>
+                <w:rFonts w:cstheme="minorHAnsi"/>
+                <w:sz w:val="20"/>
+                <w:szCs w:val="20"/>
+              </w:rPr>
+            </w:pPr>
+          </w:p>
+        </w:tc>
+        <w:tc>
+          <w:tcPr>
+            <w:tcW w:w="1814" w:type="dxa"/>
+            <w:shd w:val="clear" w:color="auto" w:fill="F2F2F2" w:themeFill="background1" w:themeFillShade="F2"/>
+            <w:vAlign w:val="center"/>
+          </w:tcPr>
+          <w:p>
+            <w:pPr>
+              <w:rPr>
+                <w:rFonts w:cstheme="minorHAnsi"/>
+                <w:sz w:val="20"/>
+                <w:szCs w:val="20"/>
+              </w:rPr>
+            </w:pPr>
+          </w:p>
+        </w:tc>
+        <w:tc>
+          <w:tcPr>
+            <w:tcW w:w="2227" w:type="dxa"/>
+            <w:shd w:val="clear" w:color="auto" w:fill="F2F2F2" w:themeFill="background1" w:themeFillShade="F2"/>
+            <w:vAlign w:val="center"/>
+          </w:tcPr>
+          <w:p>
+            <w:pPr>
+              <w:rPr>
+                <w:rFonts w:cstheme="minorHAnsi"/>
+                <w:sz w:val="20"/>
+                <w:szCs w:val="20"/>
+              </w:rPr>
+            </w:pPr>
+            <w:r>
+              <w:rPr>
+                <w:rFonts w:cstheme="minorHAnsi"/>
+                <w:sz w:val="20"/>
+                <w:szCs w:val="20"/>
+              </w:rPr>
+              <w:t>204 – Kein Entry gefunden</w:t>
+            </w:r>
+          </w:p>
+        </w:tc>
+      </w:tr>
+      <w:tr>
+        <w:tc>
+          <w:tcPr>
+            <w:tcW w:w="2372" w:type="dxa"/>
+            <w:shd w:val="clear" w:color="auto" w:fill="F2F2F2" w:themeFill="background1" w:themeFillShade="F2"/>
+            <w:vAlign w:val="center"/>
+          </w:tcPr>
+          <w:p>
+            <w:pPr>
+              <w:rPr>
+                <w:rFonts w:cstheme="minorHAnsi"/>
+                <w:sz w:val="20"/>
+                <w:szCs w:val="20"/>
+              </w:rPr>
+            </w:pPr>
+          </w:p>
+        </w:tc>
+        <w:tc>
+          <w:tcPr>
+            <w:tcW w:w="889" w:type="dxa"/>
+            <w:shd w:val="clear" w:color="auto" w:fill="F2F2F2" w:themeFill="background1" w:themeFillShade="F2"/>
+            <w:vAlign w:val="center"/>
+          </w:tcPr>
+          <w:p>
+            <w:pPr>
+              <w:rPr>
+                <w:rFonts w:cstheme="minorHAnsi"/>
+                <w:sz w:val="20"/>
+                <w:szCs w:val="20"/>
+              </w:rPr>
+            </w:pPr>
+          </w:p>
+        </w:tc>
+        <w:tc>
+          <w:tcPr>
+            <w:tcW w:w="1843" w:type="dxa"/>
+            <w:shd w:val="clear" w:color="auto" w:fill="F2F2F2" w:themeFill="background1" w:themeFillShade="F2"/>
+            <w:vAlign w:val="center"/>
+          </w:tcPr>
+          <w:p>
+            <w:pPr>
+              <w:rPr>
+                <w:rFonts w:cstheme="minorHAnsi"/>
+                <w:sz w:val="20"/>
+                <w:szCs w:val="20"/>
+              </w:rPr>
+            </w:pPr>
+          </w:p>
+        </w:tc>
+        <w:tc>
+          <w:tcPr>
+            <w:tcW w:w="1771" w:type="dxa"/>
+            <w:shd w:val="clear" w:color="auto" w:fill="F2F2F2" w:themeFill="background1" w:themeFillShade="F2"/>
+            <w:vAlign w:val="center"/>
+          </w:tcPr>
+          <w:p>
+            <w:pPr>
+              <w:rPr>
+                <w:rFonts w:cstheme="minorHAnsi"/>
+                <w:sz w:val="20"/>
+                <w:szCs w:val="20"/>
+              </w:rPr>
+            </w:pPr>
+          </w:p>
+        </w:tc>
+        <w:tc>
+          <w:tcPr>
+            <w:tcW w:w="1814" w:type="dxa"/>
+            <w:shd w:val="clear" w:color="auto" w:fill="F2F2F2" w:themeFill="background1" w:themeFillShade="F2"/>
+            <w:vAlign w:val="center"/>
+          </w:tcPr>
+          <w:p>
+            <w:pPr>
+              <w:rPr>
+                <w:rFonts w:cstheme="minorHAnsi"/>
+                <w:sz w:val="20"/>
+                <w:szCs w:val="20"/>
+              </w:rPr>
+            </w:pPr>
+          </w:p>
+        </w:tc>
+        <w:tc>
+          <w:tcPr>
+            <w:tcW w:w="2227" w:type="dxa"/>
+            <w:shd w:val="clear" w:color="auto" w:fill="F2F2F2" w:themeFill="background1" w:themeFillShade="F2"/>
+            <w:vAlign w:val="center"/>
+          </w:tcPr>
+          <w:p>
+            <w:pPr>
+              <w:rPr>
+                <w:rFonts w:cstheme="minorHAnsi"/>
+                <w:sz w:val="20"/>
+                <w:szCs w:val="20"/>
+              </w:rPr>
+            </w:pPr>
+            <w:r>
+              <w:rPr>
+                <w:rFonts w:cstheme="minorHAnsi"/>
+                <w:sz w:val="20"/>
+                <w:szCs w:val="20"/>
+              </w:rPr>
+              <w:t>500 – interner Fehler</w:t>
+            </w:r>
+          </w:p>
+        </w:tc>
+      </w:tr>
+      <w:tr>
+        <w:tc>
+          <w:tcPr>
+            <w:tcW w:w="2372" w:type="dxa"/>
+            <w:shd w:val="clear" w:color="auto" w:fill="D0CECE" w:themeFill="background2" w:themeFillShade="E6"/>
+            <w:vAlign w:val="center"/>
+          </w:tcPr>
+          <w:p>
+            <w:pPr>
+              <w:rPr>
+                <w:rFonts w:cstheme="minorHAnsi"/>
+                <w:sz w:val="20"/>
+                <w:szCs w:val="20"/>
+              </w:rPr>
+            </w:pPr>
+            <w:r>
+              <w:rPr>
+                <w:rFonts w:cstheme="minorHAnsi"/>
+                <w:sz w:val="20"/>
+                <w:szCs w:val="20"/>
+              </w:rPr>
+              <w:t>/</w:t>
+            </w:r>
+            <w:proofErr w:type="spellStart"/>
+            <w:r>
+              <w:rPr>
+                <w:rFonts w:cstheme="minorHAnsi"/>
+                <w:sz w:val="20"/>
+                <w:szCs w:val="20"/>
+              </w:rPr>
+              <w:t>entries</w:t>
+            </w:r>
+            <w:proofErr w:type="spellEnd"/>
+            <w:r>
+              <w:rPr>
+                <w:rFonts w:cstheme="minorHAnsi"/>
+                <w:sz w:val="20"/>
+                <w:szCs w:val="20"/>
+              </w:rPr>
+              <w:t>/:</w:t>
+            </w:r>
+            <w:proofErr w:type="spellStart"/>
+            <w:r>
+              <w:rPr>
+                <w:rFonts w:cstheme="minorHAnsi"/>
+                <w:sz w:val="20"/>
+                <w:szCs w:val="20"/>
+              </w:rPr>
+              <w:t>id</w:t>
+            </w:r>
+            <w:proofErr w:type="spellEnd"/>
+          </w:p>
+        </w:tc>
+        <w:tc>
+          <w:tcPr>
+            <w:tcW w:w="889" w:type="dxa"/>
+            <w:shd w:val="clear" w:color="auto" w:fill="D0CECE" w:themeFill="background2" w:themeFillShade="E6"/>
+            <w:vAlign w:val="center"/>
+          </w:tcPr>
+          <w:p>
+            <w:pPr>
+              <w:rPr>
+                <w:rFonts w:cstheme="minorHAnsi"/>
+                <w:sz w:val="20"/>
+                <w:szCs w:val="20"/>
+              </w:rPr>
+            </w:pPr>
+            <w:r>
+              <w:rPr>
+                <w:rFonts w:cstheme="minorHAnsi"/>
+                <w:sz w:val="20"/>
+                <w:szCs w:val="20"/>
+              </w:rPr>
+              <w:t>GET</w:t>
+            </w:r>
+          </w:p>
+        </w:tc>
+        <w:tc>
+          <w:tcPr>
+            <w:tcW w:w="1843" w:type="dxa"/>
+            <w:shd w:val="clear" w:color="auto" w:fill="D0CECE" w:themeFill="background2" w:themeFillShade="E6"/>
+            <w:vAlign w:val="center"/>
+          </w:tcPr>
+          <w:p>
+            <w:pPr>
+              <w:rPr>
+                <w:rFonts w:cstheme="minorHAnsi"/>
+                <w:sz w:val="20"/>
+                <w:szCs w:val="20"/>
+              </w:rPr>
+            </w:pPr>
+            <w:r>
+              <w:rPr>
+                <w:rFonts w:cstheme="minorHAnsi"/>
+                <w:sz w:val="20"/>
+                <w:szCs w:val="20"/>
+              </w:rPr>
+              <w:t xml:space="preserve">Daten eines </w:t>
+            </w:r>
+            <w:proofErr w:type="spellStart"/>
+            <w:r>
+              <w:rPr>
+                <w:rFonts w:cstheme="minorHAnsi"/>
+                <w:sz w:val="20"/>
+                <w:szCs w:val="20"/>
+              </w:rPr>
+              <w:t>Entries</w:t>
+            </w:r>
+            <w:proofErr w:type="spellEnd"/>
+            <w:r>
+              <w:rPr>
+                <w:rFonts w:cstheme="minorHAnsi"/>
+                <w:sz w:val="20"/>
+                <w:szCs w:val="20"/>
+              </w:rPr>
+              <w:t xml:space="preserve"> werden abgerufen</w:t>
+            </w:r>
+          </w:p>
+        </w:tc>
+        <w:tc>
+          <w:tcPr>
+            <w:tcW w:w="1771" w:type="dxa"/>
+            <w:shd w:val="clear" w:color="auto" w:fill="D0CECE" w:themeFill="background2" w:themeFillShade="E6"/>
+            <w:vAlign w:val="center"/>
+          </w:tcPr>
+          <w:p>
+            <w:pPr>
+              <w:rPr>
+                <w:rFonts w:cstheme="minorHAnsi"/>
+                <w:sz w:val="20"/>
+                <w:szCs w:val="20"/>
+              </w:rPr>
+            </w:pPr>
+            <w:r>
+              <w:rPr>
+                <w:rFonts w:cstheme="minorHAnsi"/>
+                <w:sz w:val="20"/>
+                <w:szCs w:val="20"/>
+              </w:rPr>
+              <w:t>Parameter</w:t>
+            </w:r>
+          </w:p>
+        </w:tc>
+        <w:tc>
+          <w:tcPr>
+            <w:tcW w:w="1814" w:type="dxa"/>
+            <w:shd w:val="clear" w:color="auto" w:fill="D0CECE" w:themeFill="background2" w:themeFillShade="E6"/>
+            <w:vAlign w:val="center"/>
+          </w:tcPr>
+          <w:p>
+            <w:pPr>
+              <w:rPr>
+                <w:rFonts w:cstheme="minorHAnsi"/>
+                <w:sz w:val="20"/>
+                <w:szCs w:val="20"/>
+              </w:rPr>
+            </w:pPr>
+            <w:r>
+              <w:rPr>
+                <w:rFonts w:cstheme="minorHAnsi"/>
+                <w:sz w:val="20"/>
+                <w:szCs w:val="20"/>
+              </w:rPr>
+              <w:t>JSON</w:t>
+            </w:r>
+          </w:p>
+        </w:tc>
+        <w:tc>
+          <w:tcPr>
+            <w:tcW w:w="2227" w:type="dxa"/>
+            <w:shd w:val="clear" w:color="auto" w:fill="D0CECE" w:themeFill="background2" w:themeFillShade="E6"/>
+            <w:vAlign w:val="center"/>
+          </w:tcPr>
+          <w:p>
+            <w:pPr>
+              <w:rPr>
+                <w:rFonts w:cstheme="minorHAnsi"/>
+                <w:sz w:val="20"/>
+                <w:szCs w:val="20"/>
+              </w:rPr>
+            </w:pPr>
+            <w:r>
+              <w:rPr>
+                <w:rFonts w:cstheme="minorHAnsi"/>
+                <w:sz w:val="20"/>
+                <w:szCs w:val="20"/>
+              </w:rPr>
+              <w:t xml:space="preserve">200 – </w:t>
+            </w:r>
+            <w:r>
+              <w:rPr>
+                <w:rFonts w:cstheme="minorHAnsi"/>
+                <w:sz w:val="20"/>
+                <w:szCs w:val="20"/>
+              </w:rPr>
+              <w:t>Daten abgerufen</w:t>
+            </w:r>
+          </w:p>
+        </w:tc>
+      </w:tr>
+      <w:tr>
+        <w:tc>
+          <w:tcPr>
+            <w:tcW w:w="2372" w:type="dxa"/>
+            <w:shd w:val="clear" w:color="auto" w:fill="D0CECE" w:themeFill="background2" w:themeFillShade="E6"/>
+            <w:vAlign w:val="center"/>
+          </w:tcPr>
+          <w:p>
+            <w:pPr>
+              <w:rPr>
+                <w:rFonts w:cstheme="minorHAnsi"/>
+                <w:sz w:val="20"/>
+                <w:szCs w:val="20"/>
+              </w:rPr>
+            </w:pPr>
+          </w:p>
+        </w:tc>
+        <w:tc>
+          <w:tcPr>
+            <w:tcW w:w="889" w:type="dxa"/>
+            <w:shd w:val="clear" w:color="auto" w:fill="D0CECE" w:themeFill="background2" w:themeFillShade="E6"/>
+            <w:vAlign w:val="center"/>
+          </w:tcPr>
+          <w:p>
+            <w:pPr>
+              <w:rPr>
+                <w:rFonts w:cstheme="minorHAnsi"/>
+                <w:sz w:val="20"/>
+                <w:szCs w:val="20"/>
+              </w:rPr>
+            </w:pPr>
+          </w:p>
+        </w:tc>
+        <w:tc>
+          <w:tcPr>
+            <w:tcW w:w="1843" w:type="dxa"/>
+            <w:shd w:val="clear" w:color="auto" w:fill="D0CECE" w:themeFill="background2" w:themeFillShade="E6"/>
+            <w:vAlign w:val="center"/>
+          </w:tcPr>
+          <w:p>
+            <w:pPr>
+              <w:rPr>
+                <w:rFonts w:cstheme="minorHAnsi"/>
+                <w:sz w:val="20"/>
+                <w:szCs w:val="20"/>
+              </w:rPr>
+            </w:pPr>
+          </w:p>
+        </w:tc>
+        <w:tc>
+          <w:tcPr>
+            <w:tcW w:w="1771" w:type="dxa"/>
+            <w:shd w:val="clear" w:color="auto" w:fill="D0CECE" w:themeFill="background2" w:themeFillShade="E6"/>
+            <w:vAlign w:val="center"/>
+          </w:tcPr>
+          <w:p>
+            <w:pPr>
+              <w:rPr>
+                <w:rFonts w:cstheme="minorHAnsi"/>
+                <w:sz w:val="20"/>
+                <w:szCs w:val="20"/>
+              </w:rPr>
+            </w:pPr>
+          </w:p>
+        </w:tc>
+        <w:tc>
+          <w:tcPr>
+            <w:tcW w:w="1814" w:type="dxa"/>
+            <w:shd w:val="clear" w:color="auto" w:fill="D0CECE" w:themeFill="background2" w:themeFillShade="E6"/>
+            <w:vAlign w:val="center"/>
+          </w:tcPr>
+          <w:p>
+            <w:pPr>
+              <w:rPr>
+                <w:rFonts w:cstheme="minorHAnsi"/>
+                <w:sz w:val="20"/>
+                <w:szCs w:val="20"/>
+              </w:rPr>
+            </w:pPr>
+          </w:p>
+        </w:tc>
+        <w:tc>
+          <w:tcPr>
+            <w:tcW w:w="2227" w:type="dxa"/>
+            <w:shd w:val="clear" w:color="auto" w:fill="D0CECE" w:themeFill="background2" w:themeFillShade="E6"/>
+            <w:vAlign w:val="center"/>
+          </w:tcPr>
+          <w:p>
+            <w:pPr>
+              <w:rPr>
+                <w:rFonts w:cstheme="minorHAnsi"/>
+                <w:sz w:val="20"/>
+                <w:szCs w:val="20"/>
+              </w:rPr>
+            </w:pPr>
+            <w:r>
+              <w:rPr>
+                <w:rFonts w:cstheme="minorHAnsi"/>
+                <w:sz w:val="20"/>
+                <w:szCs w:val="20"/>
+              </w:rPr>
+              <w:t>204 – Kein Entry gefunden</w:t>
+            </w:r>
+          </w:p>
+        </w:tc>
+      </w:tr>
+      <w:tr>
+        <w:tc>
+          <w:tcPr>
+            <w:tcW w:w="2372" w:type="dxa"/>
+            <w:shd w:val="clear" w:color="auto" w:fill="D0CECE" w:themeFill="background2" w:themeFillShade="E6"/>
+            <w:vAlign w:val="center"/>
+          </w:tcPr>
+          <w:p>
+            <w:pPr>
+              <w:rPr>
+                <w:rFonts w:cstheme="minorHAnsi"/>
+                <w:sz w:val="20"/>
+                <w:szCs w:val="20"/>
+              </w:rPr>
+            </w:pPr>
+          </w:p>
+        </w:tc>
+        <w:tc>
+          <w:tcPr>
+            <w:tcW w:w="889" w:type="dxa"/>
+            <w:shd w:val="clear" w:color="auto" w:fill="D0CECE" w:themeFill="background2" w:themeFillShade="E6"/>
+            <w:vAlign w:val="center"/>
+          </w:tcPr>
+          <w:p>
+            <w:pPr>
+              <w:rPr>
+                <w:rFonts w:cstheme="minorHAnsi"/>
+                <w:sz w:val="20"/>
+                <w:szCs w:val="20"/>
+              </w:rPr>
+            </w:pPr>
+          </w:p>
+        </w:tc>
+        <w:tc>
+          <w:tcPr>
+            <w:tcW w:w="1843" w:type="dxa"/>
+            <w:shd w:val="clear" w:color="auto" w:fill="D0CECE" w:themeFill="background2" w:themeFillShade="E6"/>
+            <w:vAlign w:val="center"/>
+          </w:tcPr>
+          <w:p>
+            <w:pPr>
+              <w:rPr>
+                <w:rFonts w:cstheme="minorHAnsi"/>
+                <w:sz w:val="20"/>
+                <w:szCs w:val="20"/>
+              </w:rPr>
+            </w:pPr>
+          </w:p>
+        </w:tc>
+        <w:tc>
+          <w:tcPr>
+            <w:tcW w:w="1771" w:type="dxa"/>
+            <w:shd w:val="clear" w:color="auto" w:fill="D0CECE" w:themeFill="background2" w:themeFillShade="E6"/>
+            <w:vAlign w:val="center"/>
+          </w:tcPr>
+          <w:p>
+            <w:pPr>
+              <w:rPr>
+                <w:rFonts w:cstheme="minorHAnsi"/>
+                <w:sz w:val="20"/>
+                <w:szCs w:val="20"/>
+              </w:rPr>
+            </w:pPr>
+          </w:p>
+        </w:tc>
+        <w:tc>
+          <w:tcPr>
+            <w:tcW w:w="1814" w:type="dxa"/>
+            <w:shd w:val="clear" w:color="auto" w:fill="D0CECE" w:themeFill="background2" w:themeFillShade="E6"/>
+            <w:vAlign w:val="center"/>
+          </w:tcPr>
+          <w:p>
+            <w:pPr>
+              <w:rPr>
+                <w:rFonts w:cstheme="minorHAnsi"/>
+                <w:sz w:val="20"/>
+                <w:szCs w:val="20"/>
+              </w:rPr>
+            </w:pPr>
+          </w:p>
+        </w:tc>
+        <w:tc>
+          <w:tcPr>
+            <w:tcW w:w="2227" w:type="dxa"/>
+            <w:shd w:val="clear" w:color="auto" w:fill="D0CECE" w:themeFill="background2" w:themeFillShade="E6"/>
+            <w:vAlign w:val="center"/>
+          </w:tcPr>
+          <w:p>
+            <w:pPr>
+              <w:rPr>
+                <w:rFonts w:cstheme="minorHAnsi"/>
+                <w:sz w:val="20"/>
+                <w:szCs w:val="20"/>
+              </w:rPr>
+            </w:pPr>
+            <w:r>
+              <w:rPr>
+                <w:rFonts w:cstheme="minorHAnsi"/>
+                <w:sz w:val="20"/>
+                <w:szCs w:val="20"/>
+              </w:rPr>
+              <w:t>500 – interner Fehler</w:t>
+            </w:r>
+          </w:p>
+        </w:tc>
+      </w:tr>
+      <w:tr>
+        <w:tc>
+          <w:tcPr>
+            <w:tcW w:w="2372" w:type="dxa"/>
+            <w:shd w:val="clear" w:color="auto" w:fill="F2F2F2" w:themeFill="background1" w:themeFillShade="F2"/>
+            <w:vAlign w:val="center"/>
+          </w:tcPr>
+          <w:p>
+            <w:pPr>
+              <w:rPr>
+                <w:rFonts w:cstheme="minorHAnsi"/>
+                <w:sz w:val="20"/>
+                <w:szCs w:val="20"/>
+              </w:rPr>
+            </w:pPr>
+            <w:r>
+              <w:rPr>
+                <w:rFonts w:cstheme="minorHAnsi"/>
+                <w:sz w:val="20"/>
+                <w:szCs w:val="20"/>
+              </w:rPr>
+              <w:t>/</w:t>
+            </w:r>
+            <w:proofErr w:type="spellStart"/>
+            <w:r>
+              <w:rPr>
+                <w:rFonts w:cstheme="minorHAnsi"/>
+                <w:sz w:val="20"/>
+                <w:szCs w:val="20"/>
+              </w:rPr>
+              <w:t>entries</w:t>
+            </w:r>
+            <w:proofErr w:type="spellEnd"/>
+            <w:r>
+              <w:rPr>
+                <w:rFonts w:cstheme="minorHAnsi"/>
+                <w:sz w:val="20"/>
+                <w:szCs w:val="20"/>
+              </w:rPr>
+              <w:t>/:</w:t>
+            </w:r>
+            <w:proofErr w:type="spellStart"/>
+            <w:r>
+              <w:rPr>
+                <w:rFonts w:cstheme="minorHAnsi"/>
+                <w:sz w:val="20"/>
+                <w:szCs w:val="20"/>
+              </w:rPr>
+              <w:t>id</w:t>
+            </w:r>
+            <w:proofErr w:type="spellEnd"/>
+          </w:p>
+        </w:tc>
+        <w:tc>
+          <w:tcPr>
+            <w:tcW w:w="889" w:type="dxa"/>
+            <w:shd w:val="clear" w:color="auto" w:fill="F2F2F2" w:themeFill="background1" w:themeFillShade="F2"/>
+            <w:vAlign w:val="center"/>
+          </w:tcPr>
+          <w:p>
+            <w:pPr>
+              <w:rPr>
+                <w:rFonts w:cstheme="minorHAnsi"/>
+                <w:sz w:val="20"/>
+                <w:szCs w:val="20"/>
+              </w:rPr>
+            </w:pPr>
+            <w:r>
+              <w:rPr>
+                <w:rFonts w:cstheme="minorHAnsi"/>
+                <w:sz w:val="20"/>
+                <w:szCs w:val="20"/>
+              </w:rPr>
+              <w:t>DELETE</w:t>
+            </w:r>
+          </w:p>
+        </w:tc>
+        <w:tc>
+          <w:tcPr>
+            <w:tcW w:w="1843" w:type="dxa"/>
+            <w:shd w:val="clear" w:color="auto" w:fill="F2F2F2" w:themeFill="background1" w:themeFillShade="F2"/>
+            <w:vAlign w:val="center"/>
+          </w:tcPr>
+          <w:p>
+            <w:pPr>
+              <w:rPr>
+                <w:rFonts w:cstheme="minorHAnsi"/>
+                <w:sz w:val="20"/>
+                <w:szCs w:val="20"/>
+              </w:rPr>
+            </w:pPr>
+            <w:r>
+              <w:rPr>
+                <w:rFonts w:cstheme="minorHAnsi"/>
+                <w:sz w:val="20"/>
+                <w:szCs w:val="20"/>
+              </w:rPr>
+              <w:t>Entry wird gelöscht</w:t>
+            </w:r>
+          </w:p>
+        </w:tc>
+        <w:tc>
+          <w:tcPr>
+            <w:tcW w:w="1771" w:type="dxa"/>
+            <w:shd w:val="clear" w:color="auto" w:fill="F2F2F2" w:themeFill="background1" w:themeFillShade="F2"/>
+            <w:vAlign w:val="center"/>
+          </w:tcPr>
+          <w:p>
+            <w:pPr>
+              <w:rPr>
+                <w:rFonts w:cstheme="minorHAnsi"/>
+                <w:sz w:val="20"/>
+                <w:szCs w:val="20"/>
+              </w:rPr>
+            </w:pPr>
+            <w:r>
+              <w:rPr>
+                <w:rFonts w:cstheme="minorHAnsi"/>
+                <w:sz w:val="20"/>
+                <w:szCs w:val="20"/>
+              </w:rPr>
+              <w:t>Parameter</w:t>
+            </w:r>
+          </w:p>
+        </w:tc>
+        <w:tc>
+          <w:tcPr>
+            <w:tcW w:w="1814" w:type="dxa"/>
+            <w:shd w:val="clear" w:color="auto" w:fill="F2F2F2" w:themeFill="background1" w:themeFillShade="F2"/>
+            <w:vAlign w:val="center"/>
+          </w:tcPr>
+          <w:p>
+            <w:pPr>
+              <w:rPr>
+                <w:rFonts w:cstheme="minorHAnsi"/>
+                <w:sz w:val="20"/>
+                <w:szCs w:val="20"/>
+              </w:rPr>
+            </w:pPr>
+            <w:r>
+              <w:rPr>
+                <w:rFonts w:cstheme="minorHAnsi"/>
+                <w:sz w:val="20"/>
+                <w:szCs w:val="20"/>
+              </w:rPr>
+              <w:t>JSON</w:t>
+            </w:r>
+          </w:p>
+        </w:tc>
+        <w:tc>
+          <w:tcPr>
+            <w:tcW w:w="2227" w:type="dxa"/>
+            <w:shd w:val="clear" w:color="auto" w:fill="F2F2F2" w:themeFill="background1" w:themeFillShade="F2"/>
+            <w:vAlign w:val="center"/>
+          </w:tcPr>
+          <w:p>
+            <w:pPr>
+              <w:rPr>
+                <w:rFonts w:cstheme="minorHAnsi"/>
+                <w:sz w:val="20"/>
+                <w:szCs w:val="20"/>
+              </w:rPr>
+            </w:pPr>
+            <w:r>
+              <w:rPr>
+                <w:rFonts w:cstheme="minorHAnsi"/>
+                <w:sz w:val="20"/>
+                <w:szCs w:val="20"/>
+              </w:rPr>
+              <w:t xml:space="preserve">200 – </w:t>
+            </w:r>
+            <w:r>
+              <w:rPr>
+                <w:rFonts w:cstheme="minorHAnsi"/>
+                <w:sz w:val="20"/>
+                <w:szCs w:val="20"/>
+              </w:rPr>
+              <w:t>Entry gelöscht</w:t>
+            </w:r>
+          </w:p>
+        </w:tc>
+      </w:tr>
+      <w:tr>
+        <w:tc>
+          <w:tcPr>
+            <w:tcW w:w="2372" w:type="dxa"/>
+            <w:shd w:val="clear" w:color="auto" w:fill="F2F2F2" w:themeFill="background1" w:themeFillShade="F2"/>
+            <w:vAlign w:val="center"/>
+          </w:tcPr>
+          <w:p>
+            <w:pPr>
+              <w:rPr>
+                <w:rFonts w:cstheme="minorHAnsi"/>
+                <w:sz w:val="20"/>
+                <w:szCs w:val="20"/>
+              </w:rPr>
+            </w:pPr>
+          </w:p>
+        </w:tc>
+        <w:tc>
+          <w:tcPr>
+            <w:tcW w:w="889" w:type="dxa"/>
+            <w:shd w:val="clear" w:color="auto" w:fill="F2F2F2" w:themeFill="background1" w:themeFillShade="F2"/>
+            <w:vAlign w:val="center"/>
+          </w:tcPr>
+          <w:p>
+            <w:pPr>
+              <w:rPr>
+                <w:rFonts w:cstheme="minorHAnsi"/>
+                <w:sz w:val="20"/>
+                <w:szCs w:val="20"/>
+              </w:rPr>
+            </w:pPr>
+          </w:p>
+        </w:tc>
+        <w:tc>
+          <w:tcPr>
+            <w:tcW w:w="1843" w:type="dxa"/>
+            <w:shd w:val="clear" w:color="auto" w:fill="F2F2F2" w:themeFill="background1" w:themeFillShade="F2"/>
+            <w:vAlign w:val="center"/>
+          </w:tcPr>
+          <w:p>
+            <w:pPr>
+              <w:rPr>
+                <w:rFonts w:cstheme="minorHAnsi"/>
+                <w:sz w:val="20"/>
+                <w:szCs w:val="20"/>
+              </w:rPr>
+            </w:pPr>
+          </w:p>
+        </w:tc>
+        <w:tc>
+          <w:tcPr>
+            <w:tcW w:w="1771" w:type="dxa"/>
+            <w:shd w:val="clear" w:color="auto" w:fill="F2F2F2" w:themeFill="background1" w:themeFillShade="F2"/>
+            <w:vAlign w:val="center"/>
+          </w:tcPr>
+          <w:p>
+            <w:pPr>
+              <w:rPr>
+                <w:rFonts w:cstheme="minorHAnsi"/>
+                <w:sz w:val="20"/>
+                <w:szCs w:val="20"/>
+              </w:rPr>
+            </w:pPr>
+          </w:p>
+        </w:tc>
+        <w:tc>
+          <w:tcPr>
+            <w:tcW w:w="1814" w:type="dxa"/>
+            <w:shd w:val="clear" w:color="auto" w:fill="F2F2F2" w:themeFill="background1" w:themeFillShade="F2"/>
+            <w:vAlign w:val="center"/>
+          </w:tcPr>
+          <w:p>
+            <w:pPr>
+              <w:rPr>
+                <w:rFonts w:cstheme="minorHAnsi"/>
+                <w:sz w:val="20"/>
+                <w:szCs w:val="20"/>
+              </w:rPr>
+            </w:pPr>
+          </w:p>
+        </w:tc>
+        <w:tc>
+          <w:tcPr>
+            <w:tcW w:w="2227" w:type="dxa"/>
+            <w:shd w:val="clear" w:color="auto" w:fill="F2F2F2" w:themeFill="background1" w:themeFillShade="F2"/>
+            <w:vAlign w:val="center"/>
+          </w:tcPr>
+          <w:p>
+            <w:pPr>
+              <w:rPr>
+                <w:rFonts w:cstheme="minorHAnsi"/>
+                <w:sz w:val="20"/>
+                <w:szCs w:val="20"/>
+              </w:rPr>
+            </w:pPr>
+            <w:r>
+              <w:rPr>
+                <w:rFonts w:cstheme="minorHAnsi"/>
+                <w:sz w:val="20"/>
+                <w:szCs w:val="20"/>
+              </w:rPr>
+              <w:t>204 – Kein Entry gefunden</w:t>
+            </w:r>
+          </w:p>
+        </w:tc>
+      </w:tr>
+      <w:tr>
+        <w:tc>
+          <w:tcPr>
+            <w:tcW w:w="2372" w:type="dxa"/>
+            <w:shd w:val="clear" w:color="auto" w:fill="F2F2F2" w:themeFill="background1" w:themeFillShade="F2"/>
+            <w:vAlign w:val="center"/>
+          </w:tcPr>
+          <w:p>
+            <w:pPr>
+              <w:rPr>
+                <w:rFonts w:cstheme="minorHAnsi"/>
+                <w:sz w:val="20"/>
+                <w:szCs w:val="20"/>
+              </w:rPr>
+            </w:pPr>
+          </w:p>
+        </w:tc>
+        <w:tc>
+          <w:tcPr>
+            <w:tcW w:w="889" w:type="dxa"/>
+            <w:shd w:val="clear" w:color="auto" w:fill="F2F2F2" w:themeFill="background1" w:themeFillShade="F2"/>
+            <w:vAlign w:val="center"/>
+          </w:tcPr>
+          <w:p>
+            <w:pPr>
+              <w:rPr>
+                <w:rFonts w:cstheme="minorHAnsi"/>
+                <w:sz w:val="20"/>
+                <w:szCs w:val="20"/>
+              </w:rPr>
+            </w:pPr>
+          </w:p>
+        </w:tc>
+        <w:tc>
+          <w:tcPr>
+            <w:tcW w:w="1843" w:type="dxa"/>
+            <w:shd w:val="clear" w:color="auto" w:fill="F2F2F2" w:themeFill="background1" w:themeFillShade="F2"/>
+            <w:vAlign w:val="center"/>
+          </w:tcPr>
+          <w:p>
+            <w:pPr>
+              <w:rPr>
+                <w:rFonts w:cstheme="minorHAnsi"/>
+                <w:sz w:val="20"/>
+                <w:szCs w:val="20"/>
+              </w:rPr>
+            </w:pPr>
+          </w:p>
+        </w:tc>
+        <w:tc>
+          <w:tcPr>
+            <w:tcW w:w="1771" w:type="dxa"/>
+            <w:shd w:val="clear" w:color="auto" w:fill="F2F2F2" w:themeFill="background1" w:themeFillShade="F2"/>
+            <w:vAlign w:val="center"/>
+          </w:tcPr>
+          <w:p>
+            <w:pPr>
+              <w:rPr>
+                <w:rFonts w:cstheme="minorHAnsi"/>
+                <w:sz w:val="20"/>
+                <w:szCs w:val="20"/>
+              </w:rPr>
+            </w:pPr>
+          </w:p>
+        </w:tc>
+        <w:tc>
+          <w:tcPr>
+            <w:tcW w:w="1814" w:type="dxa"/>
+            <w:shd w:val="clear" w:color="auto" w:fill="F2F2F2" w:themeFill="background1" w:themeFillShade="F2"/>
+            <w:vAlign w:val="center"/>
+          </w:tcPr>
+          <w:p>
+            <w:pPr>
+              <w:rPr>
+                <w:rFonts w:cstheme="minorHAnsi"/>
+                <w:sz w:val="20"/>
+                <w:szCs w:val="20"/>
+              </w:rPr>
+            </w:pPr>
+          </w:p>
+        </w:tc>
+        <w:tc>
+          <w:tcPr>
+            <w:tcW w:w="2227" w:type="dxa"/>
+            <w:shd w:val="clear" w:color="auto" w:fill="F2F2F2" w:themeFill="background1" w:themeFillShade="F2"/>
+            <w:vAlign w:val="center"/>
+          </w:tcPr>
+          <w:p>
+            <w:pPr>
+              <w:rPr>
+                <w:rFonts w:cstheme="minorHAnsi"/>
+                <w:sz w:val="20"/>
+                <w:szCs w:val="20"/>
+              </w:rPr>
+            </w:pPr>
+            <w:r>
+              <w:rPr>
+                <w:rFonts w:cstheme="minorHAnsi"/>
+                <w:sz w:val="20"/>
+                <w:szCs w:val="20"/>
+              </w:rPr>
+              <w:t>500 – interner Fehler</w:t>
+            </w:r>
+          </w:p>
+        </w:tc>
+      </w:tr>
+      <w:tr>
+        <w:tc>
+          <w:tcPr>
+            <w:tcW w:w="2372" w:type="dxa"/>
+            <w:shd w:val="clear" w:color="auto" w:fill="D0CECE" w:themeFill="background2" w:themeFillShade="E6"/>
+            <w:vAlign w:val="center"/>
+          </w:tcPr>
+          <w:p>
+            <w:pPr>
+              <w:rPr>
+                <w:rFonts w:cstheme="minorHAnsi"/>
+                <w:sz w:val="20"/>
+                <w:szCs w:val="20"/>
+              </w:rPr>
+            </w:pPr>
+            <w:r>
+              <w:rPr>
+                <w:rFonts w:cstheme="minorHAnsi"/>
+                <w:sz w:val="20"/>
+                <w:szCs w:val="20"/>
+              </w:rPr>
+              <w:t>/</w:t>
+            </w:r>
+            <w:proofErr w:type="spellStart"/>
+            <w:r>
+              <w:rPr>
+                <w:rFonts w:cstheme="minorHAnsi"/>
+                <w:sz w:val="20"/>
+                <w:szCs w:val="20"/>
+              </w:rPr>
+              <w:t>entries</w:t>
+            </w:r>
+            <w:proofErr w:type="spellEnd"/>
+            <w:r>
+              <w:rPr>
+                <w:rFonts w:cstheme="minorHAnsi"/>
+                <w:sz w:val="20"/>
+                <w:szCs w:val="20"/>
+              </w:rPr>
+              <w:t>/:</w:t>
+            </w:r>
+            <w:proofErr w:type="spellStart"/>
+            <w:r>
+              <w:rPr>
+                <w:rFonts w:cstheme="minorHAnsi"/>
+                <w:sz w:val="20"/>
+                <w:szCs w:val="20"/>
+              </w:rPr>
+              <w:t>id</w:t>
+            </w:r>
+            <w:proofErr w:type="spellEnd"/>
+            <w:r>
+              <w:rPr>
+                <w:rFonts w:cstheme="minorHAnsi"/>
+                <w:sz w:val="20"/>
+                <w:szCs w:val="20"/>
+              </w:rPr>
+              <w:t>/</w:t>
+            </w:r>
+            <w:proofErr w:type="spellStart"/>
+            <w:r>
+              <w:rPr>
+                <w:rFonts w:cstheme="minorHAnsi"/>
+                <w:sz w:val="20"/>
+                <w:szCs w:val="20"/>
+              </w:rPr>
+              <w:t>tutorial</w:t>
+            </w:r>
+            <w:proofErr w:type="spellEnd"/>
+            <w:r>
+              <w:rPr>
+                <w:rFonts w:cstheme="minorHAnsi"/>
+                <w:sz w:val="20"/>
+                <w:szCs w:val="20"/>
+              </w:rPr>
+              <w:t>/:</w:t>
+            </w:r>
+            <w:proofErr w:type="spellStart"/>
+            <w:r>
+              <w:rPr>
+                <w:rFonts w:cstheme="minorHAnsi"/>
+                <w:sz w:val="20"/>
+                <w:szCs w:val="20"/>
+              </w:rPr>
+              <w:t>id</w:t>
+            </w:r>
+            <w:proofErr w:type="spellEnd"/>
+          </w:p>
+        </w:tc>
+        <w:tc>
+          <w:tcPr>
+            <w:tcW w:w="889" w:type="dxa"/>
+            <w:shd w:val="clear" w:color="auto" w:fill="D0CECE" w:themeFill="background2" w:themeFillShade="E6"/>
+            <w:vAlign w:val="center"/>
+          </w:tcPr>
+          <w:p>
+            <w:pPr>
+              <w:rPr>
+                <w:rFonts w:cstheme="minorHAnsi"/>
+                <w:sz w:val="20"/>
+                <w:szCs w:val="20"/>
+              </w:rPr>
+            </w:pPr>
+            <w:r>
+              <w:rPr>
+                <w:rFonts w:cstheme="minorHAnsi"/>
+                <w:sz w:val="20"/>
+                <w:szCs w:val="20"/>
+              </w:rPr>
+              <w:t>GET</w:t>
+            </w:r>
+          </w:p>
+        </w:tc>
+        <w:tc>
+          <w:tcPr>
+            <w:tcW w:w="1843" w:type="dxa"/>
+            <w:shd w:val="clear" w:color="auto" w:fill="D0CECE" w:themeFill="background2" w:themeFillShade="E6"/>
+            <w:vAlign w:val="center"/>
+          </w:tcPr>
+          <w:p>
+            <w:pPr>
+              <w:rPr>
+                <w:rFonts w:cstheme="minorHAnsi"/>
+                <w:sz w:val="20"/>
+                <w:szCs w:val="20"/>
+              </w:rPr>
+            </w:pPr>
+            <w:proofErr w:type="spellStart"/>
+            <w:r>
+              <w:rPr>
+                <w:rFonts w:cstheme="minorHAnsi"/>
+                <w:sz w:val="20"/>
+                <w:szCs w:val="20"/>
+              </w:rPr>
+              <w:t>Tutorial</w:t>
+            </w:r>
+            <w:proofErr w:type="spellEnd"/>
+            <w:r>
+              <w:rPr>
+                <w:rFonts w:cstheme="minorHAnsi"/>
+                <w:sz w:val="20"/>
+                <w:szCs w:val="20"/>
+              </w:rPr>
+              <w:t xml:space="preserve"> zu einem Entry wird abgerufen</w:t>
+            </w:r>
+          </w:p>
+        </w:tc>
+        <w:tc>
+          <w:tcPr>
+            <w:tcW w:w="1771" w:type="dxa"/>
+            <w:shd w:val="clear" w:color="auto" w:fill="D0CECE" w:themeFill="background2" w:themeFillShade="E6"/>
+            <w:vAlign w:val="center"/>
+          </w:tcPr>
+          <w:p>
+            <w:pPr>
+              <w:rPr>
+                <w:rFonts w:cstheme="minorHAnsi"/>
+                <w:sz w:val="20"/>
+                <w:szCs w:val="20"/>
+              </w:rPr>
+            </w:pPr>
+            <w:r>
+              <w:rPr>
+                <w:rFonts w:cstheme="minorHAnsi"/>
+                <w:sz w:val="20"/>
+                <w:szCs w:val="20"/>
+              </w:rPr>
+              <w:t>Parameter</w:t>
+            </w:r>
+          </w:p>
+        </w:tc>
+        <w:tc>
+          <w:tcPr>
+            <w:tcW w:w="1814" w:type="dxa"/>
+            <w:shd w:val="clear" w:color="auto" w:fill="D0CECE" w:themeFill="background2" w:themeFillShade="E6"/>
+            <w:vAlign w:val="center"/>
+          </w:tcPr>
+          <w:p>
+            <w:pPr>
+              <w:rPr>
+                <w:rFonts w:cstheme="minorHAnsi"/>
+                <w:sz w:val="20"/>
+                <w:szCs w:val="20"/>
+              </w:rPr>
+            </w:pPr>
+            <w:r>
+              <w:rPr>
+                <w:rFonts w:cstheme="minorHAnsi"/>
+                <w:sz w:val="20"/>
+                <w:szCs w:val="20"/>
+              </w:rPr>
+              <w:t>JSON</w:t>
+            </w:r>
+          </w:p>
+        </w:tc>
+        <w:tc>
+          <w:tcPr>
+            <w:tcW w:w="2227" w:type="dxa"/>
+            <w:shd w:val="clear" w:color="auto" w:fill="D0CECE" w:themeFill="background2" w:themeFillShade="E6"/>
+            <w:vAlign w:val="center"/>
+          </w:tcPr>
+          <w:p>
+            <w:pPr>
+              <w:rPr>
+                <w:rFonts w:cstheme="minorHAnsi"/>
+                <w:sz w:val="20"/>
+                <w:szCs w:val="20"/>
+              </w:rPr>
+            </w:pPr>
+            <w:r>
+              <w:rPr>
+                <w:rFonts w:cstheme="minorHAnsi"/>
+                <w:sz w:val="20"/>
+                <w:szCs w:val="20"/>
+              </w:rPr>
+              <w:t xml:space="preserve">200 – </w:t>
+            </w:r>
+            <w:proofErr w:type="spellStart"/>
+            <w:r>
+              <w:rPr>
+                <w:rFonts w:cstheme="minorHAnsi"/>
+                <w:sz w:val="20"/>
+                <w:szCs w:val="20"/>
+              </w:rPr>
+              <w:t>Tutorial</w:t>
+            </w:r>
+            <w:proofErr w:type="spellEnd"/>
+            <w:r>
+              <w:rPr>
+                <w:rFonts w:cstheme="minorHAnsi"/>
+                <w:sz w:val="20"/>
+                <w:szCs w:val="20"/>
+              </w:rPr>
+              <w:t xml:space="preserve"> abgerufen</w:t>
+            </w:r>
+          </w:p>
+        </w:tc>
+      </w:tr>
+      <w:tr>
+        <w:tc>
+          <w:tcPr>
+            <w:tcW w:w="2372" w:type="dxa"/>
+            <w:shd w:val="clear" w:color="auto" w:fill="D0CECE" w:themeFill="background2" w:themeFillShade="E6"/>
+            <w:vAlign w:val="center"/>
+          </w:tcPr>
+          <w:p>
+            <w:pPr>
+              <w:rPr>
+                <w:rFonts w:cstheme="minorHAnsi"/>
+                <w:sz w:val="20"/>
+                <w:szCs w:val="20"/>
+              </w:rPr>
+            </w:pPr>
+          </w:p>
+        </w:tc>
+        <w:tc>
+          <w:tcPr>
+            <w:tcW w:w="889" w:type="dxa"/>
+            <w:shd w:val="clear" w:color="auto" w:fill="D0CECE" w:themeFill="background2" w:themeFillShade="E6"/>
+            <w:vAlign w:val="center"/>
+          </w:tcPr>
+          <w:p>
+            <w:pPr>
+              <w:rPr>
+                <w:rFonts w:cstheme="minorHAnsi"/>
+                <w:sz w:val="20"/>
+                <w:szCs w:val="20"/>
+              </w:rPr>
+            </w:pPr>
+          </w:p>
+        </w:tc>
+        <w:tc>
+          <w:tcPr>
+            <w:tcW w:w="1843" w:type="dxa"/>
+            <w:shd w:val="clear" w:color="auto" w:fill="D0CECE" w:themeFill="background2" w:themeFillShade="E6"/>
+            <w:vAlign w:val="center"/>
+          </w:tcPr>
+          <w:p>
+            <w:pPr>
+              <w:rPr>
+                <w:rFonts w:cstheme="minorHAnsi"/>
+                <w:sz w:val="20"/>
+                <w:szCs w:val="20"/>
+              </w:rPr>
+            </w:pPr>
+          </w:p>
+        </w:tc>
+        <w:tc>
+          <w:tcPr>
+            <w:tcW w:w="1771" w:type="dxa"/>
+            <w:shd w:val="clear" w:color="auto" w:fill="D0CECE" w:themeFill="background2" w:themeFillShade="E6"/>
+            <w:vAlign w:val="center"/>
+          </w:tcPr>
+          <w:p>
+            <w:pPr>
+              <w:rPr>
+                <w:rFonts w:cstheme="minorHAnsi"/>
+                <w:sz w:val="20"/>
+                <w:szCs w:val="20"/>
+              </w:rPr>
+            </w:pPr>
+          </w:p>
+        </w:tc>
+        <w:tc>
+          <w:tcPr>
+            <w:tcW w:w="1814" w:type="dxa"/>
+            <w:shd w:val="clear" w:color="auto" w:fill="D0CECE" w:themeFill="background2" w:themeFillShade="E6"/>
+            <w:vAlign w:val="center"/>
+          </w:tcPr>
+          <w:p>
+            <w:pPr>
+              <w:rPr>
+                <w:rFonts w:cstheme="minorHAnsi"/>
+                <w:sz w:val="20"/>
+                <w:szCs w:val="20"/>
+              </w:rPr>
+            </w:pPr>
+          </w:p>
+        </w:tc>
+        <w:tc>
+          <w:tcPr>
+            <w:tcW w:w="2227" w:type="dxa"/>
+            <w:shd w:val="clear" w:color="auto" w:fill="D0CECE" w:themeFill="background2" w:themeFillShade="E6"/>
+            <w:vAlign w:val="center"/>
+          </w:tcPr>
+          <w:p>
+            <w:pPr>
+              <w:rPr>
+                <w:rFonts w:cstheme="minorHAnsi"/>
+                <w:sz w:val="20"/>
+                <w:szCs w:val="20"/>
+              </w:rPr>
+            </w:pPr>
+            <w:r>
+              <w:rPr>
+                <w:rFonts w:cstheme="minorHAnsi"/>
+                <w:sz w:val="20"/>
+                <w:szCs w:val="20"/>
+              </w:rPr>
+              <w:t xml:space="preserve">204 – Kein </w:t>
+            </w:r>
+            <w:proofErr w:type="spellStart"/>
+            <w:r>
+              <w:rPr>
+                <w:rFonts w:cstheme="minorHAnsi"/>
+                <w:sz w:val="20"/>
+                <w:szCs w:val="20"/>
+              </w:rPr>
+              <w:t>Tutorial</w:t>
+            </w:r>
+            <w:proofErr w:type="spellEnd"/>
+            <w:r>
+              <w:rPr>
+                <w:rFonts w:cstheme="minorHAnsi"/>
+                <w:sz w:val="20"/>
+                <w:szCs w:val="20"/>
+              </w:rPr>
+              <w:t xml:space="preserve"> gefunden</w:t>
+            </w:r>
+          </w:p>
+        </w:tc>
+      </w:tr>
+      <w:tr>
+        <w:tc>
+          <w:tcPr>
+            <w:tcW w:w="2372" w:type="dxa"/>
+            <w:shd w:val="clear" w:color="auto" w:fill="D0CECE" w:themeFill="background2" w:themeFillShade="E6"/>
+            <w:vAlign w:val="center"/>
+          </w:tcPr>
+          <w:p>
+            <w:pPr>
+              <w:rPr>
+                <w:rFonts w:cstheme="minorHAnsi"/>
+                <w:sz w:val="20"/>
+                <w:szCs w:val="20"/>
+              </w:rPr>
+            </w:pPr>
+          </w:p>
+        </w:tc>
+        <w:tc>
+          <w:tcPr>
+            <w:tcW w:w="889" w:type="dxa"/>
+            <w:shd w:val="clear" w:color="auto" w:fill="D0CECE" w:themeFill="background2" w:themeFillShade="E6"/>
+            <w:vAlign w:val="center"/>
+          </w:tcPr>
+          <w:p>
+            <w:pPr>
+              <w:rPr>
+                <w:rFonts w:cstheme="minorHAnsi"/>
+                <w:sz w:val="20"/>
+                <w:szCs w:val="20"/>
+              </w:rPr>
+            </w:pPr>
+          </w:p>
+        </w:tc>
+        <w:tc>
+          <w:tcPr>
+            <w:tcW w:w="1843" w:type="dxa"/>
+            <w:shd w:val="clear" w:color="auto" w:fill="D0CECE" w:themeFill="background2" w:themeFillShade="E6"/>
+            <w:vAlign w:val="center"/>
+          </w:tcPr>
+          <w:p>
+            <w:pPr>
+              <w:rPr>
+                <w:rFonts w:cstheme="minorHAnsi"/>
+                <w:sz w:val="20"/>
+                <w:szCs w:val="20"/>
+              </w:rPr>
+            </w:pPr>
+          </w:p>
+        </w:tc>
+        <w:tc>
+          <w:tcPr>
+            <w:tcW w:w="1771" w:type="dxa"/>
+            <w:shd w:val="clear" w:color="auto" w:fill="D0CECE" w:themeFill="background2" w:themeFillShade="E6"/>
+            <w:vAlign w:val="center"/>
+          </w:tcPr>
+          <w:p>
+            <w:pPr>
+              <w:rPr>
+                <w:rFonts w:cstheme="minorHAnsi"/>
+                <w:sz w:val="20"/>
+                <w:szCs w:val="20"/>
+              </w:rPr>
+            </w:pPr>
+          </w:p>
+        </w:tc>
+        <w:tc>
+          <w:tcPr>
+            <w:tcW w:w="1814" w:type="dxa"/>
+            <w:shd w:val="clear" w:color="auto" w:fill="D0CECE" w:themeFill="background2" w:themeFillShade="E6"/>
+            <w:vAlign w:val="center"/>
+          </w:tcPr>
+          <w:p>
+            <w:pPr>
+              <w:rPr>
+                <w:rFonts w:cstheme="minorHAnsi"/>
+                <w:sz w:val="20"/>
+                <w:szCs w:val="20"/>
+              </w:rPr>
+            </w:pPr>
+          </w:p>
+        </w:tc>
+        <w:tc>
+          <w:tcPr>
+            <w:tcW w:w="2227" w:type="dxa"/>
+            <w:shd w:val="clear" w:color="auto" w:fill="D0CECE" w:themeFill="background2" w:themeFillShade="E6"/>
+            <w:vAlign w:val="center"/>
+          </w:tcPr>
+          <w:p>
+            <w:pPr>
+              <w:rPr>
+                <w:rFonts w:cstheme="minorHAnsi"/>
+                <w:sz w:val="20"/>
+                <w:szCs w:val="20"/>
+              </w:rPr>
+            </w:pPr>
+            <w:r>
+              <w:rPr>
+                <w:rFonts w:cstheme="minorHAnsi"/>
+                <w:sz w:val="20"/>
+                <w:szCs w:val="20"/>
+              </w:rPr>
+              <w:t>500 – interner Fehler</w:t>
+            </w:r>
+          </w:p>
+        </w:tc>
+      </w:tr>
+      <w:tr>
+        <w:tc>
+          <w:tcPr>
+            <w:tcW w:w="2372" w:type="dxa"/>
+            <w:shd w:val="clear" w:color="auto" w:fill="F2F2F2" w:themeFill="background1" w:themeFillShade="F2"/>
+            <w:vAlign w:val="center"/>
+          </w:tcPr>
+          <w:p>
+            <w:pPr>
+              <w:rPr>
+                <w:rFonts w:cstheme="minorHAnsi"/>
+                <w:sz w:val="20"/>
+                <w:szCs w:val="20"/>
+              </w:rPr>
+            </w:pPr>
+            <w:r>
+              <w:rPr>
+                <w:rFonts w:cstheme="minorHAnsi"/>
+                <w:sz w:val="20"/>
+                <w:szCs w:val="20"/>
+              </w:rPr>
+              <w:t>/</w:t>
+            </w:r>
+            <w:proofErr w:type="spellStart"/>
+            <w:r>
+              <w:rPr>
+                <w:rFonts w:cstheme="minorHAnsi"/>
+                <w:sz w:val="20"/>
+                <w:szCs w:val="20"/>
+              </w:rPr>
+              <w:t>norms</w:t>
+            </w:r>
+            <w:proofErr w:type="spellEnd"/>
+          </w:p>
+        </w:tc>
+        <w:tc>
+          <w:tcPr>
+            <w:tcW w:w="889" w:type="dxa"/>
+            <w:shd w:val="clear" w:color="auto" w:fill="F2F2F2" w:themeFill="background1" w:themeFillShade="F2"/>
+            <w:vAlign w:val="center"/>
+          </w:tcPr>
+          <w:p>
+            <w:pPr>
+              <w:rPr>
+                <w:rFonts w:cstheme="minorHAnsi"/>
+                <w:sz w:val="20"/>
+                <w:szCs w:val="20"/>
+              </w:rPr>
+            </w:pPr>
+            <w:r>
+              <w:rPr>
+                <w:rFonts w:cstheme="minorHAnsi"/>
+                <w:sz w:val="20"/>
+                <w:szCs w:val="20"/>
+              </w:rPr>
+              <w:t>POST</w:t>
+            </w:r>
+          </w:p>
+        </w:tc>
+        <w:tc>
+          <w:tcPr>
+            <w:tcW w:w="1843" w:type="dxa"/>
+            <w:shd w:val="clear" w:color="auto" w:fill="F2F2F2" w:themeFill="background1" w:themeFillShade="F2"/>
+            <w:vAlign w:val="center"/>
+          </w:tcPr>
+          <w:p>
+            <w:pPr>
+              <w:rPr>
+                <w:rFonts w:cstheme="minorHAnsi"/>
+                <w:sz w:val="20"/>
+                <w:szCs w:val="20"/>
+              </w:rPr>
+            </w:pPr>
+            <w:r>
+              <w:rPr>
+                <w:rFonts w:cstheme="minorHAnsi"/>
+                <w:sz w:val="20"/>
+                <w:szCs w:val="20"/>
+              </w:rPr>
+              <w:t xml:space="preserve">Eine Norm wird erstellt </w:t>
+            </w:r>
+          </w:p>
+        </w:tc>
+        <w:tc>
+          <w:tcPr>
+            <w:tcW w:w="1771" w:type="dxa"/>
+            <w:shd w:val="clear" w:color="auto" w:fill="F2F2F2" w:themeFill="background1" w:themeFillShade="F2"/>
+            <w:vAlign w:val="center"/>
+          </w:tcPr>
+          <w:p>
+            <w:pPr>
+              <w:rPr>
+                <w:rFonts w:cstheme="minorHAnsi"/>
+                <w:sz w:val="20"/>
+                <w:szCs w:val="20"/>
+              </w:rPr>
+            </w:pPr>
+            <w:r>
+              <w:rPr>
+                <w:rFonts w:cstheme="minorHAnsi"/>
+                <w:sz w:val="20"/>
+                <w:szCs w:val="20"/>
+              </w:rPr>
+              <w:t>JSON</w:t>
+            </w:r>
+          </w:p>
+        </w:tc>
+        <w:tc>
+          <w:tcPr>
+            <w:tcW w:w="1814" w:type="dxa"/>
+            <w:shd w:val="clear" w:color="auto" w:fill="F2F2F2" w:themeFill="background1" w:themeFillShade="F2"/>
+            <w:vAlign w:val="center"/>
+          </w:tcPr>
+          <w:p>
+            <w:pPr>
+              <w:rPr>
+                <w:rFonts w:cstheme="minorHAnsi"/>
+                <w:sz w:val="20"/>
+                <w:szCs w:val="20"/>
+              </w:rPr>
+            </w:pPr>
+            <w:r>
+              <w:rPr>
+                <w:rFonts w:cstheme="minorHAnsi"/>
+                <w:sz w:val="20"/>
+                <w:szCs w:val="20"/>
+              </w:rPr>
+              <w:t>JSON</w:t>
+            </w:r>
+          </w:p>
+        </w:tc>
+        <w:tc>
+          <w:tcPr>
+            <w:tcW w:w="2227" w:type="dxa"/>
+            <w:shd w:val="clear" w:color="auto" w:fill="F2F2F2" w:themeFill="background1" w:themeFillShade="F2"/>
+            <w:vAlign w:val="center"/>
+          </w:tcPr>
+          <w:p>
+            <w:pPr>
+              <w:rPr>
+                <w:rFonts w:cstheme="minorHAnsi"/>
+                <w:sz w:val="20"/>
+                <w:szCs w:val="20"/>
+              </w:rPr>
+            </w:pPr>
+            <w:r>
+              <w:rPr>
+                <w:rFonts w:cstheme="minorHAnsi"/>
+                <w:sz w:val="20"/>
+                <w:szCs w:val="20"/>
+              </w:rPr>
+              <w:t xml:space="preserve">200 – </w:t>
+            </w:r>
+            <w:r>
+              <w:rPr>
+                <w:rFonts w:cstheme="minorHAnsi"/>
+                <w:sz w:val="20"/>
+                <w:szCs w:val="20"/>
+              </w:rPr>
+              <w:t>Norm erstellt</w:t>
+            </w:r>
+          </w:p>
+        </w:tc>
+      </w:tr>
+      <w:tr>
+        <w:tc>
+          <w:tcPr>
+            <w:tcW w:w="2372" w:type="dxa"/>
+            <w:shd w:val="clear" w:color="auto" w:fill="F2F2F2" w:themeFill="background1" w:themeFillShade="F2"/>
+            <w:vAlign w:val="center"/>
+          </w:tcPr>
+          <w:p>
+            <w:pPr>
+              <w:rPr>
+                <w:rFonts w:cstheme="minorHAnsi"/>
+                <w:sz w:val="20"/>
+                <w:szCs w:val="20"/>
+              </w:rPr>
+            </w:pPr>
+          </w:p>
+        </w:tc>
+        <w:tc>
+          <w:tcPr>
+            <w:tcW w:w="889" w:type="dxa"/>
+            <w:shd w:val="clear" w:color="auto" w:fill="F2F2F2" w:themeFill="background1" w:themeFillShade="F2"/>
+            <w:vAlign w:val="center"/>
+          </w:tcPr>
+          <w:p>
+            <w:pPr>
+              <w:rPr>
+                <w:rFonts w:cstheme="minorHAnsi"/>
+                <w:sz w:val="20"/>
+                <w:szCs w:val="20"/>
+              </w:rPr>
+            </w:pPr>
+          </w:p>
+        </w:tc>
+        <w:tc>
+          <w:tcPr>
+            <w:tcW w:w="1843" w:type="dxa"/>
+            <w:shd w:val="clear" w:color="auto" w:fill="F2F2F2" w:themeFill="background1" w:themeFillShade="F2"/>
+            <w:vAlign w:val="center"/>
+          </w:tcPr>
+          <w:p>
+            <w:pPr>
+              <w:rPr>
+                <w:rFonts w:cstheme="minorHAnsi"/>
+                <w:sz w:val="20"/>
+                <w:szCs w:val="20"/>
+              </w:rPr>
+            </w:pPr>
+          </w:p>
+        </w:tc>
+        <w:tc>
+          <w:tcPr>
+            <w:tcW w:w="1771" w:type="dxa"/>
+            <w:shd w:val="clear" w:color="auto" w:fill="F2F2F2" w:themeFill="background1" w:themeFillShade="F2"/>
+            <w:vAlign w:val="center"/>
+          </w:tcPr>
+          <w:p>
+            <w:pPr>
+              <w:rPr>
+                <w:rFonts w:cstheme="minorHAnsi"/>
+                <w:sz w:val="20"/>
+                <w:szCs w:val="20"/>
+              </w:rPr>
+            </w:pPr>
+          </w:p>
+        </w:tc>
+        <w:tc>
+          <w:tcPr>
+            <w:tcW w:w="1814" w:type="dxa"/>
+            <w:shd w:val="clear" w:color="auto" w:fill="F2F2F2" w:themeFill="background1" w:themeFillShade="F2"/>
+            <w:vAlign w:val="center"/>
+          </w:tcPr>
+          <w:p>
+            <w:pPr>
+              <w:rPr>
+                <w:rFonts w:cstheme="minorHAnsi"/>
+                <w:sz w:val="20"/>
+                <w:szCs w:val="20"/>
+              </w:rPr>
+            </w:pPr>
+          </w:p>
+        </w:tc>
+        <w:tc>
+          <w:tcPr>
+            <w:tcW w:w="2227" w:type="dxa"/>
+            <w:shd w:val="clear" w:color="auto" w:fill="F2F2F2" w:themeFill="background1" w:themeFillShade="F2"/>
+            <w:vAlign w:val="center"/>
+          </w:tcPr>
+          <w:p>
+            <w:pPr>
+              <w:rPr>
+                <w:rFonts w:cstheme="minorHAnsi"/>
+                <w:sz w:val="20"/>
+                <w:szCs w:val="20"/>
+              </w:rPr>
+            </w:pPr>
+            <w:r>
+              <w:rPr>
+                <w:rFonts w:cstheme="minorHAnsi"/>
+                <w:sz w:val="20"/>
+                <w:szCs w:val="20"/>
+              </w:rPr>
+              <w:t>500 – interner Fehler</w:t>
+            </w:r>
+          </w:p>
+        </w:tc>
+      </w:tr>
+      <w:tr>
+        <w:tc>
+          <w:tcPr>
+            <w:tcW w:w="2372" w:type="dxa"/>
+            <w:shd w:val="clear" w:color="auto" w:fill="D0CECE" w:themeFill="background2" w:themeFillShade="E6"/>
+            <w:vAlign w:val="center"/>
+          </w:tcPr>
+          <w:p>
+            <w:pPr>
+              <w:rPr>
+                <w:rFonts w:cstheme="minorHAnsi"/>
+                <w:sz w:val="20"/>
+                <w:szCs w:val="20"/>
+              </w:rPr>
+            </w:pPr>
+            <w:r>
+              <w:rPr>
+                <w:rFonts w:cstheme="minorHAnsi"/>
+                <w:sz w:val="20"/>
+                <w:szCs w:val="20"/>
+              </w:rPr>
+              <w:t>/</w:t>
+            </w:r>
+            <w:proofErr w:type="spellStart"/>
+            <w:r>
+              <w:rPr>
+                <w:rFonts w:cstheme="minorHAnsi"/>
+                <w:sz w:val="20"/>
+                <w:szCs w:val="20"/>
+              </w:rPr>
+              <w:t>norms</w:t>
+            </w:r>
+            <w:proofErr w:type="spellEnd"/>
+            <w:r>
+              <w:rPr>
+                <w:rFonts w:cstheme="minorHAnsi"/>
+                <w:sz w:val="20"/>
+                <w:szCs w:val="20"/>
+              </w:rPr>
+              <w:t>/:</w:t>
+            </w:r>
+            <w:proofErr w:type="spellStart"/>
+            <w:r>
+              <w:rPr>
+                <w:rFonts w:cstheme="minorHAnsi"/>
+                <w:sz w:val="20"/>
+                <w:szCs w:val="20"/>
+              </w:rPr>
+              <w:t>id</w:t>
+            </w:r>
+            <w:proofErr w:type="spellEnd"/>
+          </w:p>
+        </w:tc>
+        <w:tc>
+          <w:tcPr>
+            <w:tcW w:w="889" w:type="dxa"/>
+            <w:shd w:val="clear" w:color="auto" w:fill="D0CECE" w:themeFill="background2" w:themeFillShade="E6"/>
+            <w:vAlign w:val="center"/>
+          </w:tcPr>
+          <w:p>
+            <w:pPr>
+              <w:rPr>
+                <w:rFonts w:cstheme="minorHAnsi"/>
+                <w:sz w:val="20"/>
+                <w:szCs w:val="20"/>
+              </w:rPr>
+            </w:pPr>
+            <w:r>
+              <w:rPr>
+                <w:rFonts w:cstheme="minorHAnsi"/>
+                <w:sz w:val="20"/>
+                <w:szCs w:val="20"/>
+              </w:rPr>
+              <w:t>PUT</w:t>
+            </w:r>
+          </w:p>
+        </w:tc>
+        <w:tc>
+          <w:tcPr>
+            <w:tcW w:w="1843" w:type="dxa"/>
+            <w:shd w:val="clear" w:color="auto" w:fill="D0CECE" w:themeFill="background2" w:themeFillShade="E6"/>
+            <w:vAlign w:val="center"/>
+          </w:tcPr>
+          <w:p>
+            <w:pPr>
+              <w:rPr>
+                <w:rFonts w:cstheme="minorHAnsi"/>
+                <w:sz w:val="20"/>
+                <w:szCs w:val="20"/>
+              </w:rPr>
+            </w:pPr>
+            <w:r>
+              <w:rPr>
+                <w:rFonts w:cstheme="minorHAnsi"/>
+                <w:sz w:val="20"/>
+                <w:szCs w:val="20"/>
+              </w:rPr>
+              <w:t>Eine Norm aktualisieren</w:t>
+            </w:r>
+          </w:p>
+        </w:tc>
+        <w:tc>
+          <w:tcPr>
+            <w:tcW w:w="1771" w:type="dxa"/>
+            <w:shd w:val="clear" w:color="auto" w:fill="D0CECE" w:themeFill="background2" w:themeFillShade="E6"/>
+            <w:vAlign w:val="center"/>
+          </w:tcPr>
+          <w:p>
+            <w:pPr>
+              <w:rPr>
+                <w:rFonts w:cstheme="minorHAnsi"/>
+                <w:sz w:val="20"/>
+                <w:szCs w:val="20"/>
+              </w:rPr>
+            </w:pPr>
+            <w:r>
+              <w:rPr>
+                <w:rFonts w:cstheme="minorHAnsi"/>
+                <w:sz w:val="20"/>
+                <w:szCs w:val="20"/>
+              </w:rPr>
+              <w:t>JSON</w:t>
+            </w:r>
+          </w:p>
+        </w:tc>
+        <w:tc>
+          <w:tcPr>
+            <w:tcW w:w="1814" w:type="dxa"/>
+            <w:shd w:val="clear" w:color="auto" w:fill="D0CECE" w:themeFill="background2" w:themeFillShade="E6"/>
+            <w:vAlign w:val="center"/>
+          </w:tcPr>
+          <w:p>
+            <w:pPr>
+              <w:rPr>
+                <w:rFonts w:cstheme="minorHAnsi"/>
+                <w:sz w:val="20"/>
+                <w:szCs w:val="20"/>
+              </w:rPr>
+            </w:pPr>
+            <w:r>
+              <w:rPr>
+                <w:rFonts w:cstheme="minorHAnsi"/>
+                <w:sz w:val="20"/>
+                <w:szCs w:val="20"/>
+              </w:rPr>
+              <w:t>JSON</w:t>
+            </w:r>
+          </w:p>
+        </w:tc>
+        <w:tc>
+          <w:tcPr>
+            <w:tcW w:w="2227" w:type="dxa"/>
+            <w:shd w:val="clear" w:color="auto" w:fill="D0CECE" w:themeFill="background2" w:themeFillShade="E6"/>
+            <w:vAlign w:val="center"/>
+          </w:tcPr>
+          <w:p>
+            <w:pPr>
+              <w:rPr>
+                <w:rFonts w:cstheme="minorHAnsi"/>
+                <w:sz w:val="20"/>
+                <w:szCs w:val="20"/>
+              </w:rPr>
+            </w:pPr>
+            <w:r>
+              <w:rPr>
+                <w:rFonts w:cstheme="minorHAnsi"/>
+                <w:sz w:val="20"/>
+                <w:szCs w:val="20"/>
+              </w:rPr>
+              <w:t xml:space="preserve">200 – </w:t>
+            </w:r>
+            <w:r>
+              <w:rPr>
+                <w:rFonts w:cstheme="minorHAnsi"/>
+                <w:sz w:val="20"/>
+                <w:szCs w:val="20"/>
+              </w:rPr>
+              <w:t>Norm aktualisiert</w:t>
+            </w:r>
+          </w:p>
+        </w:tc>
+      </w:tr>
+      <w:tr>
+        <w:tc>
+          <w:tcPr>
+            <w:tcW w:w="2372" w:type="dxa"/>
+            <w:shd w:val="clear" w:color="auto" w:fill="D0CECE" w:themeFill="background2" w:themeFillShade="E6"/>
+            <w:vAlign w:val="center"/>
+          </w:tcPr>
+          <w:p>
+            <w:pPr>
+              <w:rPr>
+                <w:rFonts w:cstheme="minorHAnsi"/>
+                <w:sz w:val="20"/>
+                <w:szCs w:val="20"/>
+              </w:rPr>
+            </w:pPr>
+          </w:p>
+        </w:tc>
+        <w:tc>
+          <w:tcPr>
+            <w:tcW w:w="889" w:type="dxa"/>
+            <w:shd w:val="clear" w:color="auto" w:fill="D0CECE" w:themeFill="background2" w:themeFillShade="E6"/>
+            <w:vAlign w:val="center"/>
+          </w:tcPr>
+          <w:p>
+            <w:pPr>
+              <w:rPr>
+                <w:rFonts w:cstheme="minorHAnsi"/>
+                <w:sz w:val="20"/>
+                <w:szCs w:val="20"/>
+              </w:rPr>
+            </w:pPr>
+          </w:p>
+        </w:tc>
+        <w:tc>
+          <w:tcPr>
+            <w:tcW w:w="1843" w:type="dxa"/>
+            <w:shd w:val="clear" w:color="auto" w:fill="D0CECE" w:themeFill="background2" w:themeFillShade="E6"/>
+            <w:vAlign w:val="center"/>
+          </w:tcPr>
+          <w:p>
+            <w:pPr>
+              <w:rPr>
+                <w:rFonts w:cstheme="minorHAnsi"/>
+                <w:sz w:val="20"/>
+                <w:szCs w:val="20"/>
+              </w:rPr>
+            </w:pPr>
+          </w:p>
+        </w:tc>
+        <w:tc>
+          <w:tcPr>
+            <w:tcW w:w="1771" w:type="dxa"/>
+            <w:shd w:val="clear" w:color="auto" w:fill="D0CECE" w:themeFill="background2" w:themeFillShade="E6"/>
+            <w:vAlign w:val="center"/>
+          </w:tcPr>
+          <w:p>
+            <w:pPr>
+              <w:rPr>
+                <w:rFonts w:cstheme="minorHAnsi"/>
+                <w:sz w:val="20"/>
+                <w:szCs w:val="20"/>
+              </w:rPr>
+            </w:pPr>
+          </w:p>
+        </w:tc>
+        <w:tc>
+          <w:tcPr>
+            <w:tcW w:w="1814" w:type="dxa"/>
+            <w:shd w:val="clear" w:color="auto" w:fill="D0CECE" w:themeFill="background2" w:themeFillShade="E6"/>
+            <w:vAlign w:val="center"/>
+          </w:tcPr>
+          <w:p>
+            <w:pPr>
+              <w:rPr>
+                <w:rFonts w:cstheme="minorHAnsi"/>
+                <w:sz w:val="20"/>
+                <w:szCs w:val="20"/>
+              </w:rPr>
+            </w:pPr>
+          </w:p>
+        </w:tc>
+        <w:tc>
+          <w:tcPr>
+            <w:tcW w:w="2227" w:type="dxa"/>
+            <w:shd w:val="clear" w:color="auto" w:fill="D0CECE" w:themeFill="background2" w:themeFillShade="E6"/>
+            <w:vAlign w:val="center"/>
+          </w:tcPr>
+          <w:p>
+            <w:pPr>
+              <w:rPr>
+                <w:rFonts w:cstheme="minorHAnsi"/>
+                <w:sz w:val="20"/>
+                <w:szCs w:val="20"/>
+              </w:rPr>
+            </w:pPr>
+            <w:r>
+              <w:rPr>
+                <w:rFonts w:cstheme="minorHAnsi"/>
+                <w:sz w:val="20"/>
+                <w:szCs w:val="20"/>
+              </w:rPr>
+              <w:t>204 – Keine Norm gefunden</w:t>
+            </w:r>
+          </w:p>
+        </w:tc>
+      </w:tr>
+      <w:tr>
+        <w:tc>
+          <w:tcPr>
+            <w:tcW w:w="2372" w:type="dxa"/>
+            <w:shd w:val="clear" w:color="auto" w:fill="D0CECE" w:themeFill="background2" w:themeFillShade="E6"/>
+            <w:vAlign w:val="center"/>
+          </w:tcPr>
+          <w:p>
+            <w:pPr>
+              <w:rPr>
+                <w:rFonts w:cstheme="minorHAnsi"/>
+                <w:sz w:val="20"/>
+                <w:szCs w:val="20"/>
+              </w:rPr>
+            </w:pPr>
+          </w:p>
+        </w:tc>
+        <w:tc>
+          <w:tcPr>
+            <w:tcW w:w="889" w:type="dxa"/>
+            <w:shd w:val="clear" w:color="auto" w:fill="D0CECE" w:themeFill="background2" w:themeFillShade="E6"/>
+            <w:vAlign w:val="center"/>
+          </w:tcPr>
+          <w:p>
+            <w:pPr>
+              <w:rPr>
+                <w:rFonts w:cstheme="minorHAnsi"/>
+                <w:sz w:val="20"/>
+                <w:szCs w:val="20"/>
+              </w:rPr>
+            </w:pPr>
+          </w:p>
+        </w:tc>
+        <w:tc>
+          <w:tcPr>
+            <w:tcW w:w="1843" w:type="dxa"/>
+            <w:shd w:val="clear" w:color="auto" w:fill="D0CECE" w:themeFill="background2" w:themeFillShade="E6"/>
+            <w:vAlign w:val="center"/>
+          </w:tcPr>
+          <w:p>
+            <w:pPr>
+              <w:rPr>
+                <w:rFonts w:cstheme="minorHAnsi"/>
+                <w:sz w:val="20"/>
+                <w:szCs w:val="20"/>
+              </w:rPr>
+            </w:pPr>
+          </w:p>
+        </w:tc>
+        <w:tc>
+          <w:tcPr>
+            <w:tcW w:w="1771" w:type="dxa"/>
+            <w:shd w:val="clear" w:color="auto" w:fill="D0CECE" w:themeFill="background2" w:themeFillShade="E6"/>
+            <w:vAlign w:val="center"/>
+          </w:tcPr>
+          <w:p>
+            <w:pPr>
+              <w:rPr>
+                <w:rFonts w:cstheme="minorHAnsi"/>
+                <w:sz w:val="20"/>
+                <w:szCs w:val="20"/>
+              </w:rPr>
+            </w:pPr>
+          </w:p>
+        </w:tc>
+        <w:tc>
+          <w:tcPr>
+            <w:tcW w:w="1814" w:type="dxa"/>
+            <w:shd w:val="clear" w:color="auto" w:fill="D0CECE" w:themeFill="background2" w:themeFillShade="E6"/>
+            <w:vAlign w:val="center"/>
+          </w:tcPr>
+          <w:p>
+            <w:pPr>
+              <w:rPr>
+                <w:rFonts w:cstheme="minorHAnsi"/>
+                <w:sz w:val="20"/>
+                <w:szCs w:val="20"/>
+              </w:rPr>
+            </w:pPr>
+          </w:p>
+        </w:tc>
+        <w:tc>
+          <w:tcPr>
+            <w:tcW w:w="2227" w:type="dxa"/>
+            <w:shd w:val="clear" w:color="auto" w:fill="D0CECE" w:themeFill="background2" w:themeFillShade="E6"/>
+            <w:vAlign w:val="center"/>
+          </w:tcPr>
+          <w:p>
+            <w:pPr>
+              <w:rPr>
+                <w:rFonts w:cstheme="minorHAnsi"/>
+                <w:sz w:val="20"/>
+                <w:szCs w:val="20"/>
+              </w:rPr>
+            </w:pPr>
+            <w:r>
+              <w:rPr>
+                <w:rFonts w:cstheme="minorHAnsi"/>
+                <w:sz w:val="20"/>
+                <w:szCs w:val="20"/>
+              </w:rPr>
+              <w:t>500 – interner Fehler</w:t>
+            </w:r>
+          </w:p>
+        </w:tc>
+      </w:tr>
+      <w:tr>
+        <w:tc>
+          <w:tcPr>
+            <w:tcW w:w="2372" w:type="dxa"/>
+            <w:shd w:val="clear" w:color="auto" w:fill="F2F2F2" w:themeFill="background1" w:themeFillShade="F2"/>
+            <w:vAlign w:val="center"/>
+          </w:tcPr>
+          <w:p>
+            <w:pPr>
+              <w:rPr>
+                <w:rFonts w:cstheme="minorHAnsi"/>
+                <w:sz w:val="20"/>
+                <w:szCs w:val="20"/>
+              </w:rPr>
+            </w:pPr>
+            <w:r>
+              <w:rPr>
+                <w:rFonts w:cstheme="minorHAnsi"/>
+                <w:sz w:val="20"/>
+                <w:szCs w:val="20"/>
+              </w:rPr>
+              <w:t>/</w:t>
+            </w:r>
+            <w:proofErr w:type="spellStart"/>
+            <w:r>
+              <w:rPr>
+                <w:rFonts w:cstheme="minorHAnsi"/>
+                <w:sz w:val="20"/>
+                <w:szCs w:val="20"/>
+              </w:rPr>
+              <w:t>norms</w:t>
+            </w:r>
+            <w:proofErr w:type="spellEnd"/>
+            <w:r>
+              <w:rPr>
+                <w:rFonts w:cstheme="minorHAnsi"/>
+                <w:sz w:val="20"/>
+                <w:szCs w:val="20"/>
+              </w:rPr>
+              <w:t>/:</w:t>
+            </w:r>
+            <w:proofErr w:type="spellStart"/>
+            <w:r>
+              <w:rPr>
+                <w:rFonts w:cstheme="minorHAnsi"/>
+                <w:sz w:val="20"/>
+                <w:szCs w:val="20"/>
+              </w:rPr>
+              <w:t>id</w:t>
+            </w:r>
+            <w:proofErr w:type="spellEnd"/>
+          </w:p>
+        </w:tc>
+        <w:tc>
+          <w:tcPr>
+            <w:tcW w:w="889" w:type="dxa"/>
+            <w:shd w:val="clear" w:color="auto" w:fill="F2F2F2" w:themeFill="background1" w:themeFillShade="F2"/>
+            <w:vAlign w:val="center"/>
+          </w:tcPr>
+          <w:p>
+            <w:pPr>
+              <w:rPr>
+                <w:rFonts w:cstheme="minorHAnsi"/>
+                <w:sz w:val="20"/>
+                <w:szCs w:val="20"/>
+              </w:rPr>
+            </w:pPr>
+            <w:r>
+              <w:rPr>
+                <w:rFonts w:cstheme="minorHAnsi"/>
+                <w:sz w:val="20"/>
+                <w:szCs w:val="20"/>
+              </w:rPr>
+              <w:t>DELETE</w:t>
+            </w:r>
+          </w:p>
+        </w:tc>
+        <w:tc>
+          <w:tcPr>
+            <w:tcW w:w="1843" w:type="dxa"/>
+            <w:shd w:val="clear" w:color="auto" w:fill="F2F2F2" w:themeFill="background1" w:themeFillShade="F2"/>
+            <w:vAlign w:val="center"/>
+          </w:tcPr>
+          <w:p>
+            <w:pPr>
+              <w:rPr>
+                <w:rFonts w:cstheme="minorHAnsi"/>
+                <w:sz w:val="20"/>
+                <w:szCs w:val="20"/>
+              </w:rPr>
+            </w:pPr>
+            <w:r>
+              <w:rPr>
+                <w:rFonts w:cstheme="minorHAnsi"/>
+                <w:sz w:val="20"/>
+                <w:szCs w:val="20"/>
+              </w:rPr>
+              <w:t>Bestimmte Norm löschen</w:t>
+            </w:r>
+          </w:p>
+        </w:tc>
+        <w:tc>
+          <w:tcPr>
+            <w:tcW w:w="1771" w:type="dxa"/>
+            <w:shd w:val="clear" w:color="auto" w:fill="F2F2F2" w:themeFill="background1" w:themeFillShade="F2"/>
+            <w:vAlign w:val="center"/>
+          </w:tcPr>
+          <w:p>
+            <w:pPr>
+              <w:rPr>
+                <w:rFonts w:cstheme="minorHAnsi"/>
+                <w:sz w:val="20"/>
+                <w:szCs w:val="20"/>
+              </w:rPr>
+            </w:pPr>
+            <w:r>
+              <w:rPr>
+                <w:rFonts w:cstheme="minorHAnsi"/>
+                <w:sz w:val="20"/>
+                <w:szCs w:val="20"/>
+              </w:rPr>
+              <w:t>Parameter</w:t>
+            </w:r>
+          </w:p>
+        </w:tc>
+        <w:tc>
+          <w:tcPr>
+            <w:tcW w:w="1814" w:type="dxa"/>
+            <w:shd w:val="clear" w:color="auto" w:fill="F2F2F2" w:themeFill="background1" w:themeFillShade="F2"/>
+            <w:vAlign w:val="center"/>
+          </w:tcPr>
+          <w:p>
+            <w:pPr>
+              <w:rPr>
+                <w:rFonts w:cstheme="minorHAnsi"/>
+                <w:sz w:val="20"/>
+                <w:szCs w:val="20"/>
+              </w:rPr>
+            </w:pPr>
+            <w:r>
+              <w:rPr>
+                <w:rFonts w:cstheme="minorHAnsi"/>
+                <w:sz w:val="20"/>
+                <w:szCs w:val="20"/>
+              </w:rPr>
+              <w:t>JSON</w:t>
+            </w:r>
+          </w:p>
+        </w:tc>
+        <w:tc>
+          <w:tcPr>
+            <w:tcW w:w="2227" w:type="dxa"/>
+            <w:shd w:val="clear" w:color="auto" w:fill="F2F2F2" w:themeFill="background1" w:themeFillShade="F2"/>
+            <w:vAlign w:val="center"/>
+          </w:tcPr>
+          <w:p>
+            <w:pPr>
+              <w:rPr>
+                <w:rFonts w:cstheme="minorHAnsi"/>
+                <w:sz w:val="20"/>
+                <w:szCs w:val="20"/>
+              </w:rPr>
+            </w:pPr>
+            <w:r>
+              <w:rPr>
+                <w:rFonts w:cstheme="minorHAnsi"/>
+                <w:sz w:val="20"/>
+                <w:szCs w:val="20"/>
+              </w:rPr>
+              <w:t xml:space="preserve">200 – </w:t>
+            </w:r>
+            <w:r>
+              <w:rPr>
+                <w:rFonts w:cstheme="minorHAnsi"/>
+                <w:sz w:val="20"/>
+                <w:szCs w:val="20"/>
+              </w:rPr>
+              <w:t>Norm gelöscht</w:t>
+            </w:r>
+          </w:p>
+        </w:tc>
+      </w:tr>
+      <w:tr>
+        <w:tc>
+          <w:tcPr>
+            <w:tcW w:w="2372" w:type="dxa"/>
+            <w:shd w:val="clear" w:color="auto" w:fill="F2F2F2" w:themeFill="background1" w:themeFillShade="F2"/>
+            <w:vAlign w:val="center"/>
+          </w:tcPr>
+          <w:p>
+            <w:pPr>
+              <w:rPr>
+                <w:rFonts w:cstheme="minorHAnsi"/>
+                <w:sz w:val="20"/>
+                <w:szCs w:val="20"/>
+              </w:rPr>
+            </w:pPr>
+          </w:p>
+        </w:tc>
+        <w:tc>
+          <w:tcPr>
+            <w:tcW w:w="889" w:type="dxa"/>
+            <w:shd w:val="clear" w:color="auto" w:fill="F2F2F2" w:themeFill="background1" w:themeFillShade="F2"/>
+            <w:vAlign w:val="center"/>
+          </w:tcPr>
+          <w:p>
+            <w:pPr>
+              <w:rPr>
+                <w:rFonts w:cstheme="minorHAnsi"/>
+                <w:sz w:val="20"/>
+                <w:szCs w:val="20"/>
+              </w:rPr>
+            </w:pPr>
+          </w:p>
+        </w:tc>
+        <w:tc>
+          <w:tcPr>
+            <w:tcW w:w="1843" w:type="dxa"/>
+            <w:shd w:val="clear" w:color="auto" w:fill="F2F2F2" w:themeFill="background1" w:themeFillShade="F2"/>
+            <w:vAlign w:val="center"/>
+          </w:tcPr>
+          <w:p>
+            <w:pPr>
+              <w:rPr>
+                <w:rFonts w:cstheme="minorHAnsi"/>
+                <w:sz w:val="20"/>
+                <w:szCs w:val="20"/>
+              </w:rPr>
+            </w:pPr>
+          </w:p>
+        </w:tc>
+        <w:tc>
+          <w:tcPr>
+            <w:tcW w:w="1771" w:type="dxa"/>
+            <w:shd w:val="clear" w:color="auto" w:fill="F2F2F2" w:themeFill="background1" w:themeFillShade="F2"/>
+            <w:vAlign w:val="center"/>
+          </w:tcPr>
+          <w:p>
+            <w:pPr>
+              <w:rPr>
+                <w:rFonts w:cstheme="minorHAnsi"/>
+                <w:sz w:val="20"/>
+                <w:szCs w:val="20"/>
+              </w:rPr>
+            </w:pPr>
+          </w:p>
+        </w:tc>
+        <w:tc>
+          <w:tcPr>
+            <w:tcW w:w="1814" w:type="dxa"/>
+            <w:shd w:val="clear" w:color="auto" w:fill="F2F2F2" w:themeFill="background1" w:themeFillShade="F2"/>
+            <w:vAlign w:val="center"/>
+          </w:tcPr>
+          <w:p>
+            <w:pPr>
+              <w:rPr>
+                <w:rFonts w:cstheme="minorHAnsi"/>
+                <w:sz w:val="20"/>
+                <w:szCs w:val="20"/>
+              </w:rPr>
+            </w:pPr>
+          </w:p>
+        </w:tc>
+        <w:tc>
+          <w:tcPr>
+            <w:tcW w:w="2227" w:type="dxa"/>
+            <w:shd w:val="clear" w:color="auto" w:fill="F2F2F2" w:themeFill="background1" w:themeFillShade="F2"/>
+            <w:vAlign w:val="center"/>
+          </w:tcPr>
+          <w:p>
+            <w:pPr>
+              <w:rPr>
+                <w:rFonts w:cstheme="minorHAnsi"/>
+                <w:sz w:val="20"/>
+                <w:szCs w:val="20"/>
+              </w:rPr>
+            </w:pPr>
+            <w:r>
+              <w:rPr>
+                <w:rFonts w:cstheme="minorHAnsi"/>
+                <w:sz w:val="20"/>
+                <w:szCs w:val="20"/>
+              </w:rPr>
+              <w:t>204 – Keine Norm gefunden</w:t>
+            </w:r>
+          </w:p>
+        </w:tc>
+      </w:tr>
+      <w:tr>
+        <w:tc>
+          <w:tcPr>
+            <w:tcW w:w="2372" w:type="dxa"/>
+            <w:shd w:val="clear" w:color="auto" w:fill="F2F2F2" w:themeFill="background1" w:themeFillShade="F2"/>
+            <w:vAlign w:val="center"/>
+          </w:tcPr>
+          <w:p>
+            <w:pPr>
+              <w:rPr>
+                <w:rFonts w:cstheme="minorHAnsi"/>
+                <w:sz w:val="20"/>
+                <w:szCs w:val="20"/>
+              </w:rPr>
+            </w:pPr>
+          </w:p>
+        </w:tc>
+        <w:tc>
+          <w:tcPr>
+            <w:tcW w:w="889" w:type="dxa"/>
+            <w:shd w:val="clear" w:color="auto" w:fill="F2F2F2" w:themeFill="background1" w:themeFillShade="F2"/>
+            <w:vAlign w:val="center"/>
+          </w:tcPr>
+          <w:p>
+            <w:pPr>
+              <w:rPr>
+                <w:rFonts w:cstheme="minorHAnsi"/>
+                <w:sz w:val="20"/>
+                <w:szCs w:val="20"/>
+              </w:rPr>
+            </w:pPr>
+          </w:p>
+        </w:tc>
+        <w:tc>
+          <w:tcPr>
+            <w:tcW w:w="1843" w:type="dxa"/>
+            <w:shd w:val="clear" w:color="auto" w:fill="F2F2F2" w:themeFill="background1" w:themeFillShade="F2"/>
+            <w:vAlign w:val="center"/>
+          </w:tcPr>
+          <w:p>
+            <w:pPr>
+              <w:rPr>
+                <w:rFonts w:cstheme="minorHAnsi"/>
+                <w:sz w:val="20"/>
+                <w:szCs w:val="20"/>
+              </w:rPr>
+            </w:pPr>
+          </w:p>
+        </w:tc>
+        <w:tc>
+          <w:tcPr>
+            <w:tcW w:w="1771" w:type="dxa"/>
+            <w:shd w:val="clear" w:color="auto" w:fill="F2F2F2" w:themeFill="background1" w:themeFillShade="F2"/>
+            <w:vAlign w:val="center"/>
+          </w:tcPr>
+          <w:p>
+            <w:pPr>
+              <w:rPr>
+                <w:rFonts w:cstheme="minorHAnsi"/>
+                <w:sz w:val="20"/>
+                <w:szCs w:val="20"/>
+              </w:rPr>
+            </w:pPr>
+          </w:p>
+        </w:tc>
+        <w:tc>
+          <w:tcPr>
+            <w:tcW w:w="1814" w:type="dxa"/>
+            <w:shd w:val="clear" w:color="auto" w:fill="F2F2F2" w:themeFill="background1" w:themeFillShade="F2"/>
+            <w:vAlign w:val="center"/>
+          </w:tcPr>
+          <w:p>
+            <w:pPr>
+              <w:rPr>
+                <w:rFonts w:cstheme="minorHAnsi"/>
+                <w:sz w:val="20"/>
+                <w:szCs w:val="20"/>
+              </w:rPr>
+            </w:pPr>
+          </w:p>
+        </w:tc>
+        <w:tc>
+          <w:tcPr>
+            <w:tcW w:w="2227" w:type="dxa"/>
+            <w:shd w:val="clear" w:color="auto" w:fill="F2F2F2" w:themeFill="background1" w:themeFillShade="F2"/>
+            <w:vAlign w:val="center"/>
+          </w:tcPr>
+          <w:p>
+            <w:pPr>
+              <w:rPr>
+                <w:rFonts w:cstheme="minorHAnsi"/>
+                <w:sz w:val="20"/>
+                <w:szCs w:val="20"/>
+              </w:rPr>
+            </w:pPr>
+            <w:r>
+              <w:rPr>
+                <w:rFonts w:cstheme="minorHAnsi"/>
+                <w:sz w:val="20"/>
+                <w:szCs w:val="20"/>
+              </w:rPr>
+              <w:t>500 – interner Fehler</w:t>
+            </w:r>
+          </w:p>
+        </w:tc>
+      </w:tr>
+      <w:tr>
+        <w:tc>
+          <w:tcPr>
+            <w:tcW w:w="2372" w:type="dxa"/>
+            <w:shd w:val="clear" w:color="auto" w:fill="D0CECE" w:themeFill="background2" w:themeFillShade="E6"/>
+            <w:vAlign w:val="center"/>
+          </w:tcPr>
+          <w:p>
+            <w:pPr>
+              <w:rPr>
+                <w:rFonts w:cstheme="minorHAnsi"/>
+                <w:sz w:val="20"/>
+                <w:szCs w:val="20"/>
+              </w:rPr>
+            </w:pPr>
+            <w:r>
+              <w:rPr>
+                <w:rFonts w:cstheme="minorHAnsi"/>
+                <w:sz w:val="20"/>
+                <w:szCs w:val="20"/>
+              </w:rPr>
+              <w:lastRenderedPageBreak/>
+              <w:t>/</w:t>
+            </w:r>
+            <w:proofErr w:type="spellStart"/>
+            <w:r>
+              <w:rPr>
+                <w:rFonts w:cstheme="minorHAnsi"/>
+                <w:sz w:val="20"/>
+                <w:szCs w:val="20"/>
+              </w:rPr>
+              <w:t>norms</w:t>
+            </w:r>
+            <w:proofErr w:type="spellEnd"/>
+          </w:p>
+        </w:tc>
+        <w:tc>
+          <w:tcPr>
+            <w:tcW w:w="889" w:type="dxa"/>
+            <w:shd w:val="clear" w:color="auto" w:fill="D0CECE" w:themeFill="background2" w:themeFillShade="E6"/>
+            <w:vAlign w:val="center"/>
+          </w:tcPr>
+          <w:p>
+            <w:pPr>
+              <w:rPr>
+                <w:rFonts w:cstheme="minorHAnsi"/>
+                <w:sz w:val="20"/>
+                <w:szCs w:val="20"/>
+              </w:rPr>
+            </w:pPr>
+            <w:r>
+              <w:rPr>
+                <w:rFonts w:cstheme="minorHAnsi"/>
+                <w:sz w:val="20"/>
+                <w:szCs w:val="20"/>
+              </w:rPr>
+              <w:t>GET</w:t>
+            </w:r>
+          </w:p>
+        </w:tc>
+        <w:tc>
+          <w:tcPr>
+            <w:tcW w:w="1843" w:type="dxa"/>
+            <w:shd w:val="clear" w:color="auto" w:fill="D0CECE" w:themeFill="background2" w:themeFillShade="E6"/>
+            <w:vAlign w:val="center"/>
+          </w:tcPr>
+          <w:p>
+            <w:pPr>
+              <w:rPr>
+                <w:rFonts w:cstheme="minorHAnsi"/>
+                <w:sz w:val="20"/>
+                <w:szCs w:val="20"/>
+              </w:rPr>
+            </w:pPr>
+            <w:proofErr w:type="spellStart"/>
+            <w:r>
+              <w:rPr>
+                <w:rFonts w:cstheme="minorHAnsi"/>
+                <w:sz w:val="20"/>
+                <w:szCs w:val="20"/>
+              </w:rPr>
+              <w:t>Norms</w:t>
+            </w:r>
+            <w:proofErr w:type="spellEnd"/>
+            <w:r>
+              <w:rPr>
+                <w:rFonts w:cstheme="minorHAnsi"/>
+                <w:sz w:val="20"/>
+                <w:szCs w:val="20"/>
+              </w:rPr>
+              <w:t xml:space="preserve"> nach </w:t>
+            </w:r>
+            <w:proofErr w:type="spellStart"/>
+            <w:r>
+              <w:rPr>
+                <w:rFonts w:cstheme="minorHAnsi"/>
+                <w:sz w:val="20"/>
+                <w:szCs w:val="20"/>
+              </w:rPr>
+              <w:t>Queryparametern</w:t>
+            </w:r>
+            <w:proofErr w:type="spellEnd"/>
+            <w:r>
+              <w:rPr>
+                <w:rFonts w:cstheme="minorHAnsi"/>
+                <w:sz w:val="20"/>
+                <w:szCs w:val="20"/>
+              </w:rPr>
+              <w:t xml:space="preserve">  abrufen</w:t>
+            </w:r>
+          </w:p>
+        </w:tc>
+        <w:tc>
+          <w:tcPr>
+            <w:tcW w:w="1771" w:type="dxa"/>
+            <w:shd w:val="clear" w:color="auto" w:fill="D0CECE" w:themeFill="background2" w:themeFillShade="E6"/>
+            <w:vAlign w:val="center"/>
+          </w:tcPr>
+          <w:p>
+            <w:pPr>
+              <w:rPr>
+                <w:rFonts w:cstheme="minorHAnsi"/>
+                <w:sz w:val="20"/>
+                <w:szCs w:val="20"/>
+              </w:rPr>
+            </w:pPr>
+            <w:proofErr w:type="spellStart"/>
+            <w:r>
+              <w:rPr>
+                <w:rFonts w:cstheme="minorHAnsi"/>
+                <w:sz w:val="20"/>
+                <w:szCs w:val="20"/>
+              </w:rPr>
+              <w:t>Queryparametern</w:t>
+            </w:r>
+            <w:proofErr w:type="spellEnd"/>
+            <w:r>
+              <w:rPr>
+                <w:rFonts w:cstheme="minorHAnsi"/>
+                <w:sz w:val="20"/>
+                <w:szCs w:val="20"/>
+              </w:rPr>
+              <w:t xml:space="preserve">  </w:t>
+            </w:r>
+          </w:p>
+        </w:tc>
+        <w:tc>
+          <w:tcPr>
+            <w:tcW w:w="1814" w:type="dxa"/>
+            <w:shd w:val="clear" w:color="auto" w:fill="D0CECE" w:themeFill="background2" w:themeFillShade="E6"/>
+            <w:vAlign w:val="center"/>
+          </w:tcPr>
+          <w:p>
+            <w:pPr>
+              <w:rPr>
+                <w:rFonts w:cstheme="minorHAnsi"/>
+                <w:sz w:val="20"/>
+                <w:szCs w:val="20"/>
+              </w:rPr>
+            </w:pPr>
+            <w:r>
+              <w:rPr>
+                <w:rFonts w:cstheme="minorHAnsi"/>
+                <w:sz w:val="20"/>
+                <w:szCs w:val="20"/>
+              </w:rPr>
+              <w:t>JSON</w:t>
+            </w:r>
+          </w:p>
+        </w:tc>
+        <w:tc>
+          <w:tcPr>
+            <w:tcW w:w="2227" w:type="dxa"/>
+            <w:shd w:val="clear" w:color="auto" w:fill="D0CECE" w:themeFill="background2" w:themeFillShade="E6"/>
+            <w:vAlign w:val="center"/>
+          </w:tcPr>
+          <w:p>
+            <w:pPr>
+              <w:rPr>
+                <w:rFonts w:cstheme="minorHAnsi"/>
+                <w:sz w:val="20"/>
+                <w:szCs w:val="20"/>
+              </w:rPr>
+            </w:pPr>
+            <w:r>
+              <w:rPr>
+                <w:rFonts w:cstheme="minorHAnsi"/>
+                <w:sz w:val="20"/>
+                <w:szCs w:val="20"/>
+              </w:rPr>
+              <w:t xml:space="preserve">200 – </w:t>
+            </w:r>
+            <w:r>
+              <w:rPr>
+                <w:rFonts w:cstheme="minorHAnsi"/>
+                <w:sz w:val="20"/>
+                <w:szCs w:val="20"/>
+              </w:rPr>
+              <w:t>Daten abgerufen</w:t>
+            </w:r>
+          </w:p>
+        </w:tc>
+      </w:tr>
+      <w:tr>
+        <w:tc>
+          <w:tcPr>
+            <w:tcW w:w="2372" w:type="dxa"/>
+            <w:shd w:val="clear" w:color="auto" w:fill="D0CECE" w:themeFill="background2" w:themeFillShade="E6"/>
+            <w:vAlign w:val="center"/>
+          </w:tcPr>
+          <w:p>
+            <w:pPr>
+              <w:rPr>
+                <w:rFonts w:cstheme="minorHAnsi"/>
+                <w:sz w:val="20"/>
+                <w:szCs w:val="20"/>
+              </w:rPr>
+            </w:pPr>
+          </w:p>
+        </w:tc>
+        <w:tc>
+          <w:tcPr>
+            <w:tcW w:w="889" w:type="dxa"/>
+            <w:shd w:val="clear" w:color="auto" w:fill="D0CECE" w:themeFill="background2" w:themeFillShade="E6"/>
+            <w:vAlign w:val="center"/>
+          </w:tcPr>
+          <w:p>
+            <w:pPr>
+              <w:rPr>
+                <w:rFonts w:cstheme="minorHAnsi"/>
+                <w:sz w:val="20"/>
+                <w:szCs w:val="20"/>
+              </w:rPr>
+            </w:pPr>
+          </w:p>
+        </w:tc>
+        <w:tc>
+          <w:tcPr>
+            <w:tcW w:w="1843" w:type="dxa"/>
+            <w:shd w:val="clear" w:color="auto" w:fill="D0CECE" w:themeFill="background2" w:themeFillShade="E6"/>
+            <w:vAlign w:val="center"/>
+          </w:tcPr>
+          <w:p>
+            <w:pPr>
+              <w:rPr>
+                <w:rFonts w:cstheme="minorHAnsi"/>
+                <w:sz w:val="20"/>
+                <w:szCs w:val="20"/>
+              </w:rPr>
+            </w:pPr>
+          </w:p>
+        </w:tc>
+        <w:tc>
+          <w:tcPr>
+            <w:tcW w:w="1771" w:type="dxa"/>
+            <w:shd w:val="clear" w:color="auto" w:fill="D0CECE" w:themeFill="background2" w:themeFillShade="E6"/>
+            <w:vAlign w:val="center"/>
+          </w:tcPr>
+          <w:p>
+            <w:pPr>
+              <w:rPr>
+                <w:rFonts w:cstheme="minorHAnsi"/>
+                <w:sz w:val="20"/>
+                <w:szCs w:val="20"/>
+              </w:rPr>
+            </w:pPr>
+          </w:p>
+        </w:tc>
+        <w:tc>
+          <w:tcPr>
+            <w:tcW w:w="1814" w:type="dxa"/>
+            <w:shd w:val="clear" w:color="auto" w:fill="D0CECE" w:themeFill="background2" w:themeFillShade="E6"/>
+            <w:vAlign w:val="center"/>
+          </w:tcPr>
+          <w:p>
+            <w:pPr>
+              <w:rPr>
+                <w:rFonts w:cstheme="minorHAnsi"/>
+                <w:sz w:val="20"/>
+                <w:szCs w:val="20"/>
+              </w:rPr>
+            </w:pPr>
+          </w:p>
+        </w:tc>
+        <w:tc>
+          <w:tcPr>
+            <w:tcW w:w="2227" w:type="dxa"/>
+            <w:shd w:val="clear" w:color="auto" w:fill="D0CECE" w:themeFill="background2" w:themeFillShade="E6"/>
+            <w:vAlign w:val="center"/>
+          </w:tcPr>
+          <w:p>
+            <w:pPr>
+              <w:rPr>
+                <w:rFonts w:cstheme="minorHAnsi"/>
+                <w:sz w:val="20"/>
+                <w:szCs w:val="20"/>
+              </w:rPr>
+            </w:pPr>
+            <w:r>
+              <w:rPr>
+                <w:rFonts w:cstheme="minorHAnsi"/>
+                <w:sz w:val="20"/>
+                <w:szCs w:val="20"/>
+              </w:rPr>
+              <w:t xml:space="preserve">204 – Keine </w:t>
+            </w:r>
+            <w:proofErr w:type="spellStart"/>
+            <w:r>
+              <w:rPr>
+                <w:rFonts w:cstheme="minorHAnsi"/>
+                <w:sz w:val="20"/>
+                <w:szCs w:val="20"/>
+              </w:rPr>
+              <w:t>Norms</w:t>
+            </w:r>
+            <w:proofErr w:type="spellEnd"/>
+            <w:r>
+              <w:rPr>
+                <w:rFonts w:cstheme="minorHAnsi"/>
+                <w:sz w:val="20"/>
+                <w:szCs w:val="20"/>
+              </w:rPr>
+              <w:t xml:space="preserve"> gefunden</w:t>
+            </w:r>
+          </w:p>
+        </w:tc>
+      </w:tr>
+      <w:tr>
+        <w:tc>
+          <w:tcPr>
+            <w:tcW w:w="2372" w:type="dxa"/>
+            <w:shd w:val="clear" w:color="auto" w:fill="D0CECE" w:themeFill="background2" w:themeFillShade="E6"/>
+            <w:vAlign w:val="center"/>
+          </w:tcPr>
+          <w:p>
+            <w:pPr>
+              <w:rPr>
+                <w:rFonts w:cstheme="minorHAnsi"/>
+                <w:sz w:val="20"/>
+                <w:szCs w:val="20"/>
+              </w:rPr>
+            </w:pPr>
+          </w:p>
+        </w:tc>
+        <w:tc>
+          <w:tcPr>
+            <w:tcW w:w="889" w:type="dxa"/>
+            <w:shd w:val="clear" w:color="auto" w:fill="D0CECE" w:themeFill="background2" w:themeFillShade="E6"/>
+            <w:vAlign w:val="center"/>
+          </w:tcPr>
+          <w:p>
+            <w:pPr>
+              <w:rPr>
+                <w:rFonts w:cstheme="minorHAnsi"/>
+                <w:sz w:val="20"/>
+                <w:szCs w:val="20"/>
+              </w:rPr>
+            </w:pPr>
+          </w:p>
+        </w:tc>
+        <w:tc>
+          <w:tcPr>
+            <w:tcW w:w="1843" w:type="dxa"/>
+            <w:shd w:val="clear" w:color="auto" w:fill="D0CECE" w:themeFill="background2" w:themeFillShade="E6"/>
+            <w:vAlign w:val="center"/>
+          </w:tcPr>
+          <w:p>
+            <w:pPr>
+              <w:rPr>
+                <w:rFonts w:cstheme="minorHAnsi"/>
+                <w:sz w:val="20"/>
+                <w:szCs w:val="20"/>
+              </w:rPr>
+            </w:pPr>
+          </w:p>
+        </w:tc>
+        <w:tc>
+          <w:tcPr>
+            <w:tcW w:w="1771" w:type="dxa"/>
+            <w:shd w:val="clear" w:color="auto" w:fill="D0CECE" w:themeFill="background2" w:themeFillShade="E6"/>
+            <w:vAlign w:val="center"/>
+          </w:tcPr>
+          <w:p>
+            <w:pPr>
+              <w:rPr>
+                <w:rFonts w:cstheme="minorHAnsi"/>
+                <w:sz w:val="20"/>
+                <w:szCs w:val="20"/>
+              </w:rPr>
+            </w:pPr>
+          </w:p>
+        </w:tc>
+        <w:tc>
+          <w:tcPr>
+            <w:tcW w:w="1814" w:type="dxa"/>
+            <w:shd w:val="clear" w:color="auto" w:fill="D0CECE" w:themeFill="background2" w:themeFillShade="E6"/>
+            <w:vAlign w:val="center"/>
+          </w:tcPr>
+          <w:p>
+            <w:pPr>
+              <w:rPr>
+                <w:rFonts w:cstheme="minorHAnsi"/>
+                <w:sz w:val="20"/>
+                <w:szCs w:val="20"/>
+              </w:rPr>
+            </w:pPr>
+          </w:p>
+        </w:tc>
+        <w:tc>
+          <w:tcPr>
+            <w:tcW w:w="2227" w:type="dxa"/>
+            <w:shd w:val="clear" w:color="auto" w:fill="D0CECE" w:themeFill="background2" w:themeFillShade="E6"/>
+            <w:vAlign w:val="center"/>
+          </w:tcPr>
+          <w:p>
+            <w:pPr>
+              <w:rPr>
+                <w:rFonts w:cstheme="minorHAnsi"/>
+                <w:sz w:val="20"/>
+                <w:szCs w:val="20"/>
+              </w:rPr>
+            </w:pPr>
+            <w:r>
+              <w:rPr>
+                <w:rFonts w:cstheme="minorHAnsi"/>
+                <w:sz w:val="20"/>
+                <w:szCs w:val="20"/>
+              </w:rPr>
+              <w:t>500 – interner Fehler</w:t>
+            </w:r>
+          </w:p>
+        </w:tc>
+      </w:tr>
+    </w:tbl>
     <w:p/>
     <w:sectPr>
       <w:pgSz w:w="11906" w:h="16838"/>
@@ -594,6 +6345,32 @@
       <w:szCs w:val="18"/>
     </w:rPr>
   </w:style>
+  <w:style w:type="table" w:styleId="Tabellenraster">
+    <w:name w:val="Table Grid"/>
+    <w:basedOn w:val="NormaleTabelle"/>
+    <w:uiPriority w:val="39"/>
+    <w:rsid w:val="003423EA"/>
+    <w:pPr>
+      <w:spacing w:after="0" w:line="240" w:lineRule="auto"/>
+    </w:pPr>
+    <w:tblPr>
+      <w:tblInd w:w="0" w:type="dxa"/>
+      <w:tblBorders>
+        <w:top w:val="single" w:sz="4" w:space="0" w:color="auto"/>
+        <w:left w:val="single" w:sz="4" w:space="0" w:color="auto"/>
+        <w:bottom w:val="single" w:sz="4" w:space="0" w:color="auto"/>
+        <w:right w:val="single" w:sz="4" w:space="0" w:color="auto"/>
+        <w:insideH w:val="single" w:sz="4" w:space="0" w:color="auto"/>
+        <w:insideV w:val="single" w:sz="4" w:space="0" w:color="auto"/>
+      </w:tblBorders>
+      <w:tblCellMar>
+        <w:top w:w="0" w:type="dxa"/>
+        <w:left w:w="108" w:type="dxa"/>
+        <w:bottom w:w="0" w:type="dxa"/>
+        <w:right w:w="108" w:type="dxa"/>
+      </w:tblCellMar>
+    </w:tblPr>
+  </w:style>
 </w:styles>
 </file>
 
